--- a/敖绍芬-JUnit.docx
+++ b/敖绍芬-JUnit.docx
@@ -24,21 +24,24 @@
     <w:tbl>
       <w:tblPr>
         <w:tblStyle w:val="a8"/>
-        <w:tblW w:w="8172" w:type="dxa"/>
+        <w:tblW w:w="8282" w:type="dxa"/>
         <w:tblInd w:w="360" w:type="dxa"/>
         <w:tblLook w:val="04A0" w:firstRow="1" w:lastRow="0" w:firstColumn="1" w:lastColumn="0" w:noHBand="0" w:noVBand="1"/>
       </w:tblPr>
       <w:tblGrid>
-        <w:gridCol w:w="2051"/>
-        <w:gridCol w:w="2278"/>
-        <w:gridCol w:w="1927"/>
-        <w:gridCol w:w="781"/>
-        <w:gridCol w:w="1135"/>
+        <w:gridCol w:w="2045"/>
+        <w:gridCol w:w="8"/>
+        <w:gridCol w:w="3132"/>
+        <w:gridCol w:w="12"/>
+        <w:gridCol w:w="1571"/>
+        <w:gridCol w:w="498"/>
+        <w:gridCol w:w="1016"/>
       </w:tblGrid>
       <w:tr>
         <w:tc>
           <w:tcPr>
-            <w:tcW w:w="2051" w:type="dxa"/>
+            <w:tcW w:w="2053" w:type="dxa"/>
+            <w:gridSpan w:val="2"/>
           </w:tcPr>
           <w:p>
             <w:pPr>
@@ -59,7 +62,7 @@
         </w:tc>
         <w:tc>
           <w:tcPr>
-            <w:tcW w:w="2278" w:type="dxa"/>
+            <w:tcW w:w="3132" w:type="dxa"/>
           </w:tcPr>
           <w:p>
             <w:pPr>
@@ -80,30 +83,29 @@
         </w:tc>
         <w:tc>
           <w:tcPr>
-            <w:tcW w:w="1927" w:type="dxa"/>
-          </w:tcPr>
-          <w:p>
-            <w:pPr>
-              <w:pStyle w:val="a7"/>
-              <w:ind w:firstLineChars="0" w:firstLine="0"/>
-              <w:jc w:val="left"/>
-              <w:rPr>
-                <w:rFonts w:ascii="Microsoft YaHei Light" w:eastAsia="Microsoft YaHei Light" w:hAnsi="Microsoft YaHei Light"/>
-              </w:rPr>
-            </w:pPr>
-            <w:proofErr w:type="gramStart"/>
+            <w:tcW w:w="1583" w:type="dxa"/>
+            <w:gridSpan w:val="2"/>
+          </w:tcPr>
+          <w:p>
+            <w:pPr>
+              <w:pStyle w:val="a7"/>
+              <w:ind w:firstLineChars="0" w:firstLine="0"/>
+              <w:jc w:val="left"/>
+              <w:rPr>
+                <w:rFonts w:ascii="Microsoft YaHei Light" w:eastAsia="Microsoft YaHei Light" w:hAnsi="Microsoft YaHei Light"/>
+              </w:rPr>
+            </w:pPr>
             <w:r>
               <w:rPr>
                 <w:rFonts w:ascii="Microsoft YaHei Light" w:eastAsia="Microsoft YaHei Light" w:hAnsi="Microsoft YaHei Light" w:hint="eastAsia"/>
               </w:rPr>
               <w:t>传参</w:t>
             </w:r>
-            <w:proofErr w:type="gramEnd"/>
-          </w:p>
-        </w:tc>
-        <w:tc>
-          <w:tcPr>
-            <w:tcW w:w="781" w:type="dxa"/>
+          </w:p>
+        </w:tc>
+        <w:tc>
+          <w:tcPr>
+            <w:tcW w:w="498" w:type="dxa"/>
           </w:tcPr>
           <w:p>
             <w:pPr>
@@ -124,7 +126,7 @@
         </w:tc>
         <w:tc>
           <w:tcPr>
-            <w:tcW w:w="1135" w:type="dxa"/>
+            <w:tcW w:w="1016" w:type="dxa"/>
           </w:tcPr>
           <w:p>
             <w:pPr>
@@ -147,7 +149,8 @@
       <w:tr>
         <w:tc>
           <w:tcPr>
-            <w:tcW w:w="2051" w:type="dxa"/>
+            <w:tcW w:w="2053" w:type="dxa"/>
+            <w:gridSpan w:val="2"/>
             <w:vMerge w:val="restart"/>
           </w:tcPr>
           <w:p>
@@ -159,77 +162,84 @@
                 <w:rFonts w:ascii="Microsoft YaHei Light" w:eastAsia="Microsoft YaHei Light" w:hAnsi="Microsoft YaHei Light"/>
               </w:rPr>
             </w:pPr>
-            <w:proofErr w:type="spellStart"/>
             <w:r>
               <w:rPr>
                 <w:rFonts w:ascii="Microsoft YaHei Light" w:eastAsia="Microsoft YaHei Light" w:hAnsi="Microsoft YaHei Light"/>
               </w:rPr>
               <w:t>EmpBasicController</w:t>
             </w:r>
-            <w:proofErr w:type="spellEnd"/>
-          </w:p>
-        </w:tc>
-        <w:tc>
-          <w:tcPr>
-            <w:tcW w:w="2278" w:type="dxa"/>
-          </w:tcPr>
-          <w:p>
-            <w:pPr>
-              <w:pStyle w:val="a7"/>
-              <w:ind w:firstLineChars="0" w:firstLine="0"/>
-              <w:jc w:val="left"/>
+          </w:p>
+        </w:tc>
+        <w:tc>
+          <w:tcPr>
+            <w:tcW w:w="3132" w:type="dxa"/>
+          </w:tcPr>
+          <w:p>
+            <w:pPr>
+              <w:pStyle w:val="a7"/>
+              <w:ind w:firstLineChars="0" w:firstLine="0"/>
+              <w:jc w:val="left"/>
+              <w:rPr>
+                <w:rFonts w:ascii="Microsoft YaHei Light" w:eastAsia="Microsoft YaHei Light" w:hAnsi="Microsoft YaHei Light"/>
+              </w:rPr>
+            </w:pPr>
+            <w:r>
+              <w:rPr>
+                <w:rFonts w:ascii="Microsoft YaHei Light" w:eastAsia="Microsoft YaHei Light" w:hAnsi="Microsoft YaHei Light"/>
+              </w:rPr>
+              <w:t>getEmployeeByPage</w:t>
+            </w:r>
+            <w:r>
               <w:rPr>
                 <w:rFonts w:ascii="Microsoft YaHei Light" w:eastAsia="Microsoft YaHei Light" w:hAnsi="Microsoft YaHei Light" w:hint="eastAsia"/>
               </w:rPr>
-            </w:pPr>
-            <w:proofErr w:type="spellStart"/>
-            <w:proofErr w:type="gramStart"/>
-            <w:r>
-              <w:rPr>
-                <w:rFonts w:ascii="Microsoft YaHei Light" w:eastAsia="Microsoft YaHei Light" w:hAnsi="Microsoft YaHei Light"/>
-              </w:rPr>
-              <w:t>getEmployeeByPage</w:t>
-            </w:r>
-            <w:proofErr w:type="spellEnd"/>
+              <w:t>(</w:t>
+            </w:r>
+            <w:r>
+              <w:rPr>
+                <w:rFonts w:ascii="Microsoft YaHei Light" w:eastAsia="Microsoft YaHei Light" w:hAnsi="Microsoft YaHei Light"/>
+              </w:rPr>
+              <w:t>)</w:t>
+            </w:r>
+          </w:p>
+        </w:tc>
+        <w:tc>
+          <w:tcPr>
+            <w:tcW w:w="1583" w:type="dxa"/>
+            <w:gridSpan w:val="2"/>
+          </w:tcPr>
+          <w:p>
+            <w:pPr>
+              <w:pStyle w:val="a7"/>
+              <w:ind w:firstLineChars="0" w:firstLine="0"/>
+              <w:jc w:val="left"/>
+              <w:rPr>
+                <w:rFonts w:ascii="Microsoft YaHei Light" w:eastAsia="Microsoft YaHei Light" w:hAnsi="Microsoft YaHei Light"/>
+              </w:rPr>
+            </w:pPr>
             <w:r>
               <w:rPr>
                 <w:rFonts w:ascii="Microsoft YaHei Light" w:eastAsia="Microsoft YaHei Light" w:hAnsi="Microsoft YaHei Light" w:hint="eastAsia"/>
               </w:rPr>
-              <w:t>(</w:t>
-            </w:r>
-            <w:proofErr w:type="gramEnd"/>
-            <w:r>
-              <w:rPr>
-                <w:rFonts w:ascii="Microsoft YaHei Light" w:eastAsia="Microsoft YaHei Light" w:hAnsi="Microsoft YaHei Light"/>
-              </w:rPr>
-              <w:t>)</w:t>
-            </w:r>
-          </w:p>
-        </w:tc>
-        <w:tc>
-          <w:tcPr>
-            <w:tcW w:w="1927" w:type="dxa"/>
-          </w:tcPr>
-          <w:p>
-            <w:pPr>
-              <w:pStyle w:val="a7"/>
-              <w:ind w:firstLineChars="0" w:firstLine="0"/>
-              <w:jc w:val="left"/>
-              <w:rPr>
-                <w:rFonts w:ascii="Microsoft YaHei Light" w:eastAsia="Microsoft YaHei Light" w:hAnsi="Microsoft YaHei Light"/>
-              </w:rPr>
-            </w:pPr>
+              <w:t>1，1</w:t>
+            </w:r>
+            <w:r>
+              <w:rPr>
+                <w:rFonts w:ascii="Microsoft YaHei Light" w:eastAsia="Microsoft YaHei Light" w:hAnsi="Microsoft YaHei Light"/>
+              </w:rPr>
+              <w:t>0</w:t>
+            </w:r>
             <w:r>
               <w:rPr>
                 <w:rFonts w:ascii="Microsoft YaHei Light" w:eastAsia="Microsoft YaHei Light" w:hAnsi="Microsoft YaHei Light" w:hint="eastAsia"/>
               </w:rPr>
-              <w:t>1，1</w:t>
-            </w:r>
-            <w:r>
-              <w:rPr>
-                <w:rFonts w:ascii="Microsoft YaHei Light" w:eastAsia="Microsoft YaHei Light" w:hAnsi="Microsoft YaHei Light"/>
-              </w:rPr>
-              <w:t>0</w:t>
+              <w:t>，</w:t>
+            </w:r>
+            <w:r>
+              <w:rPr>
+                <w:rFonts w:ascii="Microsoft YaHei Light" w:eastAsia="Microsoft YaHei Light" w:hAnsi="Microsoft YaHei Light"/>
+              </w:rPr>
+              <w:t>interview</w:t>
             </w:r>
             <w:r>
               <w:rPr>
@@ -239,27 +249,15 @@
             </w:r>
             <w:r>
               <w:rPr>
-                <w:rFonts w:ascii="Microsoft YaHei Light" w:eastAsia="Microsoft YaHei Light" w:hAnsi="Microsoft YaHei Light"/>
-              </w:rPr>
-              <w:t>interview</w:t>
-            </w:r>
-            <w:r>
-              <w:rPr>
                 <w:rFonts w:ascii="Microsoft YaHei Light" w:eastAsia="Microsoft YaHei Light" w:hAnsi="Microsoft YaHei Light" w:hint="eastAsia"/>
               </w:rPr>
-              <w:t>，</w:t>
-            </w:r>
-            <w:r>
-              <w:rPr>
-                <w:rFonts w:ascii="Microsoft YaHei Light" w:eastAsia="Microsoft YaHei Light" w:hAnsi="Microsoft YaHei Light" w:hint="eastAsia"/>
-              </w:rPr>
               <w:t>null</w:t>
             </w:r>
           </w:p>
         </w:tc>
         <w:tc>
           <w:tcPr>
-            <w:tcW w:w="781" w:type="dxa"/>
+            <w:tcW w:w="498" w:type="dxa"/>
           </w:tcPr>
           <w:p>
             <w:pPr>
@@ -281,14 +279,13 @@
         </w:tc>
         <w:tc>
           <w:tcPr>
-            <w:tcW w:w="1135" w:type="dxa"/>
+            <w:tcW w:w="1016" w:type="dxa"/>
             <w:vMerge w:val="restart"/>
           </w:tcPr>
           <w:p>
             <w:pPr>
-              <w:pStyle w:val="a7"/>
               <w:spacing w:line="480" w:lineRule="auto"/>
-              <w:jc w:val="center"/>
+              <w:jc w:val="left"/>
               <w:rPr>
                 <w:rFonts w:ascii="Microsoft YaHei Light" w:eastAsia="Microsoft YaHei Light" w:hAnsi="Microsoft YaHei Light"/>
               </w:rPr>
@@ -311,60 +308,46 @@
       <w:tr>
         <w:tc>
           <w:tcPr>
-            <w:tcW w:w="2051" w:type="dxa"/>
-            <w:vMerge/>
-          </w:tcPr>
-          <w:p>
-            <w:pPr>
-              <w:pStyle w:val="a7"/>
-              <w:ind w:firstLineChars="0" w:firstLine="0"/>
-              <w:jc w:val="left"/>
-              <w:rPr>
-                <w:rFonts w:ascii="Microsoft YaHei Light" w:eastAsia="Microsoft YaHei Light" w:hAnsi="Microsoft YaHei Light"/>
-              </w:rPr>
-            </w:pPr>
-          </w:p>
-        </w:tc>
-        <w:tc>
-          <w:tcPr>
-            <w:tcW w:w="2278" w:type="dxa"/>
-          </w:tcPr>
-          <w:p>
-            <w:pPr>
-              <w:pStyle w:val="a7"/>
-              <w:ind w:firstLineChars="0" w:firstLine="0"/>
-              <w:jc w:val="left"/>
-              <w:rPr>
-                <w:rFonts w:ascii="Microsoft YaHei Light" w:eastAsia="Microsoft YaHei Light" w:hAnsi="Microsoft YaHei Light"/>
-              </w:rPr>
-            </w:pPr>
-            <w:proofErr w:type="spellStart"/>
-            <w:proofErr w:type="gramStart"/>
-            <w:r>
-              <w:rPr>
-                <w:rFonts w:ascii="Microsoft YaHei Light" w:eastAsia="Microsoft YaHei Light" w:hAnsi="Microsoft YaHei Light"/>
-              </w:rPr>
-              <w:t>addEmp</w:t>
-            </w:r>
-            <w:proofErr w:type="spellEnd"/>
-            <w:r>
-              <w:rPr>
-                <w:rFonts w:ascii="Microsoft YaHei Light" w:eastAsia="Microsoft YaHei Light" w:hAnsi="Microsoft YaHei Light"/>
-              </w:rPr>
-              <w:t>(</w:t>
-            </w:r>
-            <w:proofErr w:type="gramEnd"/>
-            <w:r>
-              <w:rPr>
-                <w:rFonts w:ascii="Microsoft YaHei Light" w:eastAsia="Microsoft YaHei Light" w:hAnsi="Microsoft YaHei Light"/>
-              </w:rPr>
-              <w:t>)</w:t>
-            </w:r>
-          </w:p>
-        </w:tc>
-        <w:tc>
-          <w:tcPr>
-            <w:tcW w:w="1927" w:type="dxa"/>
+            <w:tcW w:w="2053" w:type="dxa"/>
+            <w:gridSpan w:val="2"/>
+            <w:vMerge/>
+          </w:tcPr>
+          <w:p>
+            <w:pPr>
+              <w:pStyle w:val="a7"/>
+              <w:ind w:firstLineChars="0" w:firstLine="0"/>
+              <w:jc w:val="left"/>
+              <w:rPr>
+                <w:rFonts w:ascii="Microsoft YaHei Light" w:eastAsia="Microsoft YaHei Light" w:hAnsi="Microsoft YaHei Light"/>
+              </w:rPr>
+            </w:pPr>
+          </w:p>
+        </w:tc>
+        <w:tc>
+          <w:tcPr>
+            <w:tcW w:w="3132" w:type="dxa"/>
+          </w:tcPr>
+          <w:p>
+            <w:pPr>
+              <w:pStyle w:val="a7"/>
+              <w:ind w:firstLineChars="0" w:firstLine="0"/>
+              <w:jc w:val="left"/>
+              <w:rPr>
+                <w:rFonts w:ascii="Microsoft YaHei Light" w:eastAsia="Microsoft YaHei Light" w:hAnsi="Microsoft YaHei Light"/>
+              </w:rPr>
+            </w:pPr>
+            <w:r>
+              <w:rPr>
+                <w:rFonts w:ascii="Microsoft YaHei Light" w:eastAsia="Microsoft YaHei Light" w:hAnsi="Microsoft YaHei Light"/>
+              </w:rPr>
+              <w:t>addEmp()</w:t>
+            </w:r>
+          </w:p>
+        </w:tc>
+        <w:tc>
+          <w:tcPr>
+            <w:tcW w:w="1583" w:type="dxa"/>
+            <w:gridSpan w:val="2"/>
           </w:tcPr>
           <w:p>
             <w:pPr>
@@ -384,7 +367,7 @@
         </w:tc>
         <w:tc>
           <w:tcPr>
-            <w:tcW w:w="781" w:type="dxa"/>
+            <w:tcW w:w="498" w:type="dxa"/>
           </w:tcPr>
           <w:p>
             <w:pPr>
@@ -406,7 +389,7 @@
         </w:tc>
         <w:tc>
           <w:tcPr>
-            <w:tcW w:w="1135" w:type="dxa"/>
+            <w:tcW w:w="1016" w:type="dxa"/>
             <w:vMerge/>
           </w:tcPr>
           <w:p>
@@ -424,64 +407,72 @@
       <w:tr>
         <w:tc>
           <w:tcPr>
-            <w:tcW w:w="2051" w:type="dxa"/>
-            <w:vMerge/>
-          </w:tcPr>
-          <w:p>
-            <w:pPr>
-              <w:pStyle w:val="a7"/>
-              <w:ind w:firstLineChars="0" w:firstLine="0"/>
-              <w:jc w:val="left"/>
-              <w:rPr>
-                <w:rFonts w:ascii="Microsoft YaHei Light" w:eastAsia="Microsoft YaHei Light" w:hAnsi="Microsoft YaHei Light"/>
-              </w:rPr>
-            </w:pPr>
-          </w:p>
-        </w:tc>
-        <w:tc>
-          <w:tcPr>
-            <w:tcW w:w="2278" w:type="dxa"/>
-          </w:tcPr>
-          <w:p>
-            <w:pPr>
-              <w:pStyle w:val="a7"/>
-              <w:ind w:firstLineChars="0" w:firstLine="0"/>
-              <w:jc w:val="left"/>
-              <w:rPr>
-                <w:rFonts w:ascii="Microsoft YaHei Light" w:eastAsia="Microsoft YaHei Light" w:hAnsi="Microsoft YaHei Light"/>
-              </w:rPr>
-            </w:pPr>
-            <w:proofErr w:type="spellStart"/>
-            <w:proofErr w:type="gramStart"/>
-            <w:r>
-              <w:rPr>
-                <w:rFonts w:ascii="Microsoft YaHei Light" w:eastAsia="Microsoft YaHei Light" w:hAnsi="Microsoft YaHei Light"/>
-              </w:rPr>
-              <w:t>deleteEmpByEid</w:t>
-            </w:r>
-            <w:proofErr w:type="spellEnd"/>
-            <w:r>
-              <w:rPr>
-                <w:rFonts w:ascii="Microsoft YaHei Light" w:eastAsia="Microsoft YaHei Light" w:hAnsi="Microsoft YaHei Light"/>
-              </w:rPr>
-              <w:t>(</w:t>
-            </w:r>
-            <w:proofErr w:type="gramEnd"/>
-            <w:r>
-              <w:rPr>
-                <w:rFonts w:ascii="Microsoft YaHei Light" w:eastAsia="Microsoft YaHei Light" w:hAnsi="Microsoft YaHei Light"/>
-              </w:rPr>
-              <w:t>)</w:t>
-            </w:r>
-          </w:p>
-        </w:tc>
-        <w:tc>
-          <w:tcPr>
-            <w:tcW w:w="1927" w:type="dxa"/>
-          </w:tcPr>
-          <w:p>
-            <w:pPr>
-              <w:pStyle w:val="a7"/>
+            <w:tcW w:w="2053" w:type="dxa"/>
+            <w:gridSpan w:val="2"/>
+            <w:vMerge/>
+          </w:tcPr>
+          <w:p>
+            <w:pPr>
+              <w:pStyle w:val="a7"/>
+              <w:ind w:firstLineChars="0" w:firstLine="0"/>
+              <w:jc w:val="left"/>
+              <w:rPr>
+                <w:rFonts w:ascii="Microsoft YaHei Light" w:eastAsia="Microsoft YaHei Light" w:hAnsi="Microsoft YaHei Light"/>
+              </w:rPr>
+            </w:pPr>
+          </w:p>
+        </w:tc>
+        <w:tc>
+          <w:tcPr>
+            <w:tcW w:w="3132" w:type="dxa"/>
+          </w:tcPr>
+          <w:p>
+            <w:pPr>
+              <w:pStyle w:val="a7"/>
+              <w:ind w:firstLineChars="0" w:firstLine="0"/>
+              <w:jc w:val="left"/>
+              <w:rPr>
+                <w:rFonts w:ascii="Microsoft YaHei Light" w:eastAsia="Microsoft YaHei Light" w:hAnsi="Microsoft YaHei Light"/>
+              </w:rPr>
+            </w:pPr>
+            <w:r>
+              <w:rPr>
+                <w:rFonts w:ascii="Microsoft YaHei Light" w:eastAsia="Microsoft YaHei Light" w:hAnsi="Microsoft YaHei Light"/>
+              </w:rPr>
+              <w:t>deleteEmpByEid()</w:t>
+            </w:r>
+          </w:p>
+        </w:tc>
+        <w:tc>
+          <w:tcPr>
+            <w:tcW w:w="1583" w:type="dxa"/>
+            <w:gridSpan w:val="2"/>
+          </w:tcPr>
+          <w:p>
+            <w:pPr>
+              <w:pStyle w:val="a7"/>
+              <w:ind w:firstLineChars="0" w:firstLine="0"/>
+              <w:jc w:val="left"/>
+              <w:rPr>
+                <w:rFonts w:ascii="Microsoft YaHei Light" w:eastAsia="Microsoft YaHei Light" w:hAnsi="Microsoft YaHei Light"/>
+              </w:rPr>
+            </w:pPr>
+            <w:r>
+              <w:rPr>
+                <w:rFonts w:ascii="Microsoft YaHei Light" w:eastAsia="Microsoft YaHei Light" w:hAnsi="Microsoft YaHei Light" w:hint="eastAsia"/>
+              </w:rPr>
+              <w:t>0</w:t>
+            </w:r>
+          </w:p>
+        </w:tc>
+        <w:tc>
+          <w:tcPr>
+            <w:tcW w:w="498" w:type="dxa"/>
+          </w:tcPr>
+          <w:p>
+            <w:pPr>
+              <w:pStyle w:val="a7"/>
+              <w:spacing w:line="480" w:lineRule="auto"/>
               <w:ind w:firstLineChars="0" w:firstLine="0"/>
               <w:jc w:val="center"/>
               <w:rPr>
@@ -490,28 +481,6 @@
             </w:pPr>
             <w:r>
               <w:rPr>
-                <w:rFonts w:ascii="Microsoft YaHei Light" w:eastAsia="Microsoft YaHei Light" w:hAnsi="Microsoft YaHei Light" w:hint="eastAsia"/>
-              </w:rPr>
-              <w:t>0</w:t>
-            </w:r>
-          </w:p>
-        </w:tc>
-        <w:tc>
-          <w:tcPr>
-            <w:tcW w:w="781" w:type="dxa"/>
-          </w:tcPr>
-          <w:p>
-            <w:pPr>
-              <w:pStyle w:val="a7"/>
-              <w:spacing w:line="480" w:lineRule="auto"/>
-              <w:ind w:firstLineChars="0" w:firstLine="0"/>
-              <w:jc w:val="center"/>
-              <w:rPr>
-                <w:rFonts w:ascii="Microsoft YaHei Light" w:eastAsia="Microsoft YaHei Light" w:hAnsi="Microsoft YaHei Light"/>
-              </w:rPr>
-            </w:pPr>
-            <w:r>
-              <w:rPr>
                 <w:rFonts w:hint="eastAsia"/>
               </w:rPr>
               <w:t>√</w:t>
@@ -520,7 +489,7 @@
         </w:tc>
         <w:tc>
           <w:tcPr>
-            <w:tcW w:w="1135" w:type="dxa"/>
+            <w:tcW w:w="1016" w:type="dxa"/>
             <w:vMerge/>
           </w:tcPr>
           <w:p>
@@ -538,62 +507,70 @@
       <w:tr>
         <w:tc>
           <w:tcPr>
-            <w:tcW w:w="2051" w:type="dxa"/>
-            <w:vMerge/>
-          </w:tcPr>
-          <w:p>
-            <w:pPr>
-              <w:pStyle w:val="a7"/>
-              <w:ind w:firstLineChars="0" w:firstLine="0"/>
-              <w:jc w:val="left"/>
-              <w:rPr>
-                <w:rFonts w:ascii="Microsoft YaHei Light" w:eastAsia="Microsoft YaHei Light" w:hAnsi="Microsoft YaHei Light"/>
-              </w:rPr>
-            </w:pPr>
-          </w:p>
-        </w:tc>
-        <w:tc>
-          <w:tcPr>
-            <w:tcW w:w="2278" w:type="dxa"/>
-          </w:tcPr>
-          <w:p>
-            <w:pPr>
-              <w:jc w:val="left"/>
-              <w:rPr>
-                <w:rFonts w:ascii="Microsoft YaHei Light" w:eastAsia="Microsoft YaHei Light" w:hAnsi="Microsoft YaHei Light"/>
-              </w:rPr>
-            </w:pPr>
-            <w:proofErr w:type="spellStart"/>
-            <w:proofErr w:type="gramStart"/>
-            <w:r>
-              <w:rPr>
-                <w:rFonts w:ascii="Microsoft YaHei Light" w:eastAsia="Microsoft YaHei Light" w:hAnsi="Microsoft YaHei Light"/>
-              </w:rPr>
-              <w:t>updateEmp</w:t>
-            </w:r>
-            <w:proofErr w:type="spellEnd"/>
-            <w:r>
-              <w:rPr>
-                <w:rFonts w:ascii="Microsoft YaHei Light" w:eastAsia="Microsoft YaHei Light" w:hAnsi="Microsoft YaHei Light"/>
-              </w:rPr>
-              <w:t>(</w:t>
-            </w:r>
-            <w:proofErr w:type="gramEnd"/>
-            <w:r>
-              <w:rPr>
-                <w:rFonts w:ascii="Microsoft YaHei Light" w:eastAsia="Microsoft YaHei Light" w:hAnsi="Microsoft YaHei Light"/>
-              </w:rPr>
-              <w:t>)</w:t>
-            </w:r>
-          </w:p>
-        </w:tc>
-        <w:tc>
-          <w:tcPr>
-            <w:tcW w:w="1927" w:type="dxa"/>
-          </w:tcPr>
-          <w:p>
-            <w:pPr>
-              <w:pStyle w:val="a7"/>
+            <w:tcW w:w="2053" w:type="dxa"/>
+            <w:gridSpan w:val="2"/>
+            <w:vMerge/>
+          </w:tcPr>
+          <w:p>
+            <w:pPr>
+              <w:pStyle w:val="a7"/>
+              <w:ind w:firstLineChars="0" w:firstLine="0"/>
+              <w:jc w:val="left"/>
+              <w:rPr>
+                <w:rFonts w:ascii="Microsoft YaHei Light" w:eastAsia="Microsoft YaHei Light" w:hAnsi="Microsoft YaHei Light"/>
+              </w:rPr>
+            </w:pPr>
+          </w:p>
+        </w:tc>
+        <w:tc>
+          <w:tcPr>
+            <w:tcW w:w="3132" w:type="dxa"/>
+          </w:tcPr>
+          <w:p>
+            <w:pPr>
+              <w:jc w:val="left"/>
+              <w:rPr>
+                <w:rFonts w:ascii="Microsoft YaHei Light" w:eastAsia="Microsoft YaHei Light" w:hAnsi="Microsoft YaHei Light"/>
+              </w:rPr>
+            </w:pPr>
+            <w:r>
+              <w:rPr>
+                <w:rFonts w:ascii="Microsoft YaHei Light" w:eastAsia="Microsoft YaHei Light" w:hAnsi="Microsoft YaHei Light"/>
+              </w:rPr>
+              <w:t>updateEmp()</w:t>
+            </w:r>
+          </w:p>
+        </w:tc>
+        <w:tc>
+          <w:tcPr>
+            <w:tcW w:w="1583" w:type="dxa"/>
+            <w:gridSpan w:val="2"/>
+          </w:tcPr>
+          <w:p>
+            <w:pPr>
+              <w:pStyle w:val="a7"/>
+              <w:ind w:firstLineChars="0" w:firstLine="0"/>
+              <w:jc w:val="left"/>
+              <w:rPr>
+                <w:rFonts w:ascii="Microsoft YaHei Light" w:eastAsia="Microsoft YaHei Light" w:hAnsi="Microsoft YaHei Light"/>
+              </w:rPr>
+            </w:pPr>
+            <w:r>
+              <w:rPr>
+                <w:rFonts w:ascii="Microsoft YaHei Light" w:eastAsia="Microsoft YaHei Light" w:hAnsi="Microsoft YaHei Light"/>
+              </w:rPr>
+              <w:t>interview</w:t>
+            </w:r>
+          </w:p>
+        </w:tc>
+        <w:tc>
+          <w:tcPr>
+            <w:tcW w:w="498" w:type="dxa"/>
+          </w:tcPr>
+          <w:p>
+            <w:pPr>
+              <w:pStyle w:val="a7"/>
+              <w:spacing w:line="480" w:lineRule="auto"/>
               <w:ind w:firstLineChars="0" w:firstLine="0"/>
               <w:jc w:val="center"/>
               <w:rPr>
@@ -602,28 +579,6 @@
             </w:pPr>
             <w:r>
               <w:rPr>
-                <w:rFonts w:ascii="Microsoft YaHei Light" w:eastAsia="Microsoft YaHei Light" w:hAnsi="Microsoft YaHei Light"/>
-              </w:rPr>
-              <w:t>interview</w:t>
-            </w:r>
-          </w:p>
-        </w:tc>
-        <w:tc>
-          <w:tcPr>
-            <w:tcW w:w="781" w:type="dxa"/>
-          </w:tcPr>
-          <w:p>
-            <w:pPr>
-              <w:pStyle w:val="a7"/>
-              <w:spacing w:line="480" w:lineRule="auto"/>
-              <w:ind w:firstLineChars="0" w:firstLine="0"/>
-              <w:jc w:val="center"/>
-              <w:rPr>
-                <w:rFonts w:ascii="Microsoft YaHei Light" w:eastAsia="Microsoft YaHei Light" w:hAnsi="Microsoft YaHei Light"/>
-              </w:rPr>
-            </w:pPr>
-            <w:r>
-              <w:rPr>
                 <w:rFonts w:hint="eastAsia"/>
               </w:rPr>
               <w:t>√</w:t>
@@ -632,7 +587,7 @@
         </w:tc>
         <w:tc>
           <w:tcPr>
-            <w:tcW w:w="1135" w:type="dxa"/>
+            <w:tcW w:w="1016" w:type="dxa"/>
             <w:vMerge/>
           </w:tcPr>
           <w:p>
@@ -650,83 +605,69 @@
       <w:tr>
         <w:tc>
           <w:tcPr>
-            <w:tcW w:w="2051" w:type="dxa"/>
-            <w:vMerge/>
-          </w:tcPr>
-          <w:p>
-            <w:pPr>
-              <w:pStyle w:val="a7"/>
-              <w:ind w:firstLineChars="0" w:firstLine="0"/>
-              <w:jc w:val="left"/>
-              <w:rPr>
-                <w:rFonts w:ascii="Microsoft YaHei Light" w:eastAsia="Microsoft YaHei Light" w:hAnsi="Microsoft YaHei Light"/>
-              </w:rPr>
-            </w:pPr>
-          </w:p>
-        </w:tc>
-        <w:tc>
-          <w:tcPr>
-            <w:tcW w:w="2278" w:type="dxa"/>
-          </w:tcPr>
-          <w:p>
-            <w:pPr>
-              <w:pStyle w:val="a7"/>
-              <w:ind w:firstLineChars="0" w:firstLine="0"/>
-              <w:jc w:val="left"/>
-              <w:rPr>
-                <w:rFonts w:ascii="Microsoft YaHei Light" w:eastAsia="Microsoft YaHei Light" w:hAnsi="Microsoft YaHei Light"/>
-              </w:rPr>
-            </w:pPr>
-            <w:proofErr w:type="spellStart"/>
-            <w:proofErr w:type="gramStart"/>
-            <w:r>
-              <w:rPr>
-                <w:rFonts w:ascii="Microsoft YaHei Light" w:eastAsia="Microsoft YaHei Light" w:hAnsi="Microsoft YaHei Light"/>
-              </w:rPr>
-              <w:t>getAllNations</w:t>
-            </w:r>
-            <w:proofErr w:type="spellEnd"/>
-            <w:r>
-              <w:rPr>
-                <w:rFonts w:ascii="Microsoft YaHei Light" w:eastAsia="Microsoft YaHei Light" w:hAnsi="Microsoft YaHei Light"/>
-              </w:rPr>
-              <w:t>(</w:t>
-            </w:r>
-            <w:proofErr w:type="gramEnd"/>
-            <w:r>
-              <w:rPr>
-                <w:rFonts w:ascii="Microsoft YaHei Light" w:eastAsia="Microsoft YaHei Light" w:hAnsi="Microsoft YaHei Light"/>
-              </w:rPr>
-              <w:t>)</w:t>
-            </w:r>
-          </w:p>
-        </w:tc>
-        <w:tc>
-          <w:tcPr>
-            <w:tcW w:w="1927" w:type="dxa"/>
-          </w:tcPr>
-          <w:p>
-            <w:pPr>
-              <w:pStyle w:val="a7"/>
+            <w:tcW w:w="2053" w:type="dxa"/>
+            <w:gridSpan w:val="2"/>
+            <w:vMerge/>
+          </w:tcPr>
+          <w:p>
+            <w:pPr>
+              <w:pStyle w:val="a7"/>
+              <w:ind w:firstLineChars="0" w:firstLine="0"/>
+              <w:jc w:val="left"/>
+              <w:rPr>
+                <w:rFonts w:ascii="Microsoft YaHei Light" w:eastAsia="Microsoft YaHei Light" w:hAnsi="Microsoft YaHei Light"/>
+              </w:rPr>
+            </w:pPr>
+          </w:p>
+        </w:tc>
+        <w:tc>
+          <w:tcPr>
+            <w:tcW w:w="3132" w:type="dxa"/>
+          </w:tcPr>
+          <w:p>
+            <w:pPr>
+              <w:pStyle w:val="a7"/>
+              <w:ind w:firstLineChars="0" w:firstLine="0"/>
+              <w:jc w:val="left"/>
+              <w:rPr>
+                <w:rFonts w:ascii="Microsoft YaHei Light" w:eastAsia="Microsoft YaHei Light" w:hAnsi="Microsoft YaHei Light"/>
+              </w:rPr>
+            </w:pPr>
+            <w:r>
+              <w:rPr>
+                <w:rFonts w:ascii="Microsoft YaHei Light" w:eastAsia="Microsoft YaHei Light" w:hAnsi="Microsoft YaHei Light"/>
+              </w:rPr>
+              <w:t>getAllNations()</w:t>
+            </w:r>
+          </w:p>
+        </w:tc>
+        <w:tc>
+          <w:tcPr>
+            <w:tcW w:w="1583" w:type="dxa"/>
+            <w:gridSpan w:val="2"/>
+          </w:tcPr>
+          <w:p>
+            <w:pPr>
+              <w:pStyle w:val="a7"/>
+              <w:ind w:firstLineChars="0" w:firstLine="0"/>
+              <w:jc w:val="left"/>
+              <w:rPr>
+                <w:rFonts w:ascii="Microsoft YaHei Light" w:eastAsia="Microsoft YaHei Light" w:hAnsi="Microsoft YaHei Light"/>
+              </w:rPr>
+            </w:pPr>
+          </w:p>
+        </w:tc>
+        <w:tc>
+          <w:tcPr>
+            <w:tcW w:w="498" w:type="dxa"/>
+          </w:tcPr>
+          <w:p>
+            <w:pPr>
+              <w:pStyle w:val="a7"/>
+              <w:spacing w:line="480" w:lineRule="auto"/>
               <w:ind w:firstLineChars="0" w:firstLine="0"/>
               <w:jc w:val="center"/>
               <w:rPr>
-                <w:rFonts w:ascii="Microsoft YaHei Light" w:eastAsia="Microsoft YaHei Light" w:hAnsi="Microsoft YaHei Light" w:hint="eastAsia"/>
-              </w:rPr>
-            </w:pPr>
-          </w:p>
-        </w:tc>
-        <w:tc>
-          <w:tcPr>
-            <w:tcW w:w="781" w:type="dxa"/>
-          </w:tcPr>
-          <w:p>
-            <w:pPr>
-              <w:pStyle w:val="a7"/>
-              <w:spacing w:line="480" w:lineRule="auto"/>
-              <w:ind w:firstLineChars="0" w:firstLine="0"/>
-              <w:jc w:val="center"/>
-              <w:rPr>
                 <w:rFonts w:ascii="Microsoft YaHei Light" w:eastAsia="Microsoft YaHei Light" w:hAnsi="Microsoft YaHei Light"/>
               </w:rPr>
             </w:pPr>
@@ -740,7 +681,7 @@
         </w:tc>
         <w:tc>
           <w:tcPr>
-            <w:tcW w:w="1135" w:type="dxa"/>
+            <w:tcW w:w="1016" w:type="dxa"/>
             <w:vMerge/>
           </w:tcPr>
           <w:p>
@@ -758,75 +699,61 @@
       <w:tr>
         <w:tc>
           <w:tcPr>
-            <w:tcW w:w="2051" w:type="dxa"/>
-            <w:vMerge/>
-          </w:tcPr>
-          <w:p>
-            <w:pPr>
-              <w:pStyle w:val="a7"/>
-              <w:ind w:firstLineChars="0" w:firstLine="0"/>
-              <w:jc w:val="left"/>
-              <w:rPr>
-                <w:rFonts w:ascii="Microsoft YaHei Light" w:eastAsia="Microsoft YaHei Light" w:hAnsi="Microsoft YaHei Light"/>
-              </w:rPr>
-            </w:pPr>
-          </w:p>
-        </w:tc>
-        <w:tc>
-          <w:tcPr>
-            <w:tcW w:w="2278" w:type="dxa"/>
-          </w:tcPr>
-          <w:p>
-            <w:pPr>
-              <w:pStyle w:val="a7"/>
-              <w:ind w:firstLineChars="0" w:firstLine="0"/>
-              <w:jc w:val="left"/>
-              <w:rPr>
-                <w:rFonts w:ascii="Microsoft YaHei Light" w:eastAsia="Microsoft YaHei Light" w:hAnsi="Microsoft YaHei Light"/>
-              </w:rPr>
-            </w:pPr>
-            <w:proofErr w:type="spellStart"/>
-            <w:proofErr w:type="gramStart"/>
-            <w:r>
-              <w:rPr>
-                <w:rFonts w:ascii="Microsoft YaHei Light" w:eastAsia="Microsoft YaHei Light" w:hAnsi="Microsoft YaHei Light"/>
-              </w:rPr>
-              <w:t>getAllPoliticsstatus</w:t>
-            </w:r>
-            <w:proofErr w:type="spellEnd"/>
-            <w:r>
-              <w:rPr>
-                <w:rFonts w:ascii="Microsoft YaHei Light" w:eastAsia="Microsoft YaHei Light" w:hAnsi="Microsoft YaHei Light"/>
-              </w:rPr>
-              <w:t>(</w:t>
-            </w:r>
-            <w:proofErr w:type="gramEnd"/>
-            <w:r>
-              <w:rPr>
-                <w:rFonts w:ascii="Microsoft YaHei Light" w:eastAsia="Microsoft YaHei Light" w:hAnsi="Microsoft YaHei Light"/>
-              </w:rPr>
-              <w:t>)</w:t>
-            </w:r>
-          </w:p>
-        </w:tc>
-        <w:tc>
-          <w:tcPr>
-            <w:tcW w:w="1927" w:type="dxa"/>
-          </w:tcPr>
-          <w:p>
-            <w:pPr>
-              <w:pStyle w:val="a7"/>
-              <w:ind w:firstLineChars="0" w:firstLine="0"/>
-              <w:jc w:val="left"/>
-              <w:rPr>
-                <w:rFonts w:ascii="Microsoft YaHei Light" w:eastAsia="Microsoft YaHei Light" w:hAnsi="Microsoft YaHei Light"/>
-              </w:rPr>
-            </w:pPr>
-          </w:p>
-        </w:tc>
-        <w:tc>
-          <w:tcPr>
-            <w:tcW w:w="781" w:type="dxa"/>
+            <w:tcW w:w="2053" w:type="dxa"/>
+            <w:gridSpan w:val="2"/>
+            <w:vMerge/>
+          </w:tcPr>
+          <w:p>
+            <w:pPr>
+              <w:pStyle w:val="a7"/>
+              <w:ind w:firstLineChars="0" w:firstLine="0"/>
+              <w:jc w:val="left"/>
+              <w:rPr>
+                <w:rFonts w:ascii="Microsoft YaHei Light" w:eastAsia="Microsoft YaHei Light" w:hAnsi="Microsoft YaHei Light"/>
+              </w:rPr>
+            </w:pPr>
+          </w:p>
+        </w:tc>
+        <w:tc>
+          <w:tcPr>
+            <w:tcW w:w="3132" w:type="dxa"/>
+          </w:tcPr>
+          <w:p>
+            <w:pPr>
+              <w:pStyle w:val="a7"/>
+              <w:ind w:firstLineChars="0" w:firstLine="0"/>
+              <w:jc w:val="left"/>
+              <w:rPr>
+                <w:rFonts w:ascii="Microsoft YaHei Light" w:eastAsia="Microsoft YaHei Light" w:hAnsi="Microsoft YaHei Light"/>
+              </w:rPr>
+            </w:pPr>
+            <w:r>
+              <w:rPr>
+                <w:rFonts w:ascii="Microsoft YaHei Light" w:eastAsia="Microsoft YaHei Light" w:hAnsi="Microsoft YaHei Light"/>
+              </w:rPr>
+              <w:t>getAllPoliticsstatus()</w:t>
+            </w:r>
+          </w:p>
+        </w:tc>
+        <w:tc>
+          <w:tcPr>
+            <w:tcW w:w="1583" w:type="dxa"/>
+            <w:gridSpan w:val="2"/>
+          </w:tcPr>
+          <w:p>
+            <w:pPr>
+              <w:pStyle w:val="a7"/>
+              <w:ind w:firstLineChars="0" w:firstLine="0"/>
+              <w:jc w:val="left"/>
+              <w:rPr>
+                <w:rFonts w:ascii="Microsoft YaHei Light" w:eastAsia="Microsoft YaHei Light" w:hAnsi="Microsoft YaHei Light"/>
+              </w:rPr>
+            </w:pPr>
+          </w:p>
+        </w:tc>
+        <w:tc>
+          <w:tcPr>
+            <w:tcW w:w="498" w:type="dxa"/>
           </w:tcPr>
           <w:p>
             <w:pPr>
@@ -848,7 +775,7 @@
         </w:tc>
         <w:tc>
           <w:tcPr>
-            <w:tcW w:w="1135" w:type="dxa"/>
+            <w:tcW w:w="1016" w:type="dxa"/>
             <w:vMerge/>
           </w:tcPr>
           <w:p>
@@ -866,73 +793,59 @@
       <w:tr>
         <w:tc>
           <w:tcPr>
-            <w:tcW w:w="2051" w:type="dxa"/>
-            <w:vMerge/>
-          </w:tcPr>
-          <w:p>
-            <w:pPr>
-              <w:pStyle w:val="a7"/>
-              <w:ind w:firstLineChars="0" w:firstLine="0"/>
-              <w:jc w:val="left"/>
-              <w:rPr>
-                <w:rFonts w:ascii="Microsoft YaHei Light" w:eastAsia="Microsoft YaHei Light" w:hAnsi="Microsoft YaHei Light"/>
-              </w:rPr>
-            </w:pPr>
-          </w:p>
-        </w:tc>
-        <w:tc>
-          <w:tcPr>
-            <w:tcW w:w="2278" w:type="dxa"/>
-          </w:tcPr>
-          <w:p>
-            <w:pPr>
-              <w:jc w:val="left"/>
-              <w:rPr>
-                <w:rFonts w:ascii="Microsoft YaHei Light" w:eastAsia="Microsoft YaHei Light" w:hAnsi="Microsoft YaHei Light"/>
-              </w:rPr>
-            </w:pPr>
-            <w:proofErr w:type="spellStart"/>
-            <w:proofErr w:type="gramStart"/>
-            <w:r>
-              <w:rPr>
-                <w:rFonts w:ascii="Microsoft YaHei Light" w:eastAsia="Microsoft YaHei Light" w:hAnsi="Microsoft YaHei Light"/>
-              </w:rPr>
-              <w:t>getAllJobLevels</w:t>
-            </w:r>
-            <w:proofErr w:type="spellEnd"/>
-            <w:r>
-              <w:rPr>
-                <w:rFonts w:ascii="Microsoft YaHei Light" w:eastAsia="Microsoft YaHei Light" w:hAnsi="Microsoft YaHei Light"/>
-              </w:rPr>
-              <w:t>(</w:t>
-            </w:r>
-            <w:proofErr w:type="gramEnd"/>
-            <w:r>
-              <w:rPr>
-                <w:rFonts w:ascii="Microsoft YaHei Light" w:eastAsia="Microsoft YaHei Light" w:hAnsi="Microsoft YaHei Light"/>
-              </w:rPr>
-              <w:t>)</w:t>
-            </w:r>
-          </w:p>
-        </w:tc>
-        <w:tc>
-          <w:tcPr>
-            <w:tcW w:w="1927" w:type="dxa"/>
-          </w:tcPr>
-          <w:p>
-            <w:pPr>
-              <w:pStyle w:val="a7"/>
-              <w:ind w:firstLineChars="0" w:firstLine="0"/>
-              <w:jc w:val="left"/>
-              <w:rPr>
-                <w:rFonts w:ascii="Microsoft YaHei Light" w:eastAsia="Microsoft YaHei Light" w:hAnsi="Microsoft YaHei Light"/>
-              </w:rPr>
-            </w:pPr>
-          </w:p>
-        </w:tc>
-        <w:tc>
-          <w:tcPr>
-            <w:tcW w:w="781" w:type="dxa"/>
+            <w:tcW w:w="2053" w:type="dxa"/>
+            <w:gridSpan w:val="2"/>
+            <w:vMerge/>
+          </w:tcPr>
+          <w:p>
+            <w:pPr>
+              <w:pStyle w:val="a7"/>
+              <w:ind w:firstLineChars="0" w:firstLine="0"/>
+              <w:jc w:val="left"/>
+              <w:rPr>
+                <w:rFonts w:ascii="Microsoft YaHei Light" w:eastAsia="Microsoft YaHei Light" w:hAnsi="Microsoft YaHei Light"/>
+              </w:rPr>
+            </w:pPr>
+          </w:p>
+        </w:tc>
+        <w:tc>
+          <w:tcPr>
+            <w:tcW w:w="3132" w:type="dxa"/>
+          </w:tcPr>
+          <w:p>
+            <w:pPr>
+              <w:jc w:val="left"/>
+              <w:rPr>
+                <w:rFonts w:ascii="Microsoft YaHei Light" w:eastAsia="Microsoft YaHei Light" w:hAnsi="Microsoft YaHei Light"/>
+              </w:rPr>
+            </w:pPr>
+            <w:r>
+              <w:rPr>
+                <w:rFonts w:ascii="Microsoft YaHei Light" w:eastAsia="Microsoft YaHei Light" w:hAnsi="Microsoft YaHei Light"/>
+              </w:rPr>
+              <w:t>getAllJobLevels()</w:t>
+            </w:r>
+          </w:p>
+        </w:tc>
+        <w:tc>
+          <w:tcPr>
+            <w:tcW w:w="1583" w:type="dxa"/>
+            <w:gridSpan w:val="2"/>
+          </w:tcPr>
+          <w:p>
+            <w:pPr>
+              <w:pStyle w:val="a7"/>
+              <w:ind w:firstLineChars="0" w:firstLine="0"/>
+              <w:jc w:val="left"/>
+              <w:rPr>
+                <w:rFonts w:ascii="Microsoft YaHei Light" w:eastAsia="Microsoft YaHei Light" w:hAnsi="Microsoft YaHei Light"/>
+              </w:rPr>
+            </w:pPr>
+          </w:p>
+        </w:tc>
+        <w:tc>
+          <w:tcPr>
+            <w:tcW w:w="498" w:type="dxa"/>
           </w:tcPr>
           <w:p>
             <w:pPr>
@@ -954,7 +867,7 @@
         </w:tc>
         <w:tc>
           <w:tcPr>
-            <w:tcW w:w="1135" w:type="dxa"/>
+            <w:tcW w:w="1016" w:type="dxa"/>
             <w:vMerge/>
           </w:tcPr>
           <w:p>
@@ -972,75 +885,61 @@
       <w:tr>
         <w:tc>
           <w:tcPr>
-            <w:tcW w:w="2051" w:type="dxa"/>
-            <w:vMerge/>
-          </w:tcPr>
-          <w:p>
-            <w:pPr>
-              <w:pStyle w:val="a7"/>
-              <w:ind w:firstLineChars="0" w:firstLine="0"/>
-              <w:jc w:val="left"/>
-              <w:rPr>
-                <w:rFonts w:ascii="Microsoft YaHei Light" w:eastAsia="Microsoft YaHei Light" w:hAnsi="Microsoft YaHei Light"/>
-              </w:rPr>
-            </w:pPr>
-          </w:p>
-        </w:tc>
-        <w:tc>
-          <w:tcPr>
-            <w:tcW w:w="2278" w:type="dxa"/>
-          </w:tcPr>
-          <w:p>
-            <w:pPr>
-              <w:pStyle w:val="a7"/>
-              <w:ind w:firstLineChars="0" w:firstLine="0"/>
-              <w:jc w:val="left"/>
-              <w:rPr>
-                <w:rFonts w:ascii="Microsoft YaHei Light" w:eastAsia="Microsoft YaHei Light" w:hAnsi="Microsoft YaHei Light"/>
-              </w:rPr>
-            </w:pPr>
-            <w:proofErr w:type="spellStart"/>
-            <w:proofErr w:type="gramStart"/>
-            <w:r>
-              <w:rPr>
-                <w:rFonts w:ascii="Microsoft YaHei Light" w:eastAsia="Microsoft YaHei Light" w:hAnsi="Microsoft YaHei Light"/>
-              </w:rPr>
-              <w:t>getAllPositions</w:t>
-            </w:r>
-            <w:proofErr w:type="spellEnd"/>
-            <w:r>
-              <w:rPr>
-                <w:rFonts w:ascii="Microsoft YaHei Light" w:eastAsia="Microsoft YaHei Light" w:hAnsi="Microsoft YaHei Light"/>
-              </w:rPr>
-              <w:t>(</w:t>
-            </w:r>
-            <w:proofErr w:type="gramEnd"/>
-            <w:r>
-              <w:rPr>
-                <w:rFonts w:ascii="Microsoft YaHei Light" w:eastAsia="Microsoft YaHei Light" w:hAnsi="Microsoft YaHei Light"/>
-              </w:rPr>
-              <w:t>)</w:t>
-            </w:r>
-          </w:p>
-        </w:tc>
-        <w:tc>
-          <w:tcPr>
-            <w:tcW w:w="1927" w:type="dxa"/>
-          </w:tcPr>
-          <w:p>
-            <w:pPr>
-              <w:pStyle w:val="a7"/>
-              <w:ind w:firstLineChars="0" w:firstLine="0"/>
-              <w:jc w:val="left"/>
-              <w:rPr>
-                <w:rFonts w:ascii="Microsoft YaHei Light" w:eastAsia="Microsoft YaHei Light" w:hAnsi="Microsoft YaHei Light"/>
-              </w:rPr>
-            </w:pPr>
-          </w:p>
-        </w:tc>
-        <w:tc>
-          <w:tcPr>
-            <w:tcW w:w="781" w:type="dxa"/>
+            <w:tcW w:w="2053" w:type="dxa"/>
+            <w:gridSpan w:val="2"/>
+            <w:vMerge/>
+          </w:tcPr>
+          <w:p>
+            <w:pPr>
+              <w:pStyle w:val="a7"/>
+              <w:ind w:firstLineChars="0" w:firstLine="0"/>
+              <w:jc w:val="left"/>
+              <w:rPr>
+                <w:rFonts w:ascii="Microsoft YaHei Light" w:eastAsia="Microsoft YaHei Light" w:hAnsi="Microsoft YaHei Light"/>
+              </w:rPr>
+            </w:pPr>
+          </w:p>
+        </w:tc>
+        <w:tc>
+          <w:tcPr>
+            <w:tcW w:w="3132" w:type="dxa"/>
+          </w:tcPr>
+          <w:p>
+            <w:pPr>
+              <w:pStyle w:val="a7"/>
+              <w:ind w:firstLineChars="0" w:firstLine="0"/>
+              <w:jc w:val="left"/>
+              <w:rPr>
+                <w:rFonts w:ascii="Microsoft YaHei Light" w:eastAsia="Microsoft YaHei Light" w:hAnsi="Microsoft YaHei Light"/>
+              </w:rPr>
+            </w:pPr>
+            <w:r>
+              <w:rPr>
+                <w:rFonts w:ascii="Microsoft YaHei Light" w:eastAsia="Microsoft YaHei Light" w:hAnsi="Microsoft YaHei Light"/>
+              </w:rPr>
+              <w:t>getAllPositions()</w:t>
+            </w:r>
+          </w:p>
+        </w:tc>
+        <w:tc>
+          <w:tcPr>
+            <w:tcW w:w="1583" w:type="dxa"/>
+            <w:gridSpan w:val="2"/>
+          </w:tcPr>
+          <w:p>
+            <w:pPr>
+              <w:pStyle w:val="a7"/>
+              <w:ind w:firstLineChars="0" w:firstLine="0"/>
+              <w:jc w:val="left"/>
+              <w:rPr>
+                <w:rFonts w:ascii="Microsoft YaHei Light" w:eastAsia="Microsoft YaHei Light" w:hAnsi="Microsoft YaHei Light"/>
+              </w:rPr>
+            </w:pPr>
+          </w:p>
+        </w:tc>
+        <w:tc>
+          <w:tcPr>
+            <w:tcW w:w="498" w:type="dxa"/>
           </w:tcPr>
           <w:p>
             <w:pPr>
@@ -1062,7 +961,7 @@
         </w:tc>
         <w:tc>
           <w:tcPr>
-            <w:tcW w:w="1135" w:type="dxa"/>
+            <w:tcW w:w="1016" w:type="dxa"/>
             <w:vMerge/>
           </w:tcPr>
           <w:p>
@@ -1080,75 +979,61 @@
       <w:tr>
         <w:tc>
           <w:tcPr>
-            <w:tcW w:w="2051" w:type="dxa"/>
-            <w:vMerge/>
-          </w:tcPr>
-          <w:p>
-            <w:pPr>
-              <w:pStyle w:val="a7"/>
-              <w:ind w:firstLineChars="0" w:firstLine="0"/>
-              <w:jc w:val="left"/>
-              <w:rPr>
-                <w:rFonts w:ascii="Microsoft YaHei Light" w:eastAsia="Microsoft YaHei Light" w:hAnsi="Microsoft YaHei Light"/>
-              </w:rPr>
-            </w:pPr>
-          </w:p>
-        </w:tc>
-        <w:tc>
-          <w:tcPr>
-            <w:tcW w:w="2278" w:type="dxa"/>
-          </w:tcPr>
-          <w:p>
-            <w:pPr>
-              <w:pStyle w:val="a7"/>
-              <w:ind w:firstLineChars="0" w:firstLine="0"/>
-              <w:jc w:val="left"/>
-              <w:rPr>
-                <w:rFonts w:ascii="Microsoft YaHei Light" w:eastAsia="Microsoft YaHei Light" w:hAnsi="Microsoft YaHei Light"/>
-              </w:rPr>
-            </w:pPr>
-            <w:proofErr w:type="spellStart"/>
-            <w:proofErr w:type="gramStart"/>
-            <w:r>
-              <w:rPr>
-                <w:rFonts w:ascii="Microsoft YaHei Light" w:eastAsia="Microsoft YaHei Light" w:hAnsi="Microsoft YaHei Light"/>
-              </w:rPr>
-              <w:t>maxWorkID</w:t>
-            </w:r>
-            <w:proofErr w:type="spellEnd"/>
-            <w:r>
-              <w:rPr>
-                <w:rFonts w:ascii="Microsoft YaHei Light" w:eastAsia="Microsoft YaHei Light" w:hAnsi="Microsoft YaHei Light"/>
-              </w:rPr>
-              <w:t>(</w:t>
-            </w:r>
-            <w:proofErr w:type="gramEnd"/>
-            <w:r>
-              <w:rPr>
-                <w:rFonts w:ascii="Microsoft YaHei Light" w:eastAsia="Microsoft YaHei Light" w:hAnsi="Microsoft YaHei Light"/>
-              </w:rPr>
-              <w:t>)</w:t>
-            </w:r>
-          </w:p>
-        </w:tc>
-        <w:tc>
-          <w:tcPr>
-            <w:tcW w:w="1927" w:type="dxa"/>
-          </w:tcPr>
-          <w:p>
-            <w:pPr>
-              <w:pStyle w:val="a7"/>
-              <w:ind w:firstLineChars="0" w:firstLine="0"/>
-              <w:jc w:val="left"/>
-              <w:rPr>
-                <w:rFonts w:ascii="Microsoft YaHei Light" w:eastAsia="Microsoft YaHei Light" w:hAnsi="Microsoft YaHei Light"/>
-              </w:rPr>
-            </w:pPr>
-          </w:p>
-        </w:tc>
-        <w:tc>
-          <w:tcPr>
-            <w:tcW w:w="781" w:type="dxa"/>
+            <w:tcW w:w="2053" w:type="dxa"/>
+            <w:gridSpan w:val="2"/>
+            <w:vMerge/>
+          </w:tcPr>
+          <w:p>
+            <w:pPr>
+              <w:pStyle w:val="a7"/>
+              <w:ind w:firstLineChars="0" w:firstLine="0"/>
+              <w:jc w:val="left"/>
+              <w:rPr>
+                <w:rFonts w:ascii="Microsoft YaHei Light" w:eastAsia="Microsoft YaHei Light" w:hAnsi="Microsoft YaHei Light"/>
+              </w:rPr>
+            </w:pPr>
+          </w:p>
+        </w:tc>
+        <w:tc>
+          <w:tcPr>
+            <w:tcW w:w="3132" w:type="dxa"/>
+          </w:tcPr>
+          <w:p>
+            <w:pPr>
+              <w:pStyle w:val="a7"/>
+              <w:ind w:firstLineChars="0" w:firstLine="0"/>
+              <w:jc w:val="left"/>
+              <w:rPr>
+                <w:rFonts w:ascii="Microsoft YaHei Light" w:eastAsia="Microsoft YaHei Light" w:hAnsi="Microsoft YaHei Light"/>
+              </w:rPr>
+            </w:pPr>
+            <w:r>
+              <w:rPr>
+                <w:rFonts w:ascii="Microsoft YaHei Light" w:eastAsia="Microsoft YaHei Light" w:hAnsi="Microsoft YaHei Light"/>
+              </w:rPr>
+              <w:t>maxWorkID()</w:t>
+            </w:r>
+          </w:p>
+        </w:tc>
+        <w:tc>
+          <w:tcPr>
+            <w:tcW w:w="1583" w:type="dxa"/>
+            <w:gridSpan w:val="2"/>
+          </w:tcPr>
+          <w:p>
+            <w:pPr>
+              <w:pStyle w:val="a7"/>
+              <w:ind w:firstLineChars="0" w:firstLine="0"/>
+              <w:jc w:val="left"/>
+              <w:rPr>
+                <w:rFonts w:ascii="Microsoft YaHei Light" w:eastAsia="Microsoft YaHei Light" w:hAnsi="Microsoft YaHei Light"/>
+              </w:rPr>
+            </w:pPr>
+          </w:p>
+        </w:tc>
+        <w:tc>
+          <w:tcPr>
+            <w:tcW w:w="498" w:type="dxa"/>
           </w:tcPr>
           <w:p>
             <w:pPr>
@@ -1170,7 +1055,7 @@
         </w:tc>
         <w:tc>
           <w:tcPr>
-            <w:tcW w:w="1135" w:type="dxa"/>
+            <w:tcW w:w="1016" w:type="dxa"/>
             <w:vMerge/>
           </w:tcPr>
           <w:p>
@@ -1188,75 +1073,61 @@
       <w:tr>
         <w:tc>
           <w:tcPr>
-            <w:tcW w:w="2051" w:type="dxa"/>
-            <w:vMerge/>
-          </w:tcPr>
-          <w:p>
-            <w:pPr>
-              <w:pStyle w:val="a7"/>
-              <w:ind w:firstLineChars="0" w:firstLine="0"/>
-              <w:jc w:val="left"/>
-              <w:rPr>
-                <w:rFonts w:ascii="Microsoft YaHei Light" w:eastAsia="Microsoft YaHei Light" w:hAnsi="Microsoft YaHei Light"/>
-              </w:rPr>
-            </w:pPr>
-          </w:p>
-        </w:tc>
-        <w:tc>
-          <w:tcPr>
-            <w:tcW w:w="2278" w:type="dxa"/>
-          </w:tcPr>
-          <w:p>
-            <w:pPr>
-              <w:pStyle w:val="a7"/>
-              <w:ind w:firstLineChars="0" w:firstLine="0"/>
-              <w:jc w:val="left"/>
-              <w:rPr>
-                <w:rFonts w:ascii="Microsoft YaHei Light" w:eastAsia="Microsoft YaHei Light" w:hAnsi="Microsoft YaHei Light"/>
-              </w:rPr>
-            </w:pPr>
-            <w:proofErr w:type="spellStart"/>
-            <w:proofErr w:type="gramStart"/>
-            <w:r>
-              <w:rPr>
-                <w:rFonts w:ascii="Microsoft YaHei Light" w:eastAsia="Microsoft YaHei Light" w:hAnsi="Microsoft YaHei Light"/>
-              </w:rPr>
-              <w:t>getAllDepartments</w:t>
-            </w:r>
-            <w:proofErr w:type="spellEnd"/>
-            <w:r>
-              <w:rPr>
-                <w:rFonts w:ascii="Microsoft YaHei Light" w:eastAsia="Microsoft YaHei Light" w:hAnsi="Microsoft YaHei Light"/>
-              </w:rPr>
-              <w:t>(</w:t>
-            </w:r>
-            <w:proofErr w:type="gramEnd"/>
-            <w:r>
-              <w:rPr>
-                <w:rFonts w:ascii="Microsoft YaHei Light" w:eastAsia="Microsoft YaHei Light" w:hAnsi="Microsoft YaHei Light"/>
-              </w:rPr>
-              <w:t>)</w:t>
-            </w:r>
-          </w:p>
-        </w:tc>
-        <w:tc>
-          <w:tcPr>
-            <w:tcW w:w="1927" w:type="dxa"/>
-          </w:tcPr>
-          <w:p>
-            <w:pPr>
-              <w:pStyle w:val="a7"/>
-              <w:ind w:firstLineChars="0" w:firstLine="0"/>
-              <w:jc w:val="left"/>
-              <w:rPr>
-                <w:rFonts w:ascii="Microsoft YaHei Light" w:eastAsia="Microsoft YaHei Light" w:hAnsi="Microsoft YaHei Light"/>
-              </w:rPr>
-            </w:pPr>
-          </w:p>
-        </w:tc>
-        <w:tc>
-          <w:tcPr>
-            <w:tcW w:w="781" w:type="dxa"/>
+            <w:tcW w:w="2053" w:type="dxa"/>
+            <w:gridSpan w:val="2"/>
+            <w:vMerge/>
+          </w:tcPr>
+          <w:p>
+            <w:pPr>
+              <w:pStyle w:val="a7"/>
+              <w:ind w:firstLineChars="0" w:firstLine="0"/>
+              <w:jc w:val="left"/>
+              <w:rPr>
+                <w:rFonts w:ascii="Microsoft YaHei Light" w:eastAsia="Microsoft YaHei Light" w:hAnsi="Microsoft YaHei Light"/>
+              </w:rPr>
+            </w:pPr>
+          </w:p>
+        </w:tc>
+        <w:tc>
+          <w:tcPr>
+            <w:tcW w:w="3132" w:type="dxa"/>
+          </w:tcPr>
+          <w:p>
+            <w:pPr>
+              <w:pStyle w:val="a7"/>
+              <w:ind w:firstLineChars="0" w:firstLine="0"/>
+              <w:jc w:val="left"/>
+              <w:rPr>
+                <w:rFonts w:ascii="Microsoft YaHei Light" w:eastAsia="Microsoft YaHei Light" w:hAnsi="Microsoft YaHei Light"/>
+              </w:rPr>
+            </w:pPr>
+            <w:r>
+              <w:rPr>
+                <w:rFonts w:ascii="Microsoft YaHei Light" w:eastAsia="Microsoft YaHei Light" w:hAnsi="Microsoft YaHei Light"/>
+              </w:rPr>
+              <w:t>getAllDepartments()</w:t>
+            </w:r>
+          </w:p>
+        </w:tc>
+        <w:tc>
+          <w:tcPr>
+            <w:tcW w:w="1583" w:type="dxa"/>
+            <w:gridSpan w:val="2"/>
+          </w:tcPr>
+          <w:p>
+            <w:pPr>
+              <w:pStyle w:val="a7"/>
+              <w:ind w:firstLineChars="0" w:firstLine="0"/>
+              <w:jc w:val="left"/>
+              <w:rPr>
+                <w:rFonts w:ascii="Microsoft YaHei Light" w:eastAsia="Microsoft YaHei Light" w:hAnsi="Microsoft YaHei Light"/>
+              </w:rPr>
+            </w:pPr>
+          </w:p>
+        </w:tc>
+        <w:tc>
+          <w:tcPr>
+            <w:tcW w:w="498" w:type="dxa"/>
           </w:tcPr>
           <w:p>
             <w:pPr>
@@ -1278,7 +1149,7 @@
         </w:tc>
         <w:tc>
           <w:tcPr>
-            <w:tcW w:w="1135" w:type="dxa"/>
+            <w:tcW w:w="1016" w:type="dxa"/>
             <w:vMerge/>
           </w:tcPr>
           <w:p>
@@ -1296,73 +1167,59 @@
       <w:tr>
         <w:tc>
           <w:tcPr>
-            <w:tcW w:w="2051" w:type="dxa"/>
-            <w:vMerge/>
-          </w:tcPr>
-          <w:p>
-            <w:pPr>
-              <w:pStyle w:val="a7"/>
-              <w:ind w:firstLineChars="0" w:firstLine="0"/>
-              <w:jc w:val="left"/>
-              <w:rPr>
-                <w:rFonts w:ascii="Microsoft YaHei Light" w:eastAsia="Microsoft YaHei Light" w:hAnsi="Microsoft YaHei Light"/>
-              </w:rPr>
-            </w:pPr>
-          </w:p>
-        </w:tc>
-        <w:tc>
-          <w:tcPr>
-            <w:tcW w:w="2278" w:type="dxa"/>
-          </w:tcPr>
-          <w:p>
-            <w:pPr>
-              <w:jc w:val="left"/>
-              <w:rPr>
-                <w:rFonts w:ascii="Microsoft YaHei Light" w:eastAsia="Microsoft YaHei Light" w:hAnsi="Microsoft YaHei Light"/>
-              </w:rPr>
-            </w:pPr>
-            <w:proofErr w:type="spellStart"/>
-            <w:proofErr w:type="gramStart"/>
-            <w:r>
-              <w:rPr>
-                <w:rFonts w:ascii="Microsoft YaHei Light" w:eastAsia="Microsoft YaHei Light" w:hAnsi="Microsoft YaHei Light"/>
-              </w:rPr>
-              <w:t>exportData</w:t>
-            </w:r>
-            <w:proofErr w:type="spellEnd"/>
-            <w:r>
-              <w:rPr>
-                <w:rFonts w:ascii="Microsoft YaHei Light" w:eastAsia="Microsoft YaHei Light" w:hAnsi="Microsoft YaHei Light"/>
-              </w:rPr>
-              <w:t>(</w:t>
-            </w:r>
-            <w:proofErr w:type="gramEnd"/>
-            <w:r>
-              <w:rPr>
-                <w:rFonts w:ascii="Microsoft YaHei Light" w:eastAsia="Microsoft YaHei Light" w:hAnsi="Microsoft YaHei Light"/>
-              </w:rPr>
-              <w:t>)</w:t>
-            </w:r>
-          </w:p>
-        </w:tc>
-        <w:tc>
-          <w:tcPr>
-            <w:tcW w:w="1927" w:type="dxa"/>
-          </w:tcPr>
-          <w:p>
-            <w:pPr>
-              <w:pStyle w:val="a7"/>
-              <w:ind w:firstLineChars="0" w:firstLine="0"/>
-              <w:jc w:val="left"/>
-              <w:rPr>
-                <w:rFonts w:ascii="Microsoft YaHei Light" w:eastAsia="Microsoft YaHei Light" w:hAnsi="Microsoft YaHei Light"/>
-              </w:rPr>
-            </w:pPr>
-          </w:p>
-        </w:tc>
-        <w:tc>
-          <w:tcPr>
-            <w:tcW w:w="781" w:type="dxa"/>
+            <w:tcW w:w="2053" w:type="dxa"/>
+            <w:gridSpan w:val="2"/>
+            <w:vMerge/>
+          </w:tcPr>
+          <w:p>
+            <w:pPr>
+              <w:pStyle w:val="a7"/>
+              <w:ind w:firstLineChars="0" w:firstLine="0"/>
+              <w:jc w:val="left"/>
+              <w:rPr>
+                <w:rFonts w:ascii="Microsoft YaHei Light" w:eastAsia="Microsoft YaHei Light" w:hAnsi="Microsoft YaHei Light"/>
+              </w:rPr>
+            </w:pPr>
+          </w:p>
+        </w:tc>
+        <w:tc>
+          <w:tcPr>
+            <w:tcW w:w="3132" w:type="dxa"/>
+          </w:tcPr>
+          <w:p>
+            <w:pPr>
+              <w:jc w:val="left"/>
+              <w:rPr>
+                <w:rFonts w:ascii="Microsoft YaHei Light" w:eastAsia="Microsoft YaHei Light" w:hAnsi="Microsoft YaHei Light"/>
+              </w:rPr>
+            </w:pPr>
+            <w:r>
+              <w:rPr>
+                <w:rFonts w:ascii="Microsoft YaHei Light" w:eastAsia="Microsoft YaHei Light" w:hAnsi="Microsoft YaHei Light"/>
+              </w:rPr>
+              <w:t>exportData()</w:t>
+            </w:r>
+          </w:p>
+        </w:tc>
+        <w:tc>
+          <w:tcPr>
+            <w:tcW w:w="1583" w:type="dxa"/>
+            <w:gridSpan w:val="2"/>
+          </w:tcPr>
+          <w:p>
+            <w:pPr>
+              <w:pStyle w:val="a7"/>
+              <w:ind w:firstLineChars="0" w:firstLine="0"/>
+              <w:jc w:val="left"/>
+              <w:rPr>
+                <w:rFonts w:ascii="Microsoft YaHei Light" w:eastAsia="Microsoft YaHei Light" w:hAnsi="Microsoft YaHei Light"/>
+              </w:rPr>
+            </w:pPr>
+          </w:p>
+        </w:tc>
+        <w:tc>
+          <w:tcPr>
+            <w:tcW w:w="498" w:type="dxa"/>
           </w:tcPr>
           <w:p>
             <w:pPr>
@@ -1384,7 +1241,7 @@
         </w:tc>
         <w:tc>
           <w:tcPr>
-            <w:tcW w:w="1135" w:type="dxa"/>
+            <w:tcW w:w="1016" w:type="dxa"/>
             <w:vMerge/>
           </w:tcPr>
           <w:p>
@@ -1402,49 +1259,162 @@
       <w:tr>
         <w:tc>
           <w:tcPr>
-            <w:tcW w:w="2051" w:type="dxa"/>
-            <w:vMerge/>
-          </w:tcPr>
-          <w:p>
-            <w:pPr>
-              <w:pStyle w:val="a7"/>
-              <w:ind w:firstLineChars="0" w:firstLine="0"/>
-              <w:jc w:val="left"/>
-              <w:rPr>
-                <w:rFonts w:ascii="Microsoft YaHei Light" w:eastAsia="Microsoft YaHei Light" w:hAnsi="Microsoft YaHei Light"/>
-              </w:rPr>
-            </w:pPr>
-          </w:p>
-        </w:tc>
-        <w:tc>
-          <w:tcPr>
-            <w:tcW w:w="2278" w:type="dxa"/>
-          </w:tcPr>
-          <w:p>
-            <w:pPr>
-              <w:pStyle w:val="a7"/>
-              <w:ind w:firstLineChars="0" w:firstLine="0"/>
-              <w:jc w:val="left"/>
-              <w:rPr>
-                <w:rFonts w:ascii="Microsoft YaHei Light" w:eastAsia="Microsoft YaHei Light" w:hAnsi="Microsoft YaHei Light"/>
-              </w:rPr>
-            </w:pPr>
-            <w:proofErr w:type="spellStart"/>
-            <w:proofErr w:type="gramStart"/>
-            <w:r>
-              <w:rPr>
-                <w:rFonts w:ascii="Microsoft YaHei Light" w:eastAsia="Microsoft YaHei Light" w:hAnsi="Microsoft YaHei Light"/>
-              </w:rPr>
-              <w:t>importData</w:t>
-            </w:r>
-            <w:proofErr w:type="spellEnd"/>
-            <w:r>
-              <w:rPr>
-                <w:rFonts w:ascii="Microsoft YaHei Light" w:eastAsia="Microsoft YaHei Light" w:hAnsi="Microsoft YaHei Light"/>
+            <w:tcW w:w="2053" w:type="dxa"/>
+            <w:gridSpan w:val="2"/>
+            <w:vMerge/>
+          </w:tcPr>
+          <w:p>
+            <w:pPr>
+              <w:pStyle w:val="a7"/>
+              <w:ind w:firstLineChars="0" w:firstLine="0"/>
+              <w:jc w:val="left"/>
+              <w:rPr>
+                <w:rFonts w:ascii="Microsoft YaHei Light" w:eastAsia="Microsoft YaHei Light" w:hAnsi="Microsoft YaHei Light"/>
+              </w:rPr>
+            </w:pPr>
+          </w:p>
+        </w:tc>
+        <w:tc>
+          <w:tcPr>
+            <w:tcW w:w="3132" w:type="dxa"/>
+          </w:tcPr>
+          <w:p>
+            <w:pPr>
+              <w:pStyle w:val="a7"/>
+              <w:ind w:firstLineChars="0" w:firstLine="0"/>
+              <w:jc w:val="left"/>
+              <w:rPr>
+                <w:rFonts w:ascii="Microsoft YaHei Light" w:eastAsia="Microsoft YaHei Light" w:hAnsi="Microsoft YaHei Light"/>
+              </w:rPr>
+            </w:pPr>
+            <w:r>
+              <w:rPr>
+                <w:rFonts w:ascii="Microsoft YaHei Light" w:eastAsia="Microsoft YaHei Light" w:hAnsi="Microsoft YaHei Light"/>
+              </w:rPr>
+              <w:t>importData()</w:t>
+            </w:r>
+          </w:p>
+        </w:tc>
+        <w:tc>
+          <w:tcPr>
+            <w:tcW w:w="1583" w:type="dxa"/>
+            <w:gridSpan w:val="2"/>
+          </w:tcPr>
+          <w:p>
+            <w:pPr>
+              <w:pStyle w:val="a7"/>
+              <w:ind w:firstLineChars="0" w:firstLine="0"/>
+              <w:jc w:val="left"/>
+              <w:rPr>
+                <w:rFonts w:ascii="Microsoft YaHei Light" w:eastAsia="Microsoft YaHei Light" w:hAnsi="Microsoft YaHei Light"/>
+              </w:rPr>
+            </w:pPr>
+            <w:r>
+              <w:rPr>
+                <w:rFonts w:ascii="Microsoft YaHei Light" w:eastAsia="Microsoft YaHei Light" w:hAnsi="Microsoft YaHei Light" w:hint="eastAsia"/>
+              </w:rPr>
+              <w:t>不知道传参方式</w:t>
+            </w:r>
+          </w:p>
+        </w:tc>
+        <w:tc>
+          <w:tcPr>
+            <w:tcW w:w="498" w:type="dxa"/>
+          </w:tcPr>
+          <w:p>
+            <w:pPr>
+              <w:pStyle w:val="a7"/>
+              <w:spacing w:line="480" w:lineRule="auto"/>
+              <w:ind w:firstLineChars="0" w:firstLine="0"/>
+              <w:jc w:val="center"/>
+              <w:rPr>
+                <w:rFonts w:ascii="Microsoft YaHei Light" w:eastAsia="Microsoft YaHei Light" w:hAnsi="Microsoft YaHei Light"/>
+              </w:rPr>
+            </w:pPr>
+            <w:r>
+              <w:rPr>
+                <w:rFonts w:hint="eastAsia"/>
+              </w:rPr>
+              <w:t>×</w:t>
+            </w:r>
+          </w:p>
+        </w:tc>
+        <w:tc>
+          <w:tcPr>
+            <w:tcW w:w="1016" w:type="dxa"/>
+          </w:tcPr>
+          <w:p>
+            <w:pPr>
+              <w:pStyle w:val="a7"/>
+              <w:ind w:firstLineChars="0" w:firstLine="0"/>
+              <w:jc w:val="left"/>
+              <w:rPr>
+                <w:rFonts w:ascii="Microsoft YaHei Light" w:eastAsia="Microsoft YaHei Light" w:hAnsi="Microsoft YaHei Light"/>
+              </w:rPr>
+            </w:pPr>
+          </w:p>
+        </w:tc>
+      </w:tr>
+      <w:tr>
+        <w:tc>
+          <w:tcPr>
+            <w:tcW w:w="2045" w:type="dxa"/>
+            <w:vMerge w:val="restart"/>
+          </w:tcPr>
+          <w:p>
+            <w:pPr>
+              <w:pStyle w:val="a7"/>
+              <w:ind w:firstLineChars="0" w:firstLine="0"/>
+              <w:rPr>
+                <w:rFonts w:ascii="Microsoft YaHei Light" w:eastAsia="Microsoft YaHei Light" w:hAnsi="Microsoft YaHei Light"/>
+              </w:rPr>
+            </w:pPr>
+            <w:r>
+              <w:rPr>
+                <w:rFonts w:ascii="Microsoft YaHei Light" w:eastAsia="Microsoft YaHei Light" w:hAnsi="Microsoft YaHei Light"/>
+              </w:rPr>
+              <w:t>I</w:t>
+            </w:r>
+            <w:r>
+              <w:rPr>
+                <w:rFonts w:ascii="Microsoft YaHei Light" w:eastAsia="Microsoft YaHei Light" w:hAnsi="Microsoft YaHei Light"/>
+              </w:rPr>
+              <w:t>nterviewService</w:t>
+            </w:r>
+          </w:p>
+        </w:tc>
+        <w:tc>
+          <w:tcPr>
+            <w:tcW w:w="3152" w:type="dxa"/>
+            <w:gridSpan w:val="3"/>
+          </w:tcPr>
+          <w:p>
+            <w:pPr>
+              <w:pStyle w:val="a7"/>
+              <w:ind w:firstLineChars="0" w:firstLine="0"/>
+              <w:jc w:val="left"/>
+              <w:rPr>
+                <w:rFonts w:ascii="Microsoft YaHei Light" w:eastAsia="Microsoft YaHei Light" w:hAnsi="Microsoft YaHei Light"/>
+              </w:rPr>
+            </w:pPr>
+            <w:r>
+              <w:rPr>
+                <w:rFonts w:ascii="Microsoft YaHei Light" w:eastAsia="Microsoft YaHei Light" w:hAnsi="Microsoft YaHei Light"/>
+              </w:rPr>
+              <w:t>g</w:t>
+            </w:r>
+            <w:r>
+              <w:rPr>
+                <w:rFonts w:ascii="Microsoft YaHei Light" w:eastAsia="Microsoft YaHei Light" w:hAnsi="Microsoft YaHei Light"/>
+              </w:rPr>
+              <w:t>etEmployeeByPage</w:t>
+            </w:r>
+            <w:r>
+              <w:rPr>
+                <w:rFonts w:ascii="Microsoft YaHei Light" w:eastAsia="Microsoft YaHei Light" w:hAnsi="Microsoft YaHei Light" w:hint="eastAsia"/>
               </w:rPr>
               <w:t>(</w:t>
             </w:r>
-            <w:proofErr w:type="gramEnd"/>
             <w:r>
               <w:rPr>
                 <w:rFonts w:ascii="Microsoft YaHei Light" w:eastAsia="Microsoft YaHei Light" w:hAnsi="Microsoft YaHei Light"/>
@@ -1455,13 +1425,55 @@
         </w:tc>
         <w:tc>
           <w:tcPr>
-            <w:tcW w:w="1927" w:type="dxa"/>
-          </w:tcPr>
-          <w:p>
-            <w:pPr>
-              <w:pStyle w:val="a7"/>
-              <w:ind w:firstLineChars="0" w:firstLine="0"/>
-              <w:jc w:val="left"/>
+            <w:tcW w:w="1571" w:type="dxa"/>
+          </w:tcPr>
+          <w:p>
+            <w:pPr>
+              <w:pStyle w:val="a7"/>
+              <w:ind w:firstLineChars="0" w:firstLine="0"/>
+              <w:jc w:val="left"/>
+              <w:rPr>
+                <w:rFonts w:ascii="Microsoft YaHei Light" w:eastAsia="Microsoft YaHei Light" w:hAnsi="Microsoft YaHei Light"/>
+              </w:rPr>
+            </w:pPr>
+            <w:r>
+              <w:rPr>
+                <w:rFonts w:ascii="Microsoft YaHei Light" w:eastAsia="Microsoft YaHei Light" w:hAnsi="Microsoft YaHei Light"/>
+              </w:rPr>
+              <w:t>1，10，interview，null</w:t>
+            </w:r>
+          </w:p>
+        </w:tc>
+        <w:tc>
+          <w:tcPr>
+            <w:tcW w:w="498" w:type="dxa"/>
+          </w:tcPr>
+          <w:p>
+            <w:pPr>
+              <w:pStyle w:val="a7"/>
+              <w:spacing w:line="480" w:lineRule="auto"/>
+              <w:ind w:firstLineChars="0" w:firstLine="0"/>
+              <w:rPr>
+                <w:rFonts w:ascii="Microsoft YaHei Light" w:eastAsia="Microsoft YaHei Light" w:hAnsi="Microsoft YaHei Light"/>
+              </w:rPr>
+            </w:pPr>
+            <w:r>
+              <w:rPr>
+                <w:rFonts w:hint="eastAsia"/>
+              </w:rPr>
+              <w:t>√</w:t>
+            </w:r>
+          </w:p>
+        </w:tc>
+        <w:tc>
+          <w:tcPr>
+            <w:tcW w:w="1016" w:type="dxa"/>
+            <w:vMerge w:val="restart"/>
+          </w:tcPr>
+          <w:p>
+            <w:pPr>
+              <w:pStyle w:val="a7"/>
+              <w:ind w:firstLineChars="0" w:firstLine="0"/>
               <w:rPr>
                 <w:rFonts w:ascii="Microsoft YaHei Light" w:eastAsia="Microsoft YaHei Light" w:hAnsi="Microsoft YaHei Light"/>
               </w:rPr>
@@ -1470,28 +1482,417 @@
               <w:rPr>
                 <w:rFonts w:ascii="Microsoft YaHei Light" w:eastAsia="Microsoft YaHei Light" w:hAnsi="Microsoft YaHei Light" w:hint="eastAsia"/>
               </w:rPr>
-              <w:t>不知道</w:t>
-            </w:r>
-            <w:proofErr w:type="gramStart"/>
+              <w:t>1</w:t>
+            </w:r>
+            <w:r>
+              <w:rPr>
+                <w:rFonts w:ascii="Microsoft YaHei Light" w:eastAsia="Microsoft YaHei Light" w:hAnsi="Microsoft YaHei Light"/>
+              </w:rPr>
+              <w:t>00%</w:t>
+            </w:r>
+          </w:p>
+        </w:tc>
+      </w:tr>
+      <w:tr>
+        <w:tc>
+          <w:tcPr>
+            <w:tcW w:w="2045" w:type="dxa"/>
+            <w:vMerge/>
+          </w:tcPr>
+          <w:p>
+            <w:pPr>
+              <w:pStyle w:val="a7"/>
+              <w:ind w:firstLineChars="0" w:firstLine="0"/>
+              <w:rPr>
+                <w:rFonts w:ascii="Microsoft YaHei Light" w:eastAsia="Microsoft YaHei Light" w:hAnsi="Microsoft YaHei Light"/>
+              </w:rPr>
+            </w:pPr>
+          </w:p>
+        </w:tc>
+        <w:tc>
+          <w:tcPr>
+            <w:tcW w:w="3152" w:type="dxa"/>
+            <w:gridSpan w:val="3"/>
+          </w:tcPr>
+          <w:p>
+            <w:pPr>
+              <w:pStyle w:val="a7"/>
+              <w:ind w:firstLineChars="0" w:firstLine="0"/>
+              <w:jc w:val="left"/>
+              <w:rPr>
+                <w:rFonts w:ascii="Microsoft YaHei Light" w:eastAsia="Microsoft YaHei Light" w:hAnsi="Microsoft YaHei Light"/>
+              </w:rPr>
+            </w:pPr>
+            <w:r>
+              <w:rPr>
+                <w:rFonts w:ascii="Microsoft YaHei Light" w:eastAsia="Microsoft YaHei Light" w:hAnsi="Microsoft YaHei Light"/>
+              </w:rPr>
+              <w:t>a</w:t>
+            </w:r>
+            <w:r>
+              <w:rPr>
+                <w:rFonts w:ascii="Microsoft YaHei Light" w:eastAsia="Microsoft YaHei Light" w:hAnsi="Microsoft YaHei Light"/>
+              </w:rPr>
+              <w:t>ddEmp</w:t>
+            </w:r>
+            <w:r>
+              <w:rPr>
+                <w:rFonts w:ascii="Microsoft YaHei Light" w:eastAsia="Microsoft YaHei Light" w:hAnsi="Microsoft YaHei Light"/>
+              </w:rPr>
+              <w:t>()</w:t>
+            </w:r>
+          </w:p>
+        </w:tc>
+        <w:tc>
+          <w:tcPr>
+            <w:tcW w:w="1571" w:type="dxa"/>
+          </w:tcPr>
+          <w:p>
+            <w:pPr>
+              <w:pStyle w:val="a7"/>
+              <w:ind w:firstLineChars="0" w:firstLine="0"/>
+              <w:jc w:val="left"/>
+              <w:rPr>
+                <w:rFonts w:ascii="Microsoft YaHei Light" w:eastAsia="Microsoft YaHei Light" w:hAnsi="Microsoft YaHei Light"/>
+              </w:rPr>
+            </w:pPr>
+            <w:r>
+              <w:rPr>
+                <w:rFonts w:ascii="Microsoft YaHei Light" w:eastAsia="Microsoft YaHei Light" w:hAnsi="Microsoft YaHei Light"/>
+              </w:rPr>
+              <w:t>interview</w:t>
+            </w:r>
+          </w:p>
+        </w:tc>
+        <w:tc>
+          <w:tcPr>
+            <w:tcW w:w="498" w:type="dxa"/>
+          </w:tcPr>
+          <w:p>
+            <w:pPr>
+              <w:pStyle w:val="a7"/>
+              <w:spacing w:line="480" w:lineRule="auto"/>
+              <w:ind w:firstLineChars="0" w:firstLine="0"/>
+              <w:rPr>
+                <w:rFonts w:ascii="Microsoft YaHei Light" w:eastAsia="Microsoft YaHei Light" w:hAnsi="Microsoft YaHei Light"/>
+              </w:rPr>
+            </w:pPr>
+            <w:r>
+              <w:rPr>
+                <w:rFonts w:hint="eastAsia"/>
+              </w:rPr>
+              <w:t>√</w:t>
+            </w:r>
+          </w:p>
+        </w:tc>
+        <w:tc>
+          <w:tcPr>
+            <w:tcW w:w="1016" w:type="dxa"/>
+            <w:vMerge/>
+          </w:tcPr>
+          <w:p>
+            <w:pPr>
+              <w:pStyle w:val="a7"/>
+              <w:ind w:firstLineChars="0" w:firstLine="0"/>
+              <w:rPr>
+                <w:rFonts w:ascii="Microsoft YaHei Light" w:eastAsia="Microsoft YaHei Light" w:hAnsi="Microsoft YaHei Light"/>
+              </w:rPr>
+            </w:pPr>
+          </w:p>
+        </w:tc>
+      </w:tr>
+      <w:tr>
+        <w:tc>
+          <w:tcPr>
+            <w:tcW w:w="2045" w:type="dxa"/>
+            <w:vMerge/>
+          </w:tcPr>
+          <w:p>
+            <w:pPr>
+              <w:pStyle w:val="a7"/>
+              <w:ind w:firstLineChars="0" w:firstLine="0"/>
+              <w:rPr>
+                <w:rFonts w:ascii="Microsoft YaHei Light" w:eastAsia="Microsoft YaHei Light" w:hAnsi="Microsoft YaHei Light"/>
+              </w:rPr>
+            </w:pPr>
+          </w:p>
+        </w:tc>
+        <w:tc>
+          <w:tcPr>
+            <w:tcW w:w="3152" w:type="dxa"/>
+            <w:gridSpan w:val="3"/>
+          </w:tcPr>
+          <w:p>
+            <w:pPr>
+              <w:pStyle w:val="a7"/>
+              <w:ind w:firstLineChars="0" w:firstLine="0"/>
+              <w:jc w:val="left"/>
+              <w:rPr>
+                <w:rFonts w:ascii="Microsoft YaHei Light" w:eastAsia="Microsoft YaHei Light" w:hAnsi="Microsoft YaHei Light"/>
+              </w:rPr>
+            </w:pPr>
+            <w:r>
+              <w:rPr>
+                <w:rFonts w:ascii="Microsoft YaHei Light" w:eastAsia="Microsoft YaHei Light" w:hAnsi="Microsoft YaHei Light"/>
+              </w:rPr>
+              <w:t>a</w:t>
+            </w:r>
+            <w:r>
+              <w:rPr>
+                <w:rFonts w:ascii="Microsoft YaHei Light" w:eastAsia="Microsoft YaHei Light" w:hAnsi="Microsoft YaHei Light"/>
+              </w:rPr>
+              <w:t>ddEmp2</w:t>
+            </w:r>
+            <w:r>
+              <w:rPr>
+                <w:rFonts w:ascii="Microsoft YaHei Light" w:eastAsia="Microsoft YaHei Light" w:hAnsi="Microsoft YaHei Light"/>
+              </w:rPr>
+              <w:t>()</w:t>
+            </w:r>
+          </w:p>
+        </w:tc>
+        <w:tc>
+          <w:tcPr>
+            <w:tcW w:w="1571" w:type="dxa"/>
+          </w:tcPr>
+          <w:p>
+            <w:pPr>
+              <w:pStyle w:val="a7"/>
+              <w:ind w:firstLineChars="0" w:firstLine="0"/>
+              <w:jc w:val="left"/>
+              <w:rPr>
+                <w:rFonts w:ascii="Microsoft YaHei Light" w:eastAsia="Microsoft YaHei Light" w:hAnsi="Microsoft YaHei Light"/>
+              </w:rPr>
+            </w:pPr>
+            <w:r>
+              <w:rPr>
+                <w:rFonts w:ascii="Microsoft YaHei Light" w:eastAsia="Microsoft YaHei Light" w:hAnsi="Microsoft YaHei Light"/>
+              </w:rPr>
+              <w:t>interview</w:t>
+            </w:r>
+          </w:p>
+        </w:tc>
+        <w:tc>
+          <w:tcPr>
+            <w:tcW w:w="498" w:type="dxa"/>
+          </w:tcPr>
+          <w:p>
+            <w:pPr>
+              <w:pStyle w:val="a7"/>
+              <w:spacing w:line="480" w:lineRule="auto"/>
+              <w:ind w:firstLineChars="0" w:firstLine="0"/>
+              <w:rPr>
+                <w:rFonts w:ascii="Microsoft YaHei Light" w:eastAsia="Microsoft YaHei Light" w:hAnsi="Microsoft YaHei Light"/>
+              </w:rPr>
+            </w:pPr>
+            <w:r>
+              <w:rPr>
+                <w:rFonts w:hint="eastAsia"/>
+              </w:rPr>
+              <w:t>√</w:t>
+            </w:r>
+          </w:p>
+        </w:tc>
+        <w:tc>
+          <w:tcPr>
+            <w:tcW w:w="1016" w:type="dxa"/>
+            <w:vMerge/>
+          </w:tcPr>
+          <w:p>
+            <w:pPr>
+              <w:pStyle w:val="a7"/>
+              <w:ind w:firstLineChars="0" w:firstLine="0"/>
+              <w:rPr>
+                <w:rFonts w:ascii="Microsoft YaHei Light" w:eastAsia="Microsoft YaHei Light" w:hAnsi="Microsoft YaHei Light"/>
+              </w:rPr>
+            </w:pPr>
+          </w:p>
+        </w:tc>
+      </w:tr>
+      <w:tr>
+        <w:tc>
+          <w:tcPr>
+            <w:tcW w:w="2045" w:type="dxa"/>
+            <w:vMerge/>
+          </w:tcPr>
+          <w:p>
+            <w:pPr>
+              <w:pStyle w:val="a7"/>
+              <w:ind w:firstLineChars="0" w:firstLine="0"/>
+              <w:rPr>
+                <w:rFonts w:ascii="Microsoft YaHei Light" w:eastAsia="Microsoft YaHei Light" w:hAnsi="Microsoft YaHei Light"/>
+              </w:rPr>
+            </w:pPr>
+          </w:p>
+        </w:tc>
+        <w:tc>
+          <w:tcPr>
+            <w:tcW w:w="3152" w:type="dxa"/>
+            <w:gridSpan w:val="3"/>
+          </w:tcPr>
+          <w:p>
+            <w:pPr>
+              <w:jc w:val="left"/>
+              <w:rPr>
+                <w:rFonts w:ascii="Microsoft YaHei Light" w:eastAsia="Microsoft YaHei Light" w:hAnsi="Microsoft YaHei Light"/>
+              </w:rPr>
+            </w:pPr>
+            <w:r>
+              <w:rPr>
+                <w:rFonts w:ascii="Microsoft YaHei Light" w:eastAsia="Microsoft YaHei Light" w:hAnsi="Microsoft YaHei Light"/>
+              </w:rPr>
+              <w:t>m</w:t>
+            </w:r>
+            <w:r>
+              <w:rPr>
+                <w:rFonts w:ascii="Microsoft YaHei Light" w:eastAsia="Microsoft YaHei Light" w:hAnsi="Microsoft YaHei Light"/>
+              </w:rPr>
+              <w:t>axWorkID</w:t>
+            </w:r>
+            <w:r>
+              <w:rPr>
+                <w:rFonts w:ascii="Microsoft YaHei Light" w:eastAsia="Microsoft YaHei Light" w:hAnsi="Microsoft YaHei Light"/>
+              </w:rPr>
+              <w:t>()</w:t>
+            </w:r>
+          </w:p>
+        </w:tc>
+        <w:tc>
+          <w:tcPr>
+            <w:tcW w:w="1571" w:type="dxa"/>
+          </w:tcPr>
+          <w:p>
+            <w:pPr>
+              <w:pStyle w:val="a7"/>
+              <w:ind w:firstLineChars="0" w:firstLine="0"/>
+              <w:jc w:val="left"/>
+              <w:rPr>
+                <w:rFonts w:ascii="Microsoft YaHei Light" w:eastAsia="Microsoft YaHei Light" w:hAnsi="Microsoft YaHei Light"/>
+              </w:rPr>
+            </w:pPr>
+          </w:p>
+        </w:tc>
+        <w:tc>
+          <w:tcPr>
+            <w:tcW w:w="498" w:type="dxa"/>
+          </w:tcPr>
+          <w:p>
+            <w:pPr>
+              <w:pStyle w:val="a7"/>
+              <w:spacing w:line="480" w:lineRule="auto"/>
+              <w:ind w:firstLineChars="0" w:firstLine="0"/>
+              <w:rPr>
+                <w:rFonts w:ascii="Microsoft YaHei Light" w:eastAsia="Microsoft YaHei Light" w:hAnsi="Microsoft YaHei Light"/>
+              </w:rPr>
+            </w:pPr>
+            <w:r>
+              <w:rPr>
+                <w:rFonts w:hint="eastAsia"/>
+              </w:rPr>
+              <w:t>√</w:t>
+            </w:r>
+          </w:p>
+        </w:tc>
+        <w:tc>
+          <w:tcPr>
+            <w:tcW w:w="1016" w:type="dxa"/>
+            <w:vMerge/>
+          </w:tcPr>
+          <w:p>
+            <w:pPr>
+              <w:pStyle w:val="a7"/>
+              <w:ind w:firstLineChars="0" w:firstLine="0"/>
+              <w:rPr>
+                <w:rFonts w:ascii="Microsoft YaHei Light" w:eastAsia="Microsoft YaHei Light" w:hAnsi="Microsoft YaHei Light"/>
+              </w:rPr>
+            </w:pPr>
+          </w:p>
+        </w:tc>
+      </w:tr>
+      <w:tr>
+        <w:tc>
+          <w:tcPr>
+            <w:tcW w:w="2045" w:type="dxa"/>
+            <w:vMerge/>
+          </w:tcPr>
+          <w:p>
+            <w:pPr>
+              <w:pStyle w:val="a7"/>
+              <w:ind w:firstLineChars="0" w:firstLine="0"/>
+              <w:rPr>
+                <w:rFonts w:ascii="Microsoft YaHei Light" w:eastAsia="Microsoft YaHei Light" w:hAnsi="Microsoft YaHei Light"/>
+              </w:rPr>
+            </w:pPr>
+          </w:p>
+        </w:tc>
+        <w:tc>
+          <w:tcPr>
+            <w:tcW w:w="3152" w:type="dxa"/>
+            <w:gridSpan w:val="3"/>
+          </w:tcPr>
+          <w:p>
+            <w:pPr>
+              <w:jc w:val="left"/>
+              <w:rPr>
+                <w:rFonts w:ascii="Microsoft YaHei Light" w:eastAsia="Microsoft YaHei Light" w:hAnsi="Microsoft YaHei Light"/>
+              </w:rPr>
+            </w:pPr>
+            <w:r>
+              <w:rPr>
+                <w:rFonts w:ascii="Microsoft YaHei Light" w:eastAsia="Microsoft YaHei Light" w:hAnsi="Microsoft YaHei Light"/>
+              </w:rPr>
+              <w:t>d</w:t>
+            </w:r>
+            <w:r>
+              <w:rPr>
+                <w:rFonts w:ascii="Microsoft YaHei Light" w:eastAsia="Microsoft YaHei Light" w:hAnsi="Microsoft YaHei Light"/>
+              </w:rPr>
+              <w:t>eleteEmpByEid</w:t>
+            </w:r>
+            <w:r>
+              <w:rPr>
+                <w:rFonts w:ascii="Microsoft YaHei Light" w:eastAsia="Microsoft YaHei Light" w:hAnsi="Microsoft YaHei Light"/>
+              </w:rPr>
+              <w:t>()</w:t>
+            </w:r>
+          </w:p>
+        </w:tc>
+        <w:tc>
+          <w:tcPr>
+            <w:tcW w:w="1571" w:type="dxa"/>
+          </w:tcPr>
+          <w:p>
+            <w:pPr>
+              <w:pStyle w:val="a7"/>
+              <w:ind w:firstLineChars="0" w:firstLine="0"/>
+              <w:jc w:val="left"/>
+              <w:rPr>
+                <w:rFonts w:ascii="Microsoft YaHei Light" w:eastAsia="Microsoft YaHei Light" w:hAnsi="Microsoft YaHei Light"/>
+              </w:rPr>
+            </w:pPr>
             <w:r>
               <w:rPr>
                 <w:rFonts w:ascii="Microsoft YaHei Light" w:eastAsia="Microsoft YaHei Light" w:hAnsi="Microsoft YaHei Light" w:hint="eastAsia"/>
               </w:rPr>
-              <w:t>传参方式</w:t>
-            </w:r>
-            <w:proofErr w:type="gramEnd"/>
-          </w:p>
-        </w:tc>
-        <w:tc>
-          <w:tcPr>
-            <w:tcW w:w="781" w:type="dxa"/>
+              <w:t>1</w:t>
+            </w:r>
+            <w:r>
+              <w:rPr>
+                <w:rFonts w:ascii="Microsoft YaHei Light" w:eastAsia="Microsoft YaHei Light" w:hAnsi="Microsoft YaHei Light"/>
+              </w:rPr>
+              <w:t>55</w:t>
+            </w:r>
+          </w:p>
+        </w:tc>
+        <w:tc>
+          <w:tcPr>
+            <w:tcW w:w="498" w:type="dxa"/>
           </w:tcPr>
           <w:p>
             <w:pPr>
               <w:pStyle w:val="a7"/>
               <w:spacing w:line="480" w:lineRule="auto"/>
               <w:ind w:firstLineChars="0" w:firstLine="0"/>
-              <w:jc w:val="center"/>
               <w:rPr>
                 <w:rFonts w:ascii="Microsoft YaHei Light" w:eastAsia="Microsoft YaHei Light" w:hAnsi="Microsoft YaHei Light"/>
               </w:rPr>
@@ -1500,19 +1901,1828 @@
               <w:rPr>
                 <w:rFonts w:hint="eastAsia"/>
               </w:rPr>
-              <w:t>×</w:t>
-            </w:r>
-          </w:p>
-        </w:tc>
-        <w:tc>
-          <w:tcPr>
-            <w:tcW w:w="1135" w:type="dxa"/>
-          </w:tcPr>
-          <w:p>
-            <w:pPr>
-              <w:pStyle w:val="a7"/>
-              <w:ind w:firstLineChars="0" w:firstLine="0"/>
-              <w:jc w:val="left"/>
+              <w:t>√</w:t>
+            </w:r>
+          </w:p>
+        </w:tc>
+        <w:tc>
+          <w:tcPr>
+            <w:tcW w:w="1016" w:type="dxa"/>
+            <w:vMerge/>
+          </w:tcPr>
+          <w:p>
+            <w:pPr>
+              <w:pStyle w:val="a7"/>
+              <w:ind w:firstLineChars="0" w:firstLine="0"/>
+              <w:rPr>
+                <w:rFonts w:ascii="Microsoft YaHei Light" w:eastAsia="Microsoft YaHei Light" w:hAnsi="Microsoft YaHei Light"/>
+              </w:rPr>
+            </w:pPr>
+          </w:p>
+        </w:tc>
+      </w:tr>
+      <w:tr>
+        <w:tc>
+          <w:tcPr>
+            <w:tcW w:w="2045" w:type="dxa"/>
+            <w:vMerge/>
+          </w:tcPr>
+          <w:p>
+            <w:pPr>
+              <w:pStyle w:val="a7"/>
+              <w:ind w:firstLineChars="0" w:firstLine="0"/>
+              <w:rPr>
+                <w:rFonts w:ascii="Microsoft YaHei Light" w:eastAsia="Microsoft YaHei Light" w:hAnsi="Microsoft YaHei Light"/>
+              </w:rPr>
+            </w:pPr>
+          </w:p>
+        </w:tc>
+        <w:tc>
+          <w:tcPr>
+            <w:tcW w:w="3152" w:type="dxa"/>
+            <w:gridSpan w:val="3"/>
+          </w:tcPr>
+          <w:p>
+            <w:pPr>
+              <w:pStyle w:val="a7"/>
+              <w:ind w:firstLineChars="0" w:firstLine="0"/>
+              <w:jc w:val="left"/>
+              <w:rPr>
+                <w:rFonts w:ascii="Microsoft YaHei Light" w:eastAsia="Microsoft YaHei Light" w:hAnsi="Microsoft YaHei Light"/>
+              </w:rPr>
+            </w:pPr>
+            <w:r>
+              <w:rPr>
+                <w:rFonts w:ascii="Microsoft YaHei Light" w:eastAsia="Microsoft YaHei Light" w:hAnsi="Microsoft YaHei Light"/>
+              </w:rPr>
+              <w:t>u</w:t>
+            </w:r>
+            <w:r>
+              <w:rPr>
+                <w:rFonts w:ascii="Microsoft YaHei Light" w:eastAsia="Microsoft YaHei Light" w:hAnsi="Microsoft YaHei Light"/>
+              </w:rPr>
+              <w:t>pdateEmp</w:t>
+            </w:r>
+            <w:r>
+              <w:rPr>
+                <w:rFonts w:ascii="Microsoft YaHei Light" w:eastAsia="Microsoft YaHei Light" w:hAnsi="Microsoft YaHei Light"/>
+              </w:rPr>
+              <w:t>()</w:t>
+            </w:r>
+          </w:p>
+        </w:tc>
+        <w:tc>
+          <w:tcPr>
+            <w:tcW w:w="1571" w:type="dxa"/>
+          </w:tcPr>
+          <w:p>
+            <w:pPr>
+              <w:pStyle w:val="a7"/>
+              <w:ind w:firstLineChars="0" w:firstLine="0"/>
+              <w:jc w:val="left"/>
+              <w:rPr>
+                <w:rFonts w:ascii="Microsoft YaHei Light" w:eastAsia="Microsoft YaHei Light" w:hAnsi="Microsoft YaHei Light"/>
+              </w:rPr>
+            </w:pPr>
+            <w:r>
+              <w:rPr>
+                <w:rFonts w:ascii="Microsoft YaHei Light" w:eastAsia="Microsoft YaHei Light" w:hAnsi="Microsoft YaHei Light"/>
+              </w:rPr>
+              <w:t>interview</w:t>
+            </w:r>
+          </w:p>
+        </w:tc>
+        <w:tc>
+          <w:tcPr>
+            <w:tcW w:w="498" w:type="dxa"/>
+          </w:tcPr>
+          <w:p>
+            <w:pPr>
+              <w:pStyle w:val="a7"/>
+              <w:spacing w:line="480" w:lineRule="auto"/>
+              <w:ind w:firstLineChars="0" w:firstLine="0"/>
+              <w:rPr>
+                <w:rFonts w:ascii="Microsoft YaHei Light" w:eastAsia="Microsoft YaHei Light" w:hAnsi="Microsoft YaHei Light"/>
+              </w:rPr>
+            </w:pPr>
+            <w:r>
+              <w:rPr>
+                <w:rFonts w:hint="eastAsia"/>
+              </w:rPr>
+              <w:t>√</w:t>
+            </w:r>
+          </w:p>
+        </w:tc>
+        <w:tc>
+          <w:tcPr>
+            <w:tcW w:w="1016" w:type="dxa"/>
+            <w:vMerge/>
+          </w:tcPr>
+          <w:p>
+            <w:pPr>
+              <w:pStyle w:val="a7"/>
+              <w:ind w:firstLineChars="0" w:firstLine="0"/>
+              <w:rPr>
+                <w:rFonts w:ascii="Microsoft YaHei Light" w:eastAsia="Microsoft YaHei Light" w:hAnsi="Microsoft YaHei Light"/>
+              </w:rPr>
+            </w:pPr>
+          </w:p>
+        </w:tc>
+      </w:tr>
+      <w:tr>
+        <w:tc>
+          <w:tcPr>
+            <w:tcW w:w="2045" w:type="dxa"/>
+            <w:vMerge/>
+          </w:tcPr>
+          <w:p>
+            <w:pPr>
+              <w:pStyle w:val="a7"/>
+              <w:ind w:firstLineChars="0" w:firstLine="0"/>
+              <w:rPr>
+                <w:rFonts w:ascii="Microsoft YaHei Light" w:eastAsia="Microsoft YaHei Light" w:hAnsi="Microsoft YaHei Light"/>
+              </w:rPr>
+            </w:pPr>
+          </w:p>
+        </w:tc>
+        <w:tc>
+          <w:tcPr>
+            <w:tcW w:w="3152" w:type="dxa"/>
+            <w:gridSpan w:val="3"/>
+          </w:tcPr>
+          <w:p>
+            <w:pPr>
+              <w:pStyle w:val="a7"/>
+              <w:ind w:firstLineChars="0" w:firstLine="0"/>
+              <w:jc w:val="left"/>
+              <w:rPr>
+                <w:rFonts w:ascii="Microsoft YaHei Light" w:eastAsia="Microsoft YaHei Light" w:hAnsi="Microsoft YaHei Light"/>
+              </w:rPr>
+            </w:pPr>
+            <w:r>
+              <w:rPr>
+                <w:rFonts w:ascii="Microsoft YaHei Light" w:eastAsia="Microsoft YaHei Light" w:hAnsi="Microsoft YaHei Light"/>
+              </w:rPr>
+              <w:t>a</w:t>
+            </w:r>
+            <w:r>
+              <w:rPr>
+                <w:rFonts w:ascii="Microsoft YaHei Light" w:eastAsia="Microsoft YaHei Light" w:hAnsi="Microsoft YaHei Light"/>
+              </w:rPr>
+              <w:t>ddEmps</w:t>
+            </w:r>
+            <w:r>
+              <w:rPr>
+                <w:rFonts w:ascii="Microsoft YaHei Light" w:eastAsia="Microsoft YaHei Light" w:hAnsi="Microsoft YaHei Light"/>
+              </w:rPr>
+              <w:t>()</w:t>
+            </w:r>
+          </w:p>
+        </w:tc>
+        <w:tc>
+          <w:tcPr>
+            <w:tcW w:w="1571" w:type="dxa"/>
+          </w:tcPr>
+          <w:p>
+            <w:pPr>
+              <w:pStyle w:val="a7"/>
+              <w:ind w:firstLineChars="0" w:firstLine="0"/>
+              <w:jc w:val="left"/>
+              <w:rPr>
+                <w:rFonts w:ascii="Microsoft YaHei Light" w:eastAsia="Microsoft YaHei Light" w:hAnsi="Microsoft YaHei Light"/>
+              </w:rPr>
+            </w:pPr>
+            <w:r>
+              <w:rPr>
+                <w:rFonts w:ascii="Microsoft YaHei Light" w:eastAsia="Microsoft YaHei Light" w:hAnsi="Microsoft YaHei Light"/>
+              </w:rPr>
+              <w:t>L</w:t>
+            </w:r>
+            <w:r>
+              <w:rPr>
+                <w:rFonts w:ascii="Microsoft YaHei Light" w:eastAsia="Microsoft YaHei Light" w:hAnsi="Microsoft YaHei Light" w:hint="eastAsia"/>
+              </w:rPr>
+              <w:t>ist</w:t>
+            </w:r>
+          </w:p>
+        </w:tc>
+        <w:tc>
+          <w:tcPr>
+            <w:tcW w:w="498" w:type="dxa"/>
+          </w:tcPr>
+          <w:p>
+            <w:pPr>
+              <w:pStyle w:val="a7"/>
+              <w:spacing w:line="480" w:lineRule="auto"/>
+              <w:ind w:firstLineChars="0" w:firstLine="0"/>
+              <w:rPr>
+                <w:rFonts w:ascii="Microsoft YaHei Light" w:eastAsia="Microsoft YaHei Light" w:hAnsi="Microsoft YaHei Light"/>
+              </w:rPr>
+            </w:pPr>
+            <w:r>
+              <w:rPr>
+                <w:rFonts w:hint="eastAsia"/>
+              </w:rPr>
+              <w:t>√</w:t>
+            </w:r>
+          </w:p>
+        </w:tc>
+        <w:tc>
+          <w:tcPr>
+            <w:tcW w:w="1016" w:type="dxa"/>
+            <w:vMerge/>
+          </w:tcPr>
+          <w:p>
+            <w:pPr>
+              <w:pStyle w:val="a7"/>
+              <w:ind w:firstLineChars="0" w:firstLine="0"/>
+              <w:rPr>
+                <w:rFonts w:ascii="Microsoft YaHei Light" w:eastAsia="Microsoft YaHei Light" w:hAnsi="Microsoft YaHei Light"/>
+              </w:rPr>
+            </w:pPr>
+          </w:p>
+        </w:tc>
+      </w:tr>
+      <w:tr>
+        <w:tc>
+          <w:tcPr>
+            <w:tcW w:w="2045" w:type="dxa"/>
+            <w:vMerge/>
+          </w:tcPr>
+          <w:p>
+            <w:pPr>
+              <w:pStyle w:val="a7"/>
+              <w:ind w:firstLineChars="0" w:firstLine="0"/>
+              <w:rPr>
+                <w:rFonts w:ascii="Microsoft YaHei Light" w:eastAsia="Microsoft YaHei Light" w:hAnsi="Microsoft YaHei Light"/>
+              </w:rPr>
+            </w:pPr>
+          </w:p>
+        </w:tc>
+        <w:tc>
+          <w:tcPr>
+            <w:tcW w:w="3152" w:type="dxa"/>
+            <w:gridSpan w:val="3"/>
+          </w:tcPr>
+          <w:p>
+            <w:pPr>
+              <w:pStyle w:val="a7"/>
+              <w:ind w:firstLineChars="0" w:firstLine="0"/>
+              <w:jc w:val="left"/>
+              <w:rPr>
+                <w:rFonts w:ascii="Microsoft YaHei Light" w:eastAsia="Microsoft YaHei Light" w:hAnsi="Microsoft YaHei Light"/>
+              </w:rPr>
+            </w:pPr>
+            <w:r>
+              <w:rPr>
+                <w:rFonts w:ascii="Microsoft YaHei Light" w:eastAsia="Microsoft YaHei Light" w:hAnsi="Microsoft YaHei Light"/>
+              </w:rPr>
+              <w:t>g</w:t>
+            </w:r>
+            <w:r>
+              <w:rPr>
+                <w:rFonts w:ascii="Microsoft YaHei Light" w:eastAsia="Microsoft YaHei Light" w:hAnsi="Microsoft YaHei Light"/>
+              </w:rPr>
+              <w:t>etEmployeeById</w:t>
+            </w:r>
+            <w:r>
+              <w:rPr>
+                <w:rFonts w:ascii="Microsoft YaHei Light" w:eastAsia="Microsoft YaHei Light" w:hAnsi="Microsoft YaHei Light" w:hint="eastAsia"/>
+              </w:rPr>
+              <w:t>（）</w:t>
+            </w:r>
+          </w:p>
+        </w:tc>
+        <w:tc>
+          <w:tcPr>
+            <w:tcW w:w="1571" w:type="dxa"/>
+          </w:tcPr>
+          <w:p>
+            <w:pPr>
+              <w:pStyle w:val="a7"/>
+              <w:ind w:firstLineChars="0" w:firstLine="0"/>
+              <w:jc w:val="left"/>
+              <w:rPr>
+                <w:rFonts w:ascii="Microsoft YaHei Light" w:eastAsia="Microsoft YaHei Light" w:hAnsi="Microsoft YaHei Light"/>
+              </w:rPr>
+            </w:pPr>
+            <w:r>
+              <w:rPr>
+                <w:rFonts w:ascii="Microsoft YaHei Light" w:eastAsia="Microsoft YaHei Light" w:hAnsi="Microsoft YaHei Light" w:hint="eastAsia"/>
+              </w:rPr>
+              <w:t>1</w:t>
+            </w:r>
+          </w:p>
+        </w:tc>
+        <w:tc>
+          <w:tcPr>
+            <w:tcW w:w="498" w:type="dxa"/>
+          </w:tcPr>
+          <w:p>
+            <w:pPr>
+              <w:pStyle w:val="a7"/>
+              <w:spacing w:line="480" w:lineRule="auto"/>
+              <w:ind w:firstLineChars="0" w:firstLine="0"/>
+              <w:rPr>
+                <w:rFonts w:ascii="Microsoft YaHei Light" w:eastAsia="Microsoft YaHei Light" w:hAnsi="Microsoft YaHei Light"/>
+              </w:rPr>
+            </w:pPr>
+            <w:r>
+              <w:rPr>
+                <w:rFonts w:hint="eastAsia"/>
+              </w:rPr>
+              <w:t>√</w:t>
+            </w:r>
+          </w:p>
+        </w:tc>
+        <w:tc>
+          <w:tcPr>
+            <w:tcW w:w="1016" w:type="dxa"/>
+            <w:vMerge/>
+          </w:tcPr>
+          <w:p>
+            <w:pPr>
+              <w:pStyle w:val="a7"/>
+              <w:ind w:firstLineChars="0" w:firstLine="0"/>
+              <w:rPr>
+                <w:rFonts w:ascii="Microsoft YaHei Light" w:eastAsia="Microsoft YaHei Light" w:hAnsi="Microsoft YaHei Light"/>
+              </w:rPr>
+            </w:pPr>
+          </w:p>
+        </w:tc>
+      </w:tr>
+      <w:tr>
+        <w:tc>
+          <w:tcPr>
+            <w:tcW w:w="2045" w:type="dxa"/>
+            <w:vMerge w:val="restart"/>
+          </w:tcPr>
+          <w:p>
+            <w:pPr>
+              <w:pStyle w:val="a7"/>
+              <w:ind w:firstLineChars="0" w:firstLine="0"/>
+              <w:rPr>
+                <w:rFonts w:ascii="Microsoft YaHei Light" w:eastAsia="Microsoft YaHei Light" w:hAnsi="Microsoft YaHei Light"/>
+              </w:rPr>
+            </w:pPr>
+            <w:r>
+              <w:rPr>
+                <w:rFonts w:ascii="Microsoft YaHei Light" w:eastAsia="Microsoft YaHei Light" w:hAnsi="Microsoft YaHei Light"/>
+              </w:rPr>
+              <w:t>InterviewMapper</w:t>
+            </w:r>
+          </w:p>
+        </w:tc>
+        <w:tc>
+          <w:tcPr>
+            <w:tcW w:w="3152" w:type="dxa"/>
+            <w:gridSpan w:val="3"/>
+          </w:tcPr>
+          <w:p>
+            <w:pPr>
+              <w:pStyle w:val="a7"/>
+              <w:ind w:firstLineChars="0" w:firstLine="0"/>
+              <w:jc w:val="left"/>
+              <w:rPr>
+                <w:rFonts w:ascii="Microsoft YaHei Light" w:eastAsia="Microsoft YaHei Light" w:hAnsi="Microsoft YaHei Light"/>
+              </w:rPr>
+            </w:pPr>
+            <w:r>
+              <w:rPr>
+                <w:rFonts w:ascii="Microsoft YaHei Light" w:eastAsia="Microsoft YaHei Light" w:hAnsi="Microsoft YaHei Light"/>
+              </w:rPr>
+              <w:t>d</w:t>
+            </w:r>
+            <w:r>
+              <w:rPr>
+                <w:rFonts w:ascii="Microsoft YaHei Light" w:eastAsia="Microsoft YaHei Light" w:hAnsi="Microsoft YaHei Light"/>
+              </w:rPr>
+              <w:t>eleteByPrimaryKey</w:t>
+            </w:r>
+            <w:r>
+              <w:rPr>
+                <w:rFonts w:ascii="Microsoft YaHei Light" w:eastAsia="Microsoft YaHei Light" w:hAnsi="Microsoft YaHei Light"/>
+              </w:rPr>
+              <w:t>()</w:t>
+            </w:r>
+          </w:p>
+        </w:tc>
+        <w:tc>
+          <w:tcPr>
+            <w:tcW w:w="1571" w:type="dxa"/>
+          </w:tcPr>
+          <w:p>
+            <w:pPr>
+              <w:pStyle w:val="a7"/>
+              <w:ind w:firstLineChars="0" w:firstLine="0"/>
+              <w:rPr>
+                <w:rFonts w:ascii="Microsoft YaHei Light" w:eastAsia="Microsoft YaHei Light" w:hAnsi="Microsoft YaHei Light"/>
+              </w:rPr>
+            </w:pPr>
+            <w:r>
+              <w:rPr>
+                <w:rFonts w:ascii="Microsoft YaHei Light" w:eastAsia="Microsoft YaHei Light" w:hAnsi="Microsoft YaHei Light" w:hint="eastAsia"/>
+              </w:rPr>
+              <w:t>1</w:t>
+            </w:r>
+            <w:r>
+              <w:rPr>
+                <w:rFonts w:ascii="Microsoft YaHei Light" w:eastAsia="Microsoft YaHei Light" w:hAnsi="Microsoft YaHei Light"/>
+              </w:rPr>
+              <w:t>54</w:t>
+            </w:r>
+          </w:p>
+        </w:tc>
+        <w:tc>
+          <w:tcPr>
+            <w:tcW w:w="498" w:type="dxa"/>
+          </w:tcPr>
+          <w:p>
+            <w:pPr>
+              <w:pStyle w:val="a7"/>
+              <w:spacing w:line="480" w:lineRule="auto"/>
+              <w:ind w:firstLineChars="0" w:firstLine="0"/>
+              <w:rPr>
+                <w:rFonts w:ascii="Microsoft YaHei Light" w:eastAsia="Microsoft YaHei Light" w:hAnsi="Microsoft YaHei Light"/>
+              </w:rPr>
+            </w:pPr>
+            <w:r>
+              <w:rPr>
+                <w:rFonts w:hint="eastAsia"/>
+              </w:rPr>
+              <w:t>√</w:t>
+            </w:r>
+          </w:p>
+        </w:tc>
+        <w:tc>
+          <w:tcPr>
+            <w:tcW w:w="1016" w:type="dxa"/>
+            <w:vMerge w:val="restart"/>
+          </w:tcPr>
+          <w:p>
+            <w:pPr>
+              <w:pStyle w:val="a7"/>
+              <w:ind w:firstLineChars="0" w:firstLine="0"/>
+              <w:rPr>
+                <w:rFonts w:ascii="Microsoft YaHei Light" w:eastAsia="Microsoft YaHei Light" w:hAnsi="Microsoft YaHei Light"/>
+              </w:rPr>
+            </w:pPr>
+            <w:r>
+              <w:rPr>
+                <w:rFonts w:ascii="Microsoft YaHei Light" w:eastAsia="Microsoft YaHei Light" w:hAnsi="Microsoft YaHei Light" w:hint="eastAsia"/>
+              </w:rPr>
+              <w:t>1</w:t>
+            </w:r>
+            <w:r>
+              <w:rPr>
+                <w:rFonts w:ascii="Microsoft YaHei Light" w:eastAsia="Microsoft YaHei Light" w:hAnsi="Microsoft YaHei Light"/>
+              </w:rPr>
+              <w:t>00%</w:t>
+            </w:r>
+          </w:p>
+        </w:tc>
+      </w:tr>
+      <w:tr>
+        <w:tc>
+          <w:tcPr>
+            <w:tcW w:w="2045" w:type="dxa"/>
+            <w:vMerge/>
+          </w:tcPr>
+          <w:p>
+            <w:pPr>
+              <w:pStyle w:val="a7"/>
+              <w:ind w:firstLineChars="0" w:firstLine="0"/>
+              <w:rPr>
+                <w:rFonts w:ascii="Microsoft YaHei Light" w:eastAsia="Microsoft YaHei Light" w:hAnsi="Microsoft YaHei Light"/>
+              </w:rPr>
+            </w:pPr>
+          </w:p>
+        </w:tc>
+        <w:tc>
+          <w:tcPr>
+            <w:tcW w:w="3152" w:type="dxa"/>
+            <w:gridSpan w:val="3"/>
+          </w:tcPr>
+          <w:p>
+            <w:pPr>
+              <w:pStyle w:val="a7"/>
+              <w:ind w:firstLineChars="0" w:firstLine="0"/>
+              <w:jc w:val="left"/>
+              <w:rPr>
+                <w:rFonts w:ascii="Microsoft YaHei Light" w:eastAsia="Microsoft YaHei Light" w:hAnsi="Microsoft YaHei Light"/>
+              </w:rPr>
+            </w:pPr>
+            <w:r>
+              <w:rPr>
+                <w:rFonts w:ascii="Microsoft YaHei Light" w:eastAsia="Microsoft YaHei Light" w:hAnsi="Microsoft YaHei Light"/>
+              </w:rPr>
+              <w:t>i</w:t>
+            </w:r>
+            <w:r>
+              <w:rPr>
+                <w:rFonts w:ascii="Microsoft YaHei Light" w:eastAsia="Microsoft YaHei Light" w:hAnsi="Microsoft YaHei Light"/>
+              </w:rPr>
+              <w:t>nsert</w:t>
+            </w:r>
+            <w:r>
+              <w:rPr>
+                <w:rFonts w:ascii="Microsoft YaHei Light" w:eastAsia="Microsoft YaHei Light" w:hAnsi="Microsoft YaHei Light"/>
+              </w:rPr>
+              <w:t>()</w:t>
+            </w:r>
+          </w:p>
+        </w:tc>
+        <w:tc>
+          <w:tcPr>
+            <w:tcW w:w="1571" w:type="dxa"/>
+          </w:tcPr>
+          <w:p>
+            <w:pPr>
+              <w:pStyle w:val="a7"/>
+              <w:ind w:firstLineChars="0" w:firstLine="0"/>
+              <w:rPr>
+                <w:rFonts w:ascii="Microsoft YaHei Light" w:eastAsia="Microsoft YaHei Light" w:hAnsi="Microsoft YaHei Light"/>
+              </w:rPr>
+            </w:pPr>
+            <w:r>
+              <w:rPr>
+                <w:rFonts w:ascii="Microsoft YaHei Light" w:eastAsia="Microsoft YaHei Light" w:hAnsi="Microsoft YaHei Light" w:hint="eastAsia"/>
+              </w:rPr>
+              <w:t>n</w:t>
+            </w:r>
+            <w:r>
+              <w:rPr>
+                <w:rFonts w:ascii="Microsoft YaHei Light" w:eastAsia="Microsoft YaHei Light" w:hAnsi="Microsoft YaHei Light"/>
+              </w:rPr>
+              <w:t>ull</w:t>
+            </w:r>
+          </w:p>
+        </w:tc>
+        <w:tc>
+          <w:tcPr>
+            <w:tcW w:w="498" w:type="dxa"/>
+          </w:tcPr>
+          <w:p>
+            <w:pPr>
+              <w:pStyle w:val="a7"/>
+              <w:spacing w:line="480" w:lineRule="auto"/>
+              <w:ind w:firstLineChars="0" w:firstLine="0"/>
+              <w:rPr>
+                <w:rFonts w:ascii="Microsoft YaHei Light" w:eastAsia="Microsoft YaHei Light" w:hAnsi="Microsoft YaHei Light"/>
+              </w:rPr>
+            </w:pPr>
+            <w:r>
+              <w:rPr>
+                <w:rFonts w:hint="eastAsia"/>
+              </w:rPr>
+              <w:t>√</w:t>
+            </w:r>
+          </w:p>
+        </w:tc>
+        <w:tc>
+          <w:tcPr>
+            <w:tcW w:w="1016" w:type="dxa"/>
+            <w:vMerge/>
+          </w:tcPr>
+          <w:p>
+            <w:pPr>
+              <w:pStyle w:val="a7"/>
+              <w:ind w:firstLineChars="0" w:firstLine="0"/>
+              <w:rPr>
+                <w:rFonts w:ascii="Microsoft YaHei Light" w:eastAsia="Microsoft YaHei Light" w:hAnsi="Microsoft YaHei Light"/>
+              </w:rPr>
+            </w:pPr>
+          </w:p>
+        </w:tc>
+      </w:tr>
+      <w:tr>
+        <w:tc>
+          <w:tcPr>
+            <w:tcW w:w="2045" w:type="dxa"/>
+            <w:vMerge/>
+          </w:tcPr>
+          <w:p>
+            <w:pPr>
+              <w:pStyle w:val="a7"/>
+              <w:ind w:firstLineChars="0" w:firstLine="0"/>
+              <w:rPr>
+                <w:rFonts w:ascii="Microsoft YaHei Light" w:eastAsia="Microsoft YaHei Light" w:hAnsi="Microsoft YaHei Light"/>
+              </w:rPr>
+            </w:pPr>
+          </w:p>
+        </w:tc>
+        <w:tc>
+          <w:tcPr>
+            <w:tcW w:w="3152" w:type="dxa"/>
+            <w:gridSpan w:val="3"/>
+          </w:tcPr>
+          <w:p>
+            <w:pPr>
+              <w:pStyle w:val="a7"/>
+              <w:ind w:firstLineChars="0" w:firstLine="0"/>
+              <w:jc w:val="left"/>
+              <w:rPr>
+                <w:rFonts w:ascii="Microsoft YaHei Light" w:eastAsia="Microsoft YaHei Light" w:hAnsi="Microsoft YaHei Light"/>
+              </w:rPr>
+            </w:pPr>
+            <w:r>
+              <w:rPr>
+                <w:rFonts w:ascii="Microsoft YaHei Light" w:eastAsia="Microsoft YaHei Light" w:hAnsi="Microsoft YaHei Light"/>
+              </w:rPr>
+              <w:t>insert2</w:t>
+            </w:r>
+            <w:r>
+              <w:rPr>
+                <w:rFonts w:ascii="Microsoft YaHei Light" w:eastAsia="Microsoft YaHei Light" w:hAnsi="Microsoft YaHei Light"/>
+              </w:rPr>
+              <w:t>()</w:t>
+            </w:r>
+          </w:p>
+        </w:tc>
+        <w:tc>
+          <w:tcPr>
+            <w:tcW w:w="1571" w:type="dxa"/>
+          </w:tcPr>
+          <w:p>
+            <w:pPr>
+              <w:pStyle w:val="a7"/>
+              <w:ind w:firstLineChars="0" w:firstLine="0"/>
+              <w:rPr>
+                <w:rFonts w:ascii="Microsoft YaHei Light" w:eastAsia="Microsoft YaHei Light" w:hAnsi="Microsoft YaHei Light"/>
+              </w:rPr>
+            </w:pPr>
+            <w:r>
+              <w:rPr>
+                <w:rFonts w:ascii="Microsoft YaHei Light" w:eastAsia="Microsoft YaHei Light" w:hAnsi="Microsoft YaHei Light" w:hint="eastAsia"/>
+              </w:rPr>
+              <w:t>n</w:t>
+            </w:r>
+            <w:r>
+              <w:rPr>
+                <w:rFonts w:ascii="Microsoft YaHei Light" w:eastAsia="Microsoft YaHei Light" w:hAnsi="Microsoft YaHei Light"/>
+              </w:rPr>
+              <w:t>ull</w:t>
+            </w:r>
+          </w:p>
+        </w:tc>
+        <w:tc>
+          <w:tcPr>
+            <w:tcW w:w="498" w:type="dxa"/>
+          </w:tcPr>
+          <w:p>
+            <w:pPr>
+              <w:pStyle w:val="a7"/>
+              <w:spacing w:line="480" w:lineRule="auto"/>
+              <w:ind w:firstLineChars="0" w:firstLine="0"/>
+              <w:rPr>
+                <w:rFonts w:ascii="Microsoft YaHei Light" w:eastAsia="Microsoft YaHei Light" w:hAnsi="Microsoft YaHei Light"/>
+              </w:rPr>
+            </w:pPr>
+            <w:r>
+              <w:rPr>
+                <w:rFonts w:hint="eastAsia"/>
+              </w:rPr>
+              <w:t>√</w:t>
+            </w:r>
+          </w:p>
+        </w:tc>
+        <w:tc>
+          <w:tcPr>
+            <w:tcW w:w="1016" w:type="dxa"/>
+            <w:vMerge/>
+          </w:tcPr>
+          <w:p>
+            <w:pPr>
+              <w:pStyle w:val="a7"/>
+              <w:ind w:firstLineChars="0" w:firstLine="0"/>
+              <w:rPr>
+                <w:rFonts w:ascii="Microsoft YaHei Light" w:eastAsia="Microsoft YaHei Light" w:hAnsi="Microsoft YaHei Light"/>
+              </w:rPr>
+            </w:pPr>
+          </w:p>
+        </w:tc>
+      </w:tr>
+      <w:tr>
+        <w:tc>
+          <w:tcPr>
+            <w:tcW w:w="2045" w:type="dxa"/>
+            <w:vMerge/>
+          </w:tcPr>
+          <w:p>
+            <w:pPr>
+              <w:pStyle w:val="a7"/>
+              <w:ind w:firstLineChars="0" w:firstLine="0"/>
+              <w:rPr>
+                <w:rFonts w:ascii="Microsoft YaHei Light" w:eastAsia="Microsoft YaHei Light" w:hAnsi="Microsoft YaHei Light"/>
+              </w:rPr>
+            </w:pPr>
+          </w:p>
+        </w:tc>
+        <w:tc>
+          <w:tcPr>
+            <w:tcW w:w="3152" w:type="dxa"/>
+            <w:gridSpan w:val="3"/>
+          </w:tcPr>
+          <w:p>
+            <w:pPr>
+              <w:jc w:val="left"/>
+              <w:rPr>
+                <w:rFonts w:ascii="Microsoft YaHei Light" w:eastAsia="Microsoft YaHei Light" w:hAnsi="Microsoft YaHei Light"/>
+              </w:rPr>
+            </w:pPr>
+            <w:r>
+              <w:rPr>
+                <w:rFonts w:ascii="Microsoft YaHei Light" w:eastAsia="Microsoft YaHei Light" w:hAnsi="Microsoft YaHei Light"/>
+              </w:rPr>
+              <w:t>insertSelective</w:t>
+            </w:r>
+            <w:r>
+              <w:rPr>
+                <w:rFonts w:ascii="Microsoft YaHei Light" w:eastAsia="Microsoft YaHei Light" w:hAnsi="Microsoft YaHei Light"/>
+              </w:rPr>
+              <w:t>()</w:t>
+            </w:r>
+          </w:p>
+        </w:tc>
+        <w:tc>
+          <w:tcPr>
+            <w:tcW w:w="1571" w:type="dxa"/>
+          </w:tcPr>
+          <w:p>
+            <w:pPr>
+              <w:pStyle w:val="a7"/>
+              <w:ind w:firstLineChars="0" w:firstLine="0"/>
+              <w:rPr>
+                <w:rFonts w:ascii="Microsoft YaHei Light" w:eastAsia="Microsoft YaHei Light" w:hAnsi="Microsoft YaHei Light"/>
+              </w:rPr>
+            </w:pPr>
+            <w:r>
+              <w:rPr>
+                <w:rFonts w:ascii="Microsoft YaHei Light" w:eastAsia="Microsoft YaHei Light" w:hAnsi="Microsoft YaHei Light"/>
+              </w:rPr>
+              <w:t>interview</w:t>
+            </w:r>
+          </w:p>
+        </w:tc>
+        <w:tc>
+          <w:tcPr>
+            <w:tcW w:w="498" w:type="dxa"/>
+          </w:tcPr>
+          <w:p>
+            <w:pPr>
+              <w:pStyle w:val="a7"/>
+              <w:spacing w:line="480" w:lineRule="auto"/>
+              <w:ind w:firstLineChars="0" w:firstLine="0"/>
+              <w:rPr>
+                <w:rFonts w:ascii="Microsoft YaHei Light" w:eastAsia="Microsoft YaHei Light" w:hAnsi="Microsoft YaHei Light"/>
+              </w:rPr>
+            </w:pPr>
+            <w:r>
+              <w:rPr>
+                <w:rFonts w:hint="eastAsia"/>
+              </w:rPr>
+              <w:t>√</w:t>
+            </w:r>
+          </w:p>
+        </w:tc>
+        <w:tc>
+          <w:tcPr>
+            <w:tcW w:w="1016" w:type="dxa"/>
+            <w:vMerge/>
+          </w:tcPr>
+          <w:p>
+            <w:pPr>
+              <w:pStyle w:val="a7"/>
+              <w:ind w:firstLineChars="0" w:firstLine="0"/>
+              <w:rPr>
+                <w:rFonts w:ascii="Microsoft YaHei Light" w:eastAsia="Microsoft YaHei Light" w:hAnsi="Microsoft YaHei Light"/>
+              </w:rPr>
+            </w:pPr>
+          </w:p>
+        </w:tc>
+      </w:tr>
+      <w:tr>
+        <w:tc>
+          <w:tcPr>
+            <w:tcW w:w="2045" w:type="dxa"/>
+            <w:vMerge/>
+          </w:tcPr>
+          <w:p>
+            <w:pPr>
+              <w:pStyle w:val="a7"/>
+              <w:ind w:firstLineChars="0" w:firstLine="0"/>
+              <w:rPr>
+                <w:rFonts w:ascii="Microsoft YaHei Light" w:eastAsia="Microsoft YaHei Light" w:hAnsi="Microsoft YaHei Light"/>
+              </w:rPr>
+            </w:pPr>
+          </w:p>
+        </w:tc>
+        <w:tc>
+          <w:tcPr>
+            <w:tcW w:w="3152" w:type="dxa"/>
+            <w:gridSpan w:val="3"/>
+          </w:tcPr>
+          <w:p>
+            <w:pPr>
+              <w:pStyle w:val="a7"/>
+              <w:ind w:firstLineChars="0" w:firstLine="0"/>
+              <w:jc w:val="left"/>
+              <w:rPr>
+                <w:rFonts w:ascii="Microsoft YaHei Light" w:eastAsia="Microsoft YaHei Light" w:hAnsi="Microsoft YaHei Light"/>
+              </w:rPr>
+            </w:pPr>
+            <w:r>
+              <w:rPr>
+                <w:rFonts w:ascii="Microsoft YaHei Light" w:eastAsia="Microsoft YaHei Light" w:hAnsi="Microsoft YaHei Light"/>
+              </w:rPr>
+              <w:t>selectByPrimaryKey</w:t>
+            </w:r>
+            <w:r>
+              <w:rPr>
+                <w:rFonts w:ascii="Microsoft YaHei Light" w:eastAsia="Microsoft YaHei Light" w:hAnsi="Microsoft YaHei Light"/>
+              </w:rPr>
+              <w:t>()</w:t>
+            </w:r>
+          </w:p>
+        </w:tc>
+        <w:tc>
+          <w:tcPr>
+            <w:tcW w:w="1571" w:type="dxa"/>
+          </w:tcPr>
+          <w:p>
+            <w:pPr>
+              <w:pStyle w:val="a7"/>
+              <w:ind w:firstLineChars="0" w:firstLine="0"/>
+              <w:rPr>
+                <w:rFonts w:ascii="Microsoft YaHei Light" w:eastAsia="Microsoft YaHei Light" w:hAnsi="Microsoft YaHei Light"/>
+              </w:rPr>
+            </w:pPr>
+            <w:r>
+              <w:rPr>
+                <w:rFonts w:ascii="Microsoft YaHei Light" w:eastAsia="Microsoft YaHei Light" w:hAnsi="Microsoft YaHei Light" w:hint="eastAsia"/>
+              </w:rPr>
+              <w:t>1</w:t>
+            </w:r>
+          </w:p>
+        </w:tc>
+        <w:tc>
+          <w:tcPr>
+            <w:tcW w:w="498" w:type="dxa"/>
+          </w:tcPr>
+          <w:p>
+            <w:pPr>
+              <w:pStyle w:val="a7"/>
+              <w:spacing w:line="480" w:lineRule="auto"/>
+              <w:ind w:firstLineChars="0" w:firstLine="0"/>
+              <w:rPr>
+                <w:rFonts w:ascii="Microsoft YaHei Light" w:eastAsia="Microsoft YaHei Light" w:hAnsi="Microsoft YaHei Light"/>
+              </w:rPr>
+            </w:pPr>
+            <w:r>
+              <w:rPr>
+                <w:rFonts w:hint="eastAsia"/>
+              </w:rPr>
+              <w:t>√</w:t>
+            </w:r>
+          </w:p>
+        </w:tc>
+        <w:tc>
+          <w:tcPr>
+            <w:tcW w:w="1016" w:type="dxa"/>
+            <w:vMerge/>
+          </w:tcPr>
+          <w:p>
+            <w:pPr>
+              <w:pStyle w:val="a7"/>
+              <w:ind w:firstLineChars="0" w:firstLine="0"/>
+              <w:rPr>
+                <w:rFonts w:ascii="Microsoft YaHei Light" w:eastAsia="Microsoft YaHei Light" w:hAnsi="Microsoft YaHei Light"/>
+              </w:rPr>
+            </w:pPr>
+          </w:p>
+        </w:tc>
+      </w:tr>
+      <w:tr>
+        <w:tc>
+          <w:tcPr>
+            <w:tcW w:w="2045" w:type="dxa"/>
+            <w:vMerge/>
+          </w:tcPr>
+          <w:p>
+            <w:pPr>
+              <w:pStyle w:val="a7"/>
+              <w:ind w:firstLineChars="0" w:firstLine="0"/>
+              <w:rPr>
+                <w:rFonts w:ascii="Microsoft YaHei Light" w:eastAsia="Microsoft YaHei Light" w:hAnsi="Microsoft YaHei Light"/>
+              </w:rPr>
+            </w:pPr>
+          </w:p>
+        </w:tc>
+        <w:tc>
+          <w:tcPr>
+            <w:tcW w:w="3152" w:type="dxa"/>
+            <w:gridSpan w:val="3"/>
+          </w:tcPr>
+          <w:p>
+            <w:pPr>
+              <w:pStyle w:val="a7"/>
+              <w:ind w:firstLineChars="0" w:firstLine="0"/>
+              <w:jc w:val="left"/>
+              <w:rPr>
+                <w:rFonts w:ascii="Microsoft YaHei Light" w:eastAsia="Microsoft YaHei Light" w:hAnsi="Microsoft YaHei Light"/>
+              </w:rPr>
+            </w:pPr>
+            <w:r>
+              <w:rPr>
+                <w:rFonts w:ascii="Microsoft YaHei Light" w:eastAsia="Microsoft YaHei Light" w:hAnsi="Microsoft YaHei Light"/>
+              </w:rPr>
+              <w:t>updateByPrimaryKeySelective</w:t>
+            </w:r>
+            <w:r>
+              <w:rPr>
+                <w:rFonts w:ascii="Microsoft YaHei Light" w:eastAsia="Microsoft YaHei Light" w:hAnsi="Microsoft YaHei Light"/>
+              </w:rPr>
+              <w:t>()</w:t>
+            </w:r>
+          </w:p>
+        </w:tc>
+        <w:tc>
+          <w:tcPr>
+            <w:tcW w:w="1571" w:type="dxa"/>
+          </w:tcPr>
+          <w:p>
+            <w:pPr>
+              <w:pStyle w:val="a7"/>
+              <w:ind w:firstLineChars="0" w:firstLine="0"/>
+              <w:rPr>
+                <w:rFonts w:ascii="Microsoft YaHei Light" w:eastAsia="Microsoft YaHei Light" w:hAnsi="Microsoft YaHei Light"/>
+              </w:rPr>
+            </w:pPr>
+            <w:r>
+              <w:rPr>
+                <w:rFonts w:ascii="Microsoft YaHei Light" w:eastAsia="Microsoft YaHei Light" w:hAnsi="Microsoft YaHei Light"/>
+              </w:rPr>
+              <w:t>interview</w:t>
+            </w:r>
+          </w:p>
+        </w:tc>
+        <w:tc>
+          <w:tcPr>
+            <w:tcW w:w="498" w:type="dxa"/>
+          </w:tcPr>
+          <w:p>
+            <w:pPr>
+              <w:pStyle w:val="a7"/>
+              <w:spacing w:line="480" w:lineRule="auto"/>
+              <w:ind w:firstLineChars="0" w:firstLine="0"/>
+              <w:rPr>
+                <w:rFonts w:ascii="Microsoft YaHei Light" w:eastAsia="Microsoft YaHei Light" w:hAnsi="Microsoft YaHei Light"/>
+              </w:rPr>
+            </w:pPr>
+            <w:r>
+              <w:rPr>
+                <w:rFonts w:hint="eastAsia"/>
+              </w:rPr>
+              <w:t>√</w:t>
+            </w:r>
+          </w:p>
+        </w:tc>
+        <w:tc>
+          <w:tcPr>
+            <w:tcW w:w="1016" w:type="dxa"/>
+            <w:vMerge/>
+          </w:tcPr>
+          <w:p>
+            <w:pPr>
+              <w:pStyle w:val="a7"/>
+              <w:ind w:firstLineChars="0" w:firstLine="0"/>
+              <w:rPr>
+                <w:rFonts w:ascii="Microsoft YaHei Light" w:eastAsia="Microsoft YaHei Light" w:hAnsi="Microsoft YaHei Light"/>
+              </w:rPr>
+            </w:pPr>
+          </w:p>
+        </w:tc>
+      </w:tr>
+      <w:tr>
+        <w:tc>
+          <w:tcPr>
+            <w:tcW w:w="2045" w:type="dxa"/>
+            <w:vMerge/>
+          </w:tcPr>
+          <w:p>
+            <w:pPr>
+              <w:pStyle w:val="a7"/>
+              <w:ind w:firstLineChars="0" w:firstLine="0"/>
+              <w:rPr>
+                <w:rFonts w:ascii="Microsoft YaHei Light" w:eastAsia="Microsoft YaHei Light" w:hAnsi="Microsoft YaHei Light"/>
+              </w:rPr>
+            </w:pPr>
+          </w:p>
+        </w:tc>
+        <w:tc>
+          <w:tcPr>
+            <w:tcW w:w="3152" w:type="dxa"/>
+            <w:gridSpan w:val="3"/>
+          </w:tcPr>
+          <w:p>
+            <w:pPr>
+              <w:pStyle w:val="a7"/>
+              <w:ind w:firstLineChars="0" w:firstLine="0"/>
+              <w:jc w:val="left"/>
+              <w:rPr>
+                <w:rFonts w:ascii="Microsoft YaHei Light" w:eastAsia="Microsoft YaHei Light" w:hAnsi="Microsoft YaHei Light"/>
+              </w:rPr>
+            </w:pPr>
+            <w:r>
+              <w:rPr>
+                <w:rFonts w:ascii="Microsoft YaHei Light" w:eastAsia="Microsoft YaHei Light" w:hAnsi="Microsoft YaHei Light"/>
+              </w:rPr>
+              <w:t>updateByPrimaryKey</w:t>
+            </w:r>
+            <w:r>
+              <w:rPr>
+                <w:rFonts w:ascii="Microsoft YaHei Light" w:eastAsia="Microsoft YaHei Light" w:hAnsi="Microsoft YaHei Light"/>
+              </w:rPr>
+              <w:t>()</w:t>
+            </w:r>
+          </w:p>
+        </w:tc>
+        <w:tc>
+          <w:tcPr>
+            <w:tcW w:w="1571" w:type="dxa"/>
+          </w:tcPr>
+          <w:p>
+            <w:pPr>
+              <w:pStyle w:val="a7"/>
+              <w:ind w:firstLineChars="0" w:firstLine="0"/>
+              <w:rPr>
+                <w:rFonts w:ascii="Microsoft YaHei Light" w:eastAsia="Microsoft YaHei Light" w:hAnsi="Microsoft YaHei Light"/>
+              </w:rPr>
+            </w:pPr>
+            <w:r>
+              <w:rPr>
+                <w:rFonts w:ascii="Microsoft YaHei Light" w:eastAsia="Microsoft YaHei Light" w:hAnsi="Microsoft YaHei Light"/>
+              </w:rPr>
+              <w:t>interview</w:t>
+            </w:r>
+          </w:p>
+        </w:tc>
+        <w:tc>
+          <w:tcPr>
+            <w:tcW w:w="498" w:type="dxa"/>
+          </w:tcPr>
+          <w:p>
+            <w:pPr>
+              <w:pStyle w:val="a7"/>
+              <w:spacing w:line="480" w:lineRule="auto"/>
+              <w:ind w:firstLineChars="0" w:firstLine="0"/>
+              <w:rPr>
+                <w:rFonts w:ascii="Microsoft YaHei Light" w:eastAsia="Microsoft YaHei Light" w:hAnsi="Microsoft YaHei Light"/>
+              </w:rPr>
+            </w:pPr>
+            <w:r>
+              <w:rPr>
+                <w:rFonts w:hint="eastAsia"/>
+              </w:rPr>
+              <w:t>√</w:t>
+            </w:r>
+          </w:p>
+        </w:tc>
+        <w:tc>
+          <w:tcPr>
+            <w:tcW w:w="1016" w:type="dxa"/>
+            <w:vMerge/>
+          </w:tcPr>
+          <w:p>
+            <w:pPr>
+              <w:pStyle w:val="a7"/>
+              <w:ind w:firstLineChars="0" w:firstLine="0"/>
+              <w:rPr>
+                <w:rFonts w:ascii="Microsoft YaHei Light" w:eastAsia="Microsoft YaHei Light" w:hAnsi="Microsoft YaHei Light"/>
+              </w:rPr>
+            </w:pPr>
+          </w:p>
+        </w:tc>
+      </w:tr>
+      <w:tr>
+        <w:tc>
+          <w:tcPr>
+            <w:tcW w:w="2045" w:type="dxa"/>
+            <w:vMerge/>
+          </w:tcPr>
+          <w:p>
+            <w:pPr>
+              <w:pStyle w:val="a7"/>
+              <w:ind w:firstLineChars="0" w:firstLine="0"/>
+              <w:rPr>
+                <w:rFonts w:ascii="Microsoft YaHei Light" w:eastAsia="Microsoft YaHei Light" w:hAnsi="Microsoft YaHei Light"/>
+              </w:rPr>
+            </w:pPr>
+          </w:p>
+        </w:tc>
+        <w:tc>
+          <w:tcPr>
+            <w:tcW w:w="3152" w:type="dxa"/>
+            <w:gridSpan w:val="3"/>
+          </w:tcPr>
+          <w:p>
+            <w:pPr>
+              <w:pStyle w:val="a7"/>
+              <w:ind w:firstLineChars="0" w:firstLine="0"/>
+              <w:jc w:val="left"/>
+              <w:rPr>
+                <w:rFonts w:ascii="Microsoft YaHei Light" w:eastAsia="Microsoft YaHei Light" w:hAnsi="Microsoft YaHei Light"/>
+              </w:rPr>
+            </w:pPr>
+            <w:r>
+              <w:rPr>
+                <w:rFonts w:ascii="Microsoft YaHei Light" w:eastAsia="Microsoft YaHei Light" w:hAnsi="Microsoft YaHei Light"/>
+              </w:rPr>
+              <w:t>getEmployeeByPage</w:t>
+            </w:r>
+            <w:r>
+              <w:rPr>
+                <w:rFonts w:ascii="Microsoft YaHei Light" w:eastAsia="Microsoft YaHei Light" w:hAnsi="Microsoft YaHei Light"/>
+              </w:rPr>
+              <w:t>()</w:t>
+            </w:r>
+          </w:p>
+        </w:tc>
+        <w:tc>
+          <w:tcPr>
+            <w:tcW w:w="1571" w:type="dxa"/>
+          </w:tcPr>
+          <w:p>
+            <w:pPr>
+              <w:pStyle w:val="a7"/>
+              <w:ind w:firstLineChars="0" w:firstLine="0"/>
+              <w:rPr>
+                <w:rFonts w:ascii="Microsoft YaHei Light" w:eastAsia="Microsoft YaHei Light" w:hAnsi="Microsoft YaHei Light"/>
+              </w:rPr>
+            </w:pPr>
+            <w:r>
+              <w:rPr>
+                <w:rFonts w:ascii="Microsoft YaHei Light" w:eastAsia="Microsoft YaHei Light" w:hAnsi="Microsoft YaHei Light" w:hint="eastAsia"/>
+              </w:rPr>
+              <w:t>1</w:t>
+            </w:r>
+            <w:r>
+              <w:rPr>
+                <w:rFonts w:ascii="Microsoft YaHei Light" w:eastAsia="Microsoft YaHei Light" w:hAnsi="Microsoft YaHei Light"/>
+              </w:rPr>
+              <w:t>,10,</w:t>
+            </w:r>
+            <w:r>
+              <w:t xml:space="preserve"> </w:t>
+            </w:r>
+            <w:r>
+              <w:rPr>
+                <w:rFonts w:ascii="Microsoft YaHei Light" w:eastAsia="Microsoft YaHei Light" w:hAnsi="Microsoft YaHei Light"/>
+              </w:rPr>
+              <w:t>interview</w:t>
+            </w:r>
+            <w:r>
+              <w:rPr>
+                <w:rFonts w:ascii="Microsoft YaHei Light" w:eastAsia="Microsoft YaHei Light" w:hAnsi="Microsoft YaHei Light"/>
+              </w:rPr>
+              <w:t>,null</w:t>
+            </w:r>
+          </w:p>
+        </w:tc>
+        <w:tc>
+          <w:tcPr>
+            <w:tcW w:w="498" w:type="dxa"/>
+          </w:tcPr>
+          <w:p>
+            <w:pPr>
+              <w:pStyle w:val="a7"/>
+              <w:spacing w:line="480" w:lineRule="auto"/>
+              <w:ind w:firstLineChars="0" w:firstLine="0"/>
+              <w:rPr>
+                <w:rFonts w:ascii="Microsoft YaHei Light" w:eastAsia="Microsoft YaHei Light" w:hAnsi="Microsoft YaHei Light"/>
+              </w:rPr>
+            </w:pPr>
+            <w:r>
+              <w:rPr>
+                <w:rFonts w:hint="eastAsia"/>
+              </w:rPr>
+              <w:t>√</w:t>
+            </w:r>
+          </w:p>
+        </w:tc>
+        <w:tc>
+          <w:tcPr>
+            <w:tcW w:w="1016" w:type="dxa"/>
+            <w:vMerge/>
+          </w:tcPr>
+          <w:p>
+            <w:pPr>
+              <w:pStyle w:val="a7"/>
+              <w:ind w:firstLineChars="0" w:firstLine="0"/>
+              <w:rPr>
+                <w:rFonts w:ascii="Microsoft YaHei Light" w:eastAsia="Microsoft YaHei Light" w:hAnsi="Microsoft YaHei Light"/>
+              </w:rPr>
+            </w:pPr>
+          </w:p>
+        </w:tc>
+      </w:tr>
+      <w:tr>
+        <w:tc>
+          <w:tcPr>
+            <w:tcW w:w="2045" w:type="dxa"/>
+            <w:vMerge/>
+          </w:tcPr>
+          <w:p>
+            <w:pPr>
+              <w:pStyle w:val="a7"/>
+              <w:ind w:firstLineChars="0" w:firstLine="0"/>
+              <w:rPr>
+                <w:rFonts w:ascii="Microsoft YaHei Light" w:eastAsia="Microsoft YaHei Light" w:hAnsi="Microsoft YaHei Light"/>
+              </w:rPr>
+            </w:pPr>
+          </w:p>
+        </w:tc>
+        <w:tc>
+          <w:tcPr>
+            <w:tcW w:w="3152" w:type="dxa"/>
+            <w:gridSpan w:val="3"/>
+          </w:tcPr>
+          <w:p>
+            <w:pPr>
+              <w:pStyle w:val="a7"/>
+              <w:ind w:firstLineChars="0" w:firstLine="0"/>
+              <w:jc w:val="left"/>
+              <w:rPr>
+                <w:rFonts w:ascii="Microsoft YaHei Light" w:eastAsia="Microsoft YaHei Light" w:hAnsi="Microsoft YaHei Light"/>
+              </w:rPr>
+            </w:pPr>
+            <w:r>
+              <w:rPr>
+                <w:rFonts w:ascii="Microsoft YaHei Light" w:eastAsia="Microsoft YaHei Light" w:hAnsi="Microsoft YaHei Light"/>
+              </w:rPr>
+              <w:t>getTotal</w:t>
+            </w:r>
+            <w:r>
+              <w:rPr>
+                <w:rFonts w:ascii="Microsoft YaHei Light" w:eastAsia="Microsoft YaHei Light" w:hAnsi="Microsoft YaHei Light"/>
+              </w:rPr>
+              <w:t>()</w:t>
+            </w:r>
+          </w:p>
+        </w:tc>
+        <w:tc>
+          <w:tcPr>
+            <w:tcW w:w="1571" w:type="dxa"/>
+          </w:tcPr>
+          <w:p>
+            <w:pPr>
+              <w:pStyle w:val="a7"/>
+              <w:ind w:firstLineChars="0" w:firstLine="0"/>
+              <w:rPr>
+                <w:rFonts w:ascii="Microsoft YaHei Light" w:eastAsia="Microsoft YaHei Light" w:hAnsi="Microsoft YaHei Light"/>
+              </w:rPr>
+            </w:pPr>
+            <w:r>
+              <w:rPr>
+                <w:rFonts w:ascii="Microsoft YaHei Light" w:eastAsia="Microsoft YaHei Light" w:hAnsi="Microsoft YaHei Light"/>
+              </w:rPr>
+              <w:t>null,null</w:t>
+            </w:r>
+          </w:p>
+        </w:tc>
+        <w:tc>
+          <w:tcPr>
+            <w:tcW w:w="498" w:type="dxa"/>
+          </w:tcPr>
+          <w:p>
+            <w:pPr>
+              <w:pStyle w:val="a7"/>
+              <w:spacing w:line="480" w:lineRule="auto"/>
+              <w:ind w:firstLineChars="0" w:firstLine="0"/>
+              <w:rPr>
+                <w:rFonts w:ascii="Microsoft YaHei Light" w:eastAsia="Microsoft YaHei Light" w:hAnsi="Microsoft YaHei Light"/>
+              </w:rPr>
+            </w:pPr>
+            <w:r>
+              <w:rPr>
+                <w:rFonts w:hint="eastAsia"/>
+              </w:rPr>
+              <w:t>√</w:t>
+            </w:r>
+          </w:p>
+        </w:tc>
+        <w:tc>
+          <w:tcPr>
+            <w:tcW w:w="1016" w:type="dxa"/>
+            <w:vMerge/>
+          </w:tcPr>
+          <w:p>
+            <w:pPr>
+              <w:pStyle w:val="a7"/>
+              <w:ind w:firstLineChars="0" w:firstLine="0"/>
+              <w:rPr>
+                <w:rFonts w:ascii="Microsoft YaHei Light" w:eastAsia="Microsoft YaHei Light" w:hAnsi="Microsoft YaHei Light"/>
+              </w:rPr>
+            </w:pPr>
+          </w:p>
+        </w:tc>
+      </w:tr>
+      <w:tr>
+        <w:tc>
+          <w:tcPr>
+            <w:tcW w:w="2045" w:type="dxa"/>
+            <w:vMerge/>
+          </w:tcPr>
+          <w:p>
+            <w:pPr>
+              <w:pStyle w:val="a7"/>
+              <w:ind w:firstLineChars="0" w:firstLine="0"/>
+              <w:rPr>
+                <w:rFonts w:ascii="Microsoft YaHei Light" w:eastAsia="Microsoft YaHei Light" w:hAnsi="Microsoft YaHei Light"/>
+              </w:rPr>
+            </w:pPr>
+          </w:p>
+        </w:tc>
+        <w:tc>
+          <w:tcPr>
+            <w:tcW w:w="3152" w:type="dxa"/>
+            <w:gridSpan w:val="3"/>
+          </w:tcPr>
+          <w:p>
+            <w:pPr>
+              <w:pStyle w:val="a7"/>
+              <w:ind w:firstLineChars="0" w:firstLine="0"/>
+              <w:jc w:val="left"/>
+              <w:rPr>
+                <w:rFonts w:ascii="Microsoft YaHei Light" w:eastAsia="Microsoft YaHei Light" w:hAnsi="Microsoft YaHei Light"/>
+              </w:rPr>
+            </w:pPr>
+            <w:r>
+              <w:rPr>
+                <w:rFonts w:ascii="Microsoft YaHei Light" w:eastAsia="Microsoft YaHei Light" w:hAnsi="Microsoft YaHei Light"/>
+              </w:rPr>
+              <w:t>maxWorkID</w:t>
+            </w:r>
+            <w:r>
+              <w:rPr>
+                <w:rFonts w:ascii="Microsoft YaHei Light" w:eastAsia="Microsoft YaHei Light" w:hAnsi="Microsoft YaHei Light"/>
+              </w:rPr>
+              <w:t>()</w:t>
+            </w:r>
+          </w:p>
+        </w:tc>
+        <w:tc>
+          <w:tcPr>
+            <w:tcW w:w="1571" w:type="dxa"/>
+          </w:tcPr>
+          <w:p>
+            <w:pPr>
+              <w:pStyle w:val="a7"/>
+              <w:ind w:firstLineChars="0" w:firstLine="0"/>
+              <w:rPr>
+                <w:rFonts w:ascii="Microsoft YaHei Light" w:eastAsia="Microsoft YaHei Light" w:hAnsi="Microsoft YaHei Light"/>
+              </w:rPr>
+            </w:pPr>
+          </w:p>
+        </w:tc>
+        <w:tc>
+          <w:tcPr>
+            <w:tcW w:w="498" w:type="dxa"/>
+          </w:tcPr>
+          <w:p>
+            <w:pPr>
+              <w:pStyle w:val="a7"/>
+              <w:spacing w:line="480" w:lineRule="auto"/>
+              <w:ind w:firstLineChars="0" w:firstLine="0"/>
+              <w:rPr>
+                <w:rFonts w:ascii="Microsoft YaHei Light" w:eastAsia="Microsoft YaHei Light" w:hAnsi="Microsoft YaHei Light"/>
+              </w:rPr>
+            </w:pPr>
+            <w:r>
+              <w:rPr>
+                <w:rFonts w:hint="eastAsia"/>
+              </w:rPr>
+              <w:t>√</w:t>
+            </w:r>
+          </w:p>
+        </w:tc>
+        <w:tc>
+          <w:tcPr>
+            <w:tcW w:w="1016" w:type="dxa"/>
+            <w:vMerge/>
+          </w:tcPr>
+          <w:p>
+            <w:pPr>
+              <w:pStyle w:val="a7"/>
+              <w:ind w:firstLineChars="0" w:firstLine="0"/>
+              <w:rPr>
+                <w:rFonts w:ascii="Microsoft YaHei Light" w:eastAsia="Microsoft YaHei Light" w:hAnsi="Microsoft YaHei Light"/>
+              </w:rPr>
+            </w:pPr>
+          </w:p>
+        </w:tc>
+      </w:tr>
+      <w:tr>
+        <w:tc>
+          <w:tcPr>
+            <w:tcW w:w="2045" w:type="dxa"/>
+            <w:vMerge/>
+          </w:tcPr>
+          <w:p>
+            <w:pPr>
+              <w:pStyle w:val="a7"/>
+              <w:ind w:firstLineChars="0" w:firstLine="0"/>
+              <w:rPr>
+                <w:rFonts w:ascii="Microsoft YaHei Light" w:eastAsia="Microsoft YaHei Light" w:hAnsi="Microsoft YaHei Light"/>
+              </w:rPr>
+            </w:pPr>
+          </w:p>
+        </w:tc>
+        <w:tc>
+          <w:tcPr>
+            <w:tcW w:w="3152" w:type="dxa"/>
+            <w:gridSpan w:val="3"/>
+          </w:tcPr>
+          <w:p>
+            <w:pPr>
+              <w:pStyle w:val="a7"/>
+              <w:ind w:firstLineChars="0" w:firstLine="0"/>
+              <w:jc w:val="left"/>
+              <w:rPr>
+                <w:rFonts w:ascii="Microsoft YaHei Light" w:eastAsia="Microsoft YaHei Light" w:hAnsi="Microsoft YaHei Light"/>
+              </w:rPr>
+            </w:pPr>
+            <w:r>
+              <w:rPr>
+                <w:rFonts w:ascii="Microsoft YaHei Light" w:eastAsia="Microsoft YaHei Light" w:hAnsi="Microsoft YaHei Light"/>
+              </w:rPr>
+              <w:t>addEmps</w:t>
+            </w:r>
+            <w:r>
+              <w:rPr>
+                <w:rFonts w:ascii="Microsoft YaHei Light" w:eastAsia="Microsoft YaHei Light" w:hAnsi="Microsoft YaHei Light"/>
+              </w:rPr>
+              <w:t>()</w:t>
+            </w:r>
+          </w:p>
+        </w:tc>
+        <w:tc>
+          <w:tcPr>
+            <w:tcW w:w="1571" w:type="dxa"/>
+          </w:tcPr>
+          <w:p>
+            <w:pPr>
+              <w:pStyle w:val="a7"/>
+              <w:ind w:firstLineChars="0" w:firstLine="0"/>
+              <w:rPr>
+                <w:rFonts w:ascii="Microsoft YaHei Light" w:eastAsia="Microsoft YaHei Light" w:hAnsi="Microsoft YaHei Light"/>
+              </w:rPr>
+            </w:pPr>
+            <w:r>
+              <w:rPr>
+                <w:rFonts w:ascii="Microsoft YaHei Light" w:eastAsia="Microsoft YaHei Light" w:hAnsi="Microsoft YaHei Light" w:hint="eastAsia"/>
+              </w:rPr>
+              <w:t>l</w:t>
+            </w:r>
+            <w:r>
+              <w:rPr>
+                <w:rFonts w:ascii="Microsoft YaHei Light" w:eastAsia="Microsoft YaHei Light" w:hAnsi="Microsoft YaHei Light"/>
+              </w:rPr>
+              <w:t>ist</w:t>
+            </w:r>
+          </w:p>
+        </w:tc>
+        <w:tc>
+          <w:tcPr>
+            <w:tcW w:w="498" w:type="dxa"/>
+          </w:tcPr>
+          <w:p>
+            <w:pPr>
+              <w:pStyle w:val="a7"/>
+              <w:spacing w:line="480" w:lineRule="auto"/>
+              <w:ind w:firstLineChars="0" w:firstLine="0"/>
+              <w:rPr>
+                <w:rFonts w:ascii="Microsoft YaHei Light" w:eastAsia="Microsoft YaHei Light" w:hAnsi="Microsoft YaHei Light"/>
+              </w:rPr>
+            </w:pPr>
+            <w:r>
+              <w:rPr>
+                <w:rFonts w:hint="eastAsia"/>
+              </w:rPr>
+              <w:t>√</w:t>
+            </w:r>
+          </w:p>
+        </w:tc>
+        <w:tc>
+          <w:tcPr>
+            <w:tcW w:w="1016" w:type="dxa"/>
+            <w:vMerge/>
+          </w:tcPr>
+          <w:p>
+            <w:pPr>
+              <w:pStyle w:val="a7"/>
+              <w:ind w:firstLineChars="0" w:firstLine="0"/>
+              <w:rPr>
+                <w:rFonts w:ascii="Microsoft YaHei Light" w:eastAsia="Microsoft YaHei Light" w:hAnsi="Microsoft YaHei Light"/>
+              </w:rPr>
+            </w:pPr>
+          </w:p>
+        </w:tc>
+      </w:tr>
+      <w:tr>
+        <w:tc>
+          <w:tcPr>
+            <w:tcW w:w="2045" w:type="dxa"/>
+            <w:vMerge/>
+          </w:tcPr>
+          <w:p>
+            <w:pPr>
+              <w:pStyle w:val="a7"/>
+              <w:ind w:firstLineChars="0" w:firstLine="0"/>
+              <w:rPr>
+                <w:rFonts w:ascii="Microsoft YaHei Light" w:eastAsia="Microsoft YaHei Light" w:hAnsi="Microsoft YaHei Light"/>
+              </w:rPr>
+            </w:pPr>
+          </w:p>
+        </w:tc>
+        <w:tc>
+          <w:tcPr>
+            <w:tcW w:w="3152" w:type="dxa"/>
+            <w:gridSpan w:val="3"/>
+          </w:tcPr>
+          <w:p>
+            <w:pPr>
+              <w:jc w:val="left"/>
+              <w:rPr>
+                <w:rFonts w:ascii="Microsoft YaHei Light" w:eastAsia="Microsoft YaHei Light" w:hAnsi="Microsoft YaHei Light"/>
+              </w:rPr>
+            </w:pPr>
+            <w:r>
+              <w:rPr>
+                <w:rFonts w:ascii="Microsoft YaHei Light" w:eastAsia="Microsoft YaHei Light" w:hAnsi="Microsoft YaHei Light"/>
+              </w:rPr>
+              <w:t>getEmployeeById</w:t>
+            </w:r>
+            <w:r>
+              <w:rPr>
+                <w:rFonts w:ascii="Microsoft YaHei Light" w:eastAsia="Microsoft YaHei Light" w:hAnsi="Microsoft YaHei Light"/>
+              </w:rPr>
+              <w:t>()</w:t>
+            </w:r>
+          </w:p>
+        </w:tc>
+        <w:tc>
+          <w:tcPr>
+            <w:tcW w:w="1571" w:type="dxa"/>
+          </w:tcPr>
+          <w:p>
+            <w:pPr>
+              <w:pStyle w:val="a7"/>
+              <w:ind w:firstLineChars="0" w:firstLine="0"/>
+              <w:rPr>
+                <w:rFonts w:ascii="Microsoft YaHei Light" w:eastAsia="Microsoft YaHei Light" w:hAnsi="Microsoft YaHei Light"/>
+              </w:rPr>
+            </w:pPr>
+            <w:r>
+              <w:rPr>
+                <w:rFonts w:ascii="Microsoft YaHei Light" w:eastAsia="Microsoft YaHei Light" w:hAnsi="Microsoft YaHei Light" w:hint="eastAsia"/>
+              </w:rPr>
+              <w:t>1</w:t>
+            </w:r>
+          </w:p>
+        </w:tc>
+        <w:tc>
+          <w:tcPr>
+            <w:tcW w:w="498" w:type="dxa"/>
+          </w:tcPr>
+          <w:p>
+            <w:pPr>
+              <w:pStyle w:val="a7"/>
+              <w:spacing w:line="480" w:lineRule="auto"/>
+              <w:ind w:firstLineChars="0" w:firstLine="0"/>
+              <w:rPr>
+                <w:rFonts w:ascii="Microsoft YaHei Light" w:eastAsia="Microsoft YaHei Light" w:hAnsi="Microsoft YaHei Light"/>
+              </w:rPr>
+            </w:pPr>
+            <w:r>
+              <w:rPr>
+                <w:rFonts w:hint="eastAsia"/>
+              </w:rPr>
+              <w:t>√</w:t>
+            </w:r>
+          </w:p>
+        </w:tc>
+        <w:tc>
+          <w:tcPr>
+            <w:tcW w:w="1016" w:type="dxa"/>
+            <w:vMerge/>
+          </w:tcPr>
+          <w:p>
+            <w:pPr>
+              <w:pStyle w:val="a7"/>
+              <w:ind w:firstLineChars="0" w:firstLine="0"/>
+              <w:rPr>
+                <w:rFonts w:ascii="Microsoft YaHei Light" w:eastAsia="Microsoft YaHei Light" w:hAnsi="Microsoft YaHei Light"/>
+              </w:rPr>
+            </w:pPr>
+          </w:p>
+        </w:tc>
+      </w:tr>
+      <w:tr>
+        <w:tc>
+          <w:tcPr>
+            <w:tcW w:w="2045" w:type="dxa"/>
+            <w:vMerge/>
+          </w:tcPr>
+          <w:p>
+            <w:pPr>
+              <w:pStyle w:val="a7"/>
+              <w:ind w:firstLineChars="0" w:firstLine="0"/>
+              <w:rPr>
+                <w:rFonts w:ascii="Microsoft YaHei Light" w:eastAsia="Microsoft YaHei Light" w:hAnsi="Microsoft YaHei Light"/>
+              </w:rPr>
+            </w:pPr>
+          </w:p>
+        </w:tc>
+        <w:tc>
+          <w:tcPr>
+            <w:tcW w:w="3152" w:type="dxa"/>
+            <w:gridSpan w:val="3"/>
+          </w:tcPr>
+          <w:p>
+            <w:pPr>
+              <w:pStyle w:val="a7"/>
+              <w:ind w:firstLineChars="0" w:firstLine="0"/>
+              <w:jc w:val="left"/>
+              <w:rPr>
+                <w:rFonts w:ascii="Microsoft YaHei Light" w:eastAsia="Microsoft YaHei Light" w:hAnsi="Microsoft YaHei Light"/>
+              </w:rPr>
+            </w:pPr>
+            <w:r>
+              <w:rPr>
+                <w:rFonts w:ascii="Microsoft YaHei Light" w:eastAsia="Microsoft YaHei Light" w:hAnsi="Microsoft YaHei Light"/>
+              </w:rPr>
+              <w:t>getEmployeeByIdCard</w:t>
+            </w:r>
+            <w:r>
+              <w:rPr>
+                <w:rFonts w:ascii="Microsoft YaHei Light" w:eastAsia="Microsoft YaHei Light" w:hAnsi="Microsoft YaHei Light"/>
+              </w:rPr>
+              <w:t>()</w:t>
+            </w:r>
+          </w:p>
+        </w:tc>
+        <w:tc>
+          <w:tcPr>
+            <w:tcW w:w="1571" w:type="dxa"/>
+          </w:tcPr>
+          <w:p>
+            <w:pPr>
+              <w:pStyle w:val="a7"/>
+              <w:ind w:firstLineChars="0" w:firstLine="0"/>
+              <w:rPr>
+                <w:rFonts w:ascii="Microsoft YaHei Light" w:eastAsia="Microsoft YaHei Light" w:hAnsi="Microsoft YaHei Light"/>
+              </w:rPr>
+            </w:pPr>
+            <w:r>
+              <w:rPr>
+                <w:rFonts w:ascii="Microsoft YaHei Light" w:eastAsia="Microsoft YaHei Light" w:hAnsi="Microsoft YaHei Light"/>
+              </w:rPr>
+              <w:t>“”</w:t>
+            </w:r>
+          </w:p>
+        </w:tc>
+        <w:tc>
+          <w:tcPr>
+            <w:tcW w:w="498" w:type="dxa"/>
+          </w:tcPr>
+          <w:p>
+            <w:pPr>
+              <w:pStyle w:val="a7"/>
+              <w:spacing w:line="480" w:lineRule="auto"/>
+              <w:ind w:firstLineChars="0" w:firstLine="0"/>
+              <w:rPr>
+                <w:rFonts w:ascii="Microsoft YaHei Light" w:eastAsia="Microsoft YaHei Light" w:hAnsi="Microsoft YaHei Light"/>
+              </w:rPr>
+            </w:pPr>
+            <w:r>
+              <w:rPr>
+                <w:rFonts w:hint="eastAsia"/>
+              </w:rPr>
+              <w:t>√</w:t>
+            </w:r>
+          </w:p>
+        </w:tc>
+        <w:tc>
+          <w:tcPr>
+            <w:tcW w:w="1016" w:type="dxa"/>
+            <w:vMerge/>
+          </w:tcPr>
+          <w:p>
+            <w:pPr>
+              <w:pStyle w:val="a7"/>
+              <w:ind w:firstLineChars="0" w:firstLine="0"/>
+              <w:rPr>
+                <w:rFonts w:ascii="Microsoft YaHei Light" w:eastAsia="Microsoft YaHei Light" w:hAnsi="Microsoft YaHei Light"/>
+              </w:rPr>
+            </w:pPr>
+          </w:p>
+        </w:tc>
+      </w:tr>
+      <w:tr>
+        <w:tc>
+          <w:tcPr>
+            <w:tcW w:w="2045" w:type="dxa"/>
+            <w:vMerge/>
+          </w:tcPr>
+          <w:p>
+            <w:pPr>
+              <w:pStyle w:val="a7"/>
+              <w:ind w:firstLineChars="0" w:firstLine="0"/>
+              <w:rPr>
+                <w:rFonts w:ascii="Microsoft YaHei Light" w:eastAsia="Microsoft YaHei Light" w:hAnsi="Microsoft YaHei Light"/>
+              </w:rPr>
+            </w:pPr>
+          </w:p>
+        </w:tc>
+        <w:tc>
+          <w:tcPr>
+            <w:tcW w:w="3152" w:type="dxa"/>
+            <w:gridSpan w:val="3"/>
+          </w:tcPr>
+          <w:p>
+            <w:pPr>
+              <w:pStyle w:val="a7"/>
+              <w:ind w:firstLineChars="0" w:firstLine="0"/>
+              <w:jc w:val="left"/>
+              <w:rPr>
+                <w:rFonts w:ascii="Microsoft YaHei Light" w:eastAsia="Microsoft YaHei Light" w:hAnsi="Microsoft YaHei Light"/>
+              </w:rPr>
+            </w:pPr>
+            <w:r>
+              <w:rPr>
+                <w:rFonts w:ascii="Microsoft YaHei Light" w:eastAsia="Microsoft YaHei Light" w:hAnsi="Microsoft YaHei Light"/>
+              </w:rPr>
+              <w:t>getEmployeeByPhone</w:t>
+            </w:r>
+            <w:r>
+              <w:rPr>
+                <w:rFonts w:ascii="Microsoft YaHei Light" w:eastAsia="Microsoft YaHei Light" w:hAnsi="Microsoft YaHei Light"/>
+              </w:rPr>
+              <w:t>()</w:t>
+            </w:r>
+          </w:p>
+        </w:tc>
+        <w:tc>
+          <w:tcPr>
+            <w:tcW w:w="1571" w:type="dxa"/>
+          </w:tcPr>
+          <w:p>
+            <w:pPr>
+              <w:pStyle w:val="a7"/>
+              <w:ind w:firstLineChars="0" w:firstLine="0"/>
+              <w:rPr>
+                <w:rFonts w:ascii="Microsoft YaHei Light" w:eastAsia="Microsoft YaHei Light" w:hAnsi="Microsoft YaHei Light"/>
+              </w:rPr>
+            </w:pPr>
+            <w:r>
+              <w:rPr>
+                <w:rFonts w:ascii="Microsoft YaHei Light" w:eastAsia="Microsoft YaHei Light" w:hAnsi="Microsoft YaHei Light"/>
+              </w:rPr>
+              <w:t>“”</w:t>
+            </w:r>
+          </w:p>
+        </w:tc>
+        <w:tc>
+          <w:tcPr>
+            <w:tcW w:w="498" w:type="dxa"/>
+          </w:tcPr>
+          <w:p>
+            <w:pPr>
+              <w:pStyle w:val="a7"/>
+              <w:spacing w:line="480" w:lineRule="auto"/>
+              <w:ind w:firstLineChars="0" w:firstLine="0"/>
+              <w:rPr>
+                <w:rFonts w:ascii="Microsoft YaHei Light" w:eastAsia="Microsoft YaHei Light" w:hAnsi="Microsoft YaHei Light"/>
+              </w:rPr>
+            </w:pPr>
+            <w:r>
+              <w:rPr>
+                <w:rFonts w:hint="eastAsia"/>
+              </w:rPr>
+              <w:t>√</w:t>
+            </w:r>
+          </w:p>
+        </w:tc>
+        <w:tc>
+          <w:tcPr>
+            <w:tcW w:w="1016" w:type="dxa"/>
+            <w:vMerge/>
+          </w:tcPr>
+          <w:p>
+            <w:pPr>
+              <w:pStyle w:val="a7"/>
+              <w:ind w:firstLineChars="0" w:firstLine="0"/>
               <w:rPr>
                 <w:rFonts w:ascii="Microsoft YaHei Light" w:eastAsia="Microsoft YaHei Light" w:hAnsi="Microsoft YaHei Light"/>
               </w:rPr>

--- a/敖绍芬-JUnit.docx
+++ b/敖绍芬-JUnit.docx
@@ -95,12 +95,14 @@
                 <w:rFonts w:ascii="Microsoft YaHei Light" w:eastAsia="Microsoft YaHei Light" w:hAnsi="Microsoft YaHei Light"/>
               </w:rPr>
             </w:pPr>
+            <w:proofErr w:type="gramStart"/>
             <w:r>
               <w:rPr>
                 <w:rFonts w:ascii="Microsoft YaHei Light" w:eastAsia="Microsoft YaHei Light" w:hAnsi="Microsoft YaHei Light" w:hint="eastAsia"/>
               </w:rPr>
               <w:t>传参</w:t>
             </w:r>
+            <w:proofErr w:type="gramEnd"/>
           </w:p>
         </w:tc>
         <w:tc>
@@ -162,12 +164,14 @@
                 <w:rFonts w:ascii="Microsoft YaHei Light" w:eastAsia="Microsoft YaHei Light" w:hAnsi="Microsoft YaHei Light"/>
               </w:rPr>
             </w:pPr>
+            <w:proofErr w:type="spellStart"/>
             <w:r>
               <w:rPr>
                 <w:rFonts w:ascii="Microsoft YaHei Light" w:eastAsia="Microsoft YaHei Light" w:hAnsi="Microsoft YaHei Light"/>
               </w:rPr>
               <w:t>EmpBasicController</w:t>
             </w:r>
+            <w:proofErr w:type="spellEnd"/>
           </w:p>
         </w:tc>
         <w:tc>
@@ -183,18 +187,22 @@
                 <w:rFonts w:ascii="Microsoft YaHei Light" w:eastAsia="Microsoft YaHei Light" w:hAnsi="Microsoft YaHei Light"/>
               </w:rPr>
             </w:pPr>
+            <w:proofErr w:type="spellStart"/>
+            <w:proofErr w:type="gramStart"/>
             <w:r>
               <w:rPr>
                 <w:rFonts w:ascii="Microsoft YaHei Light" w:eastAsia="Microsoft YaHei Light" w:hAnsi="Microsoft YaHei Light"/>
               </w:rPr>
               <w:t>getEmployeeByPage</w:t>
             </w:r>
+            <w:proofErr w:type="spellEnd"/>
             <w:r>
               <w:rPr>
                 <w:rFonts w:ascii="Microsoft YaHei Light" w:eastAsia="Microsoft YaHei Light" w:hAnsi="Microsoft YaHei Light" w:hint="eastAsia"/>
               </w:rPr>
               <w:t>(</w:t>
             </w:r>
+            <w:proofErr w:type="gramEnd"/>
             <w:r>
               <w:rPr>
                 <w:rFonts w:ascii="Microsoft YaHei Light" w:eastAsia="Microsoft YaHei Light" w:hAnsi="Microsoft YaHei Light"/>
@@ -336,11 +344,27 @@
                 <w:rFonts w:ascii="Microsoft YaHei Light" w:eastAsia="Microsoft YaHei Light" w:hAnsi="Microsoft YaHei Light"/>
               </w:rPr>
             </w:pPr>
-            <w:r>
-              <w:rPr>
-                <w:rFonts w:ascii="Microsoft YaHei Light" w:eastAsia="Microsoft YaHei Light" w:hAnsi="Microsoft YaHei Light"/>
-              </w:rPr>
-              <w:t>addEmp()</w:t>
+            <w:proofErr w:type="spellStart"/>
+            <w:proofErr w:type="gramStart"/>
+            <w:r>
+              <w:rPr>
+                <w:rFonts w:ascii="Microsoft YaHei Light" w:eastAsia="Microsoft YaHei Light" w:hAnsi="Microsoft YaHei Light"/>
+              </w:rPr>
+              <w:t>addEmp</w:t>
+            </w:r>
+            <w:proofErr w:type="spellEnd"/>
+            <w:r>
+              <w:rPr>
+                <w:rFonts w:ascii="Microsoft YaHei Light" w:eastAsia="Microsoft YaHei Light" w:hAnsi="Microsoft YaHei Light"/>
+              </w:rPr>
+              <w:t>(</w:t>
+            </w:r>
+            <w:proofErr w:type="gramEnd"/>
+            <w:r>
+              <w:rPr>
+                <w:rFonts w:ascii="Microsoft YaHei Light" w:eastAsia="Microsoft YaHei Light" w:hAnsi="Microsoft YaHei Light"/>
+              </w:rPr>
+              <w:t>)</w:t>
             </w:r>
           </w:p>
         </w:tc>
@@ -435,11 +459,27 @@
                 <w:rFonts w:ascii="Microsoft YaHei Light" w:eastAsia="Microsoft YaHei Light" w:hAnsi="Microsoft YaHei Light"/>
               </w:rPr>
             </w:pPr>
-            <w:r>
-              <w:rPr>
-                <w:rFonts w:ascii="Microsoft YaHei Light" w:eastAsia="Microsoft YaHei Light" w:hAnsi="Microsoft YaHei Light"/>
-              </w:rPr>
-              <w:t>deleteEmpByEid()</w:t>
+            <w:proofErr w:type="spellStart"/>
+            <w:proofErr w:type="gramStart"/>
+            <w:r>
+              <w:rPr>
+                <w:rFonts w:ascii="Microsoft YaHei Light" w:eastAsia="Microsoft YaHei Light" w:hAnsi="Microsoft YaHei Light"/>
+              </w:rPr>
+              <w:t>deleteEmpByEid</w:t>
+            </w:r>
+            <w:proofErr w:type="spellEnd"/>
+            <w:r>
+              <w:rPr>
+                <w:rFonts w:ascii="Microsoft YaHei Light" w:eastAsia="Microsoft YaHei Light" w:hAnsi="Microsoft YaHei Light"/>
+              </w:rPr>
+              <w:t>(</w:t>
+            </w:r>
+            <w:proofErr w:type="gramEnd"/>
+            <w:r>
+              <w:rPr>
+                <w:rFonts w:ascii="Microsoft YaHei Light" w:eastAsia="Microsoft YaHei Light" w:hAnsi="Microsoft YaHei Light"/>
+              </w:rPr>
+              <w:t>)</w:t>
             </w:r>
           </w:p>
         </w:tc>
@@ -533,11 +573,27 @@
                 <w:rFonts w:ascii="Microsoft YaHei Light" w:eastAsia="Microsoft YaHei Light" w:hAnsi="Microsoft YaHei Light"/>
               </w:rPr>
             </w:pPr>
-            <w:r>
-              <w:rPr>
-                <w:rFonts w:ascii="Microsoft YaHei Light" w:eastAsia="Microsoft YaHei Light" w:hAnsi="Microsoft YaHei Light"/>
-              </w:rPr>
-              <w:t>updateEmp()</w:t>
+            <w:proofErr w:type="spellStart"/>
+            <w:proofErr w:type="gramStart"/>
+            <w:r>
+              <w:rPr>
+                <w:rFonts w:ascii="Microsoft YaHei Light" w:eastAsia="Microsoft YaHei Light" w:hAnsi="Microsoft YaHei Light"/>
+              </w:rPr>
+              <w:t>updateEmp</w:t>
+            </w:r>
+            <w:proofErr w:type="spellEnd"/>
+            <w:r>
+              <w:rPr>
+                <w:rFonts w:ascii="Microsoft YaHei Light" w:eastAsia="Microsoft YaHei Light" w:hAnsi="Microsoft YaHei Light"/>
+              </w:rPr>
+              <w:t>(</w:t>
+            </w:r>
+            <w:proofErr w:type="gramEnd"/>
+            <w:r>
+              <w:rPr>
+                <w:rFonts w:ascii="Microsoft YaHei Light" w:eastAsia="Microsoft YaHei Light" w:hAnsi="Microsoft YaHei Light"/>
+              </w:rPr>
+              <w:t>)</w:t>
             </w:r>
           </w:p>
         </w:tc>
@@ -633,11 +689,27 @@
                 <w:rFonts w:ascii="Microsoft YaHei Light" w:eastAsia="Microsoft YaHei Light" w:hAnsi="Microsoft YaHei Light"/>
               </w:rPr>
             </w:pPr>
-            <w:r>
-              <w:rPr>
-                <w:rFonts w:ascii="Microsoft YaHei Light" w:eastAsia="Microsoft YaHei Light" w:hAnsi="Microsoft YaHei Light"/>
-              </w:rPr>
-              <w:t>getAllNations()</w:t>
+            <w:proofErr w:type="spellStart"/>
+            <w:proofErr w:type="gramStart"/>
+            <w:r>
+              <w:rPr>
+                <w:rFonts w:ascii="Microsoft YaHei Light" w:eastAsia="Microsoft YaHei Light" w:hAnsi="Microsoft YaHei Light"/>
+              </w:rPr>
+              <w:t>getAllNations</w:t>
+            </w:r>
+            <w:proofErr w:type="spellEnd"/>
+            <w:r>
+              <w:rPr>
+                <w:rFonts w:ascii="Microsoft YaHei Light" w:eastAsia="Microsoft YaHei Light" w:hAnsi="Microsoft YaHei Light"/>
+              </w:rPr>
+              <w:t>(</w:t>
+            </w:r>
+            <w:proofErr w:type="gramEnd"/>
+            <w:r>
+              <w:rPr>
+                <w:rFonts w:ascii="Microsoft YaHei Light" w:eastAsia="Microsoft YaHei Light" w:hAnsi="Microsoft YaHei Light"/>
+              </w:rPr>
+              <w:t>)</w:t>
             </w:r>
           </w:p>
         </w:tc>
@@ -727,11 +799,27 @@
                 <w:rFonts w:ascii="Microsoft YaHei Light" w:eastAsia="Microsoft YaHei Light" w:hAnsi="Microsoft YaHei Light"/>
               </w:rPr>
             </w:pPr>
-            <w:r>
-              <w:rPr>
-                <w:rFonts w:ascii="Microsoft YaHei Light" w:eastAsia="Microsoft YaHei Light" w:hAnsi="Microsoft YaHei Light"/>
-              </w:rPr>
-              <w:t>getAllPoliticsstatus()</w:t>
+            <w:proofErr w:type="spellStart"/>
+            <w:proofErr w:type="gramStart"/>
+            <w:r>
+              <w:rPr>
+                <w:rFonts w:ascii="Microsoft YaHei Light" w:eastAsia="Microsoft YaHei Light" w:hAnsi="Microsoft YaHei Light"/>
+              </w:rPr>
+              <w:t>getAllPoliticsstatus</w:t>
+            </w:r>
+            <w:proofErr w:type="spellEnd"/>
+            <w:r>
+              <w:rPr>
+                <w:rFonts w:ascii="Microsoft YaHei Light" w:eastAsia="Microsoft YaHei Light" w:hAnsi="Microsoft YaHei Light"/>
+              </w:rPr>
+              <w:t>(</w:t>
+            </w:r>
+            <w:proofErr w:type="gramEnd"/>
+            <w:r>
+              <w:rPr>
+                <w:rFonts w:ascii="Microsoft YaHei Light" w:eastAsia="Microsoft YaHei Light" w:hAnsi="Microsoft YaHei Light"/>
+              </w:rPr>
+              <w:t>)</w:t>
             </w:r>
           </w:p>
         </w:tc>
@@ -819,11 +907,27 @@
                 <w:rFonts w:ascii="Microsoft YaHei Light" w:eastAsia="Microsoft YaHei Light" w:hAnsi="Microsoft YaHei Light"/>
               </w:rPr>
             </w:pPr>
-            <w:r>
-              <w:rPr>
-                <w:rFonts w:ascii="Microsoft YaHei Light" w:eastAsia="Microsoft YaHei Light" w:hAnsi="Microsoft YaHei Light"/>
-              </w:rPr>
-              <w:t>getAllJobLevels()</w:t>
+            <w:proofErr w:type="spellStart"/>
+            <w:proofErr w:type="gramStart"/>
+            <w:r>
+              <w:rPr>
+                <w:rFonts w:ascii="Microsoft YaHei Light" w:eastAsia="Microsoft YaHei Light" w:hAnsi="Microsoft YaHei Light"/>
+              </w:rPr>
+              <w:t>getAllJobLevels</w:t>
+            </w:r>
+            <w:proofErr w:type="spellEnd"/>
+            <w:r>
+              <w:rPr>
+                <w:rFonts w:ascii="Microsoft YaHei Light" w:eastAsia="Microsoft YaHei Light" w:hAnsi="Microsoft YaHei Light"/>
+              </w:rPr>
+              <w:t>(</w:t>
+            </w:r>
+            <w:proofErr w:type="gramEnd"/>
+            <w:r>
+              <w:rPr>
+                <w:rFonts w:ascii="Microsoft YaHei Light" w:eastAsia="Microsoft YaHei Light" w:hAnsi="Microsoft YaHei Light"/>
+              </w:rPr>
+              <w:t>)</w:t>
             </w:r>
           </w:p>
         </w:tc>
@@ -913,11 +1017,27 @@
                 <w:rFonts w:ascii="Microsoft YaHei Light" w:eastAsia="Microsoft YaHei Light" w:hAnsi="Microsoft YaHei Light"/>
               </w:rPr>
             </w:pPr>
-            <w:r>
-              <w:rPr>
-                <w:rFonts w:ascii="Microsoft YaHei Light" w:eastAsia="Microsoft YaHei Light" w:hAnsi="Microsoft YaHei Light"/>
-              </w:rPr>
-              <w:t>getAllPositions()</w:t>
+            <w:proofErr w:type="spellStart"/>
+            <w:proofErr w:type="gramStart"/>
+            <w:r>
+              <w:rPr>
+                <w:rFonts w:ascii="Microsoft YaHei Light" w:eastAsia="Microsoft YaHei Light" w:hAnsi="Microsoft YaHei Light"/>
+              </w:rPr>
+              <w:t>getAllPositions</w:t>
+            </w:r>
+            <w:proofErr w:type="spellEnd"/>
+            <w:r>
+              <w:rPr>
+                <w:rFonts w:ascii="Microsoft YaHei Light" w:eastAsia="Microsoft YaHei Light" w:hAnsi="Microsoft YaHei Light"/>
+              </w:rPr>
+              <w:t>(</w:t>
+            </w:r>
+            <w:proofErr w:type="gramEnd"/>
+            <w:r>
+              <w:rPr>
+                <w:rFonts w:ascii="Microsoft YaHei Light" w:eastAsia="Microsoft YaHei Light" w:hAnsi="Microsoft YaHei Light"/>
+              </w:rPr>
+              <w:t>)</w:t>
             </w:r>
           </w:p>
         </w:tc>
@@ -1007,11 +1127,27 @@
                 <w:rFonts w:ascii="Microsoft YaHei Light" w:eastAsia="Microsoft YaHei Light" w:hAnsi="Microsoft YaHei Light"/>
               </w:rPr>
             </w:pPr>
-            <w:r>
-              <w:rPr>
-                <w:rFonts w:ascii="Microsoft YaHei Light" w:eastAsia="Microsoft YaHei Light" w:hAnsi="Microsoft YaHei Light"/>
-              </w:rPr>
-              <w:t>maxWorkID()</w:t>
+            <w:proofErr w:type="spellStart"/>
+            <w:proofErr w:type="gramStart"/>
+            <w:r>
+              <w:rPr>
+                <w:rFonts w:ascii="Microsoft YaHei Light" w:eastAsia="Microsoft YaHei Light" w:hAnsi="Microsoft YaHei Light"/>
+              </w:rPr>
+              <w:t>maxWorkID</w:t>
+            </w:r>
+            <w:proofErr w:type="spellEnd"/>
+            <w:r>
+              <w:rPr>
+                <w:rFonts w:ascii="Microsoft YaHei Light" w:eastAsia="Microsoft YaHei Light" w:hAnsi="Microsoft YaHei Light"/>
+              </w:rPr>
+              <w:t>(</w:t>
+            </w:r>
+            <w:proofErr w:type="gramEnd"/>
+            <w:r>
+              <w:rPr>
+                <w:rFonts w:ascii="Microsoft YaHei Light" w:eastAsia="Microsoft YaHei Light" w:hAnsi="Microsoft YaHei Light"/>
+              </w:rPr>
+              <w:t>)</w:t>
             </w:r>
           </w:p>
         </w:tc>
@@ -1101,11 +1237,27 @@
                 <w:rFonts w:ascii="Microsoft YaHei Light" w:eastAsia="Microsoft YaHei Light" w:hAnsi="Microsoft YaHei Light"/>
               </w:rPr>
             </w:pPr>
-            <w:r>
-              <w:rPr>
-                <w:rFonts w:ascii="Microsoft YaHei Light" w:eastAsia="Microsoft YaHei Light" w:hAnsi="Microsoft YaHei Light"/>
-              </w:rPr>
-              <w:t>getAllDepartments()</w:t>
+            <w:proofErr w:type="spellStart"/>
+            <w:proofErr w:type="gramStart"/>
+            <w:r>
+              <w:rPr>
+                <w:rFonts w:ascii="Microsoft YaHei Light" w:eastAsia="Microsoft YaHei Light" w:hAnsi="Microsoft YaHei Light"/>
+              </w:rPr>
+              <w:t>getAllDepartments</w:t>
+            </w:r>
+            <w:proofErr w:type="spellEnd"/>
+            <w:r>
+              <w:rPr>
+                <w:rFonts w:ascii="Microsoft YaHei Light" w:eastAsia="Microsoft YaHei Light" w:hAnsi="Microsoft YaHei Light"/>
+              </w:rPr>
+              <w:t>(</w:t>
+            </w:r>
+            <w:proofErr w:type="gramEnd"/>
+            <w:r>
+              <w:rPr>
+                <w:rFonts w:ascii="Microsoft YaHei Light" w:eastAsia="Microsoft YaHei Light" w:hAnsi="Microsoft YaHei Light"/>
+              </w:rPr>
+              <w:t>)</w:t>
             </w:r>
           </w:p>
         </w:tc>
@@ -1193,11 +1345,27 @@
                 <w:rFonts w:ascii="Microsoft YaHei Light" w:eastAsia="Microsoft YaHei Light" w:hAnsi="Microsoft YaHei Light"/>
               </w:rPr>
             </w:pPr>
-            <w:r>
-              <w:rPr>
-                <w:rFonts w:ascii="Microsoft YaHei Light" w:eastAsia="Microsoft YaHei Light" w:hAnsi="Microsoft YaHei Light"/>
-              </w:rPr>
-              <w:t>exportData()</w:t>
+            <w:proofErr w:type="spellStart"/>
+            <w:proofErr w:type="gramStart"/>
+            <w:r>
+              <w:rPr>
+                <w:rFonts w:ascii="Microsoft YaHei Light" w:eastAsia="Microsoft YaHei Light" w:hAnsi="Microsoft YaHei Light"/>
+              </w:rPr>
+              <w:t>exportData</w:t>
+            </w:r>
+            <w:proofErr w:type="spellEnd"/>
+            <w:r>
+              <w:rPr>
+                <w:rFonts w:ascii="Microsoft YaHei Light" w:eastAsia="Microsoft YaHei Light" w:hAnsi="Microsoft YaHei Light"/>
+              </w:rPr>
+              <w:t>(</w:t>
+            </w:r>
+            <w:proofErr w:type="gramEnd"/>
+            <w:r>
+              <w:rPr>
+                <w:rFonts w:ascii="Microsoft YaHei Light" w:eastAsia="Microsoft YaHei Light" w:hAnsi="Microsoft YaHei Light"/>
+              </w:rPr>
+              <w:t>)</w:t>
             </w:r>
           </w:p>
         </w:tc>
@@ -1287,11 +1455,27 @@
                 <w:rFonts w:ascii="Microsoft YaHei Light" w:eastAsia="Microsoft YaHei Light" w:hAnsi="Microsoft YaHei Light"/>
               </w:rPr>
             </w:pPr>
-            <w:r>
-              <w:rPr>
-                <w:rFonts w:ascii="Microsoft YaHei Light" w:eastAsia="Microsoft YaHei Light" w:hAnsi="Microsoft YaHei Light"/>
-              </w:rPr>
-              <w:t>importData()</w:t>
+            <w:proofErr w:type="spellStart"/>
+            <w:proofErr w:type="gramStart"/>
+            <w:r>
+              <w:rPr>
+                <w:rFonts w:ascii="Microsoft YaHei Light" w:eastAsia="Microsoft YaHei Light" w:hAnsi="Microsoft YaHei Light"/>
+              </w:rPr>
+              <w:t>importData</w:t>
+            </w:r>
+            <w:proofErr w:type="spellEnd"/>
+            <w:r>
+              <w:rPr>
+                <w:rFonts w:ascii="Microsoft YaHei Light" w:eastAsia="Microsoft YaHei Light" w:hAnsi="Microsoft YaHei Light"/>
+              </w:rPr>
+              <w:t>(</w:t>
+            </w:r>
+            <w:proofErr w:type="gramEnd"/>
+            <w:r>
+              <w:rPr>
+                <w:rFonts w:ascii="Microsoft YaHei Light" w:eastAsia="Microsoft YaHei Light" w:hAnsi="Microsoft YaHei Light"/>
+              </w:rPr>
+              <w:t>)</w:t>
             </w:r>
           </w:p>
         </w:tc>
@@ -1313,8 +1497,16 @@
               <w:rPr>
                 <w:rFonts w:ascii="Microsoft YaHei Light" w:eastAsia="Microsoft YaHei Light" w:hAnsi="Microsoft YaHei Light" w:hint="eastAsia"/>
               </w:rPr>
-              <w:t>不知道传参方式</w:t>
-            </w:r>
+              <w:t>不知道</w:t>
+            </w:r>
+            <w:proofErr w:type="gramStart"/>
+            <w:r>
+              <w:rPr>
+                <w:rFonts w:ascii="Microsoft YaHei Light" w:eastAsia="Microsoft YaHei Light" w:hAnsi="Microsoft YaHei Light" w:hint="eastAsia"/>
+              </w:rPr>
+              <w:t>传参方式</w:t>
+            </w:r>
+            <w:proofErr w:type="gramEnd"/>
           </w:p>
         </w:tc>
         <w:tc>
@@ -1369,6 +1561,7 @@
                 <w:rFonts w:ascii="Microsoft YaHei Light" w:eastAsia="Microsoft YaHei Light" w:hAnsi="Microsoft YaHei Light"/>
               </w:rPr>
             </w:pPr>
+            <w:proofErr w:type="spellStart"/>
             <w:r>
               <w:rPr>
                 <w:rFonts w:ascii="Microsoft YaHei Light" w:eastAsia="Microsoft YaHei Light" w:hAnsi="Microsoft YaHei Light"/>
@@ -1381,6 +1574,7 @@
               </w:rPr>
               <w:t>nterviewService</w:t>
             </w:r>
+            <w:proofErr w:type="spellEnd"/>
           </w:p>
         </w:tc>
         <w:tc>
@@ -1397,6 +1591,8 @@
                 <w:rFonts w:ascii="Microsoft YaHei Light" w:eastAsia="Microsoft YaHei Light" w:hAnsi="Microsoft YaHei Light"/>
               </w:rPr>
             </w:pPr>
+            <w:proofErr w:type="spellStart"/>
+            <w:proofErr w:type="gramStart"/>
             <w:r>
               <w:rPr>
                 <w:rFonts w:ascii="Microsoft YaHei Light" w:eastAsia="Microsoft YaHei Light" w:hAnsi="Microsoft YaHei Light"/>
@@ -1409,12 +1605,14 @@
               </w:rPr>
               <w:t>etEmployeeByPage</w:t>
             </w:r>
+            <w:proofErr w:type="spellEnd"/>
             <w:r>
               <w:rPr>
                 <w:rFonts w:ascii="Microsoft YaHei Light" w:eastAsia="Microsoft YaHei Light" w:hAnsi="Microsoft YaHei Light" w:hint="eastAsia"/>
               </w:rPr>
               <w:t>(</w:t>
             </w:r>
+            <w:proofErr w:type="gramEnd"/>
             <w:r>
               <w:rPr>
                 <w:rFonts w:ascii="Microsoft YaHei Light" w:eastAsia="Microsoft YaHei Light" w:hAnsi="Microsoft YaHei Light"/>
@@ -1523,6 +1721,8 @@
                 <w:rFonts w:ascii="Microsoft YaHei Light" w:eastAsia="Microsoft YaHei Light" w:hAnsi="Microsoft YaHei Light"/>
               </w:rPr>
             </w:pPr>
+            <w:proofErr w:type="spellStart"/>
+            <w:proofErr w:type="gramStart"/>
             <w:r>
               <w:rPr>
                 <w:rFonts w:ascii="Microsoft YaHei Light" w:eastAsia="Microsoft YaHei Light" w:hAnsi="Microsoft YaHei Light"/>
@@ -1535,11 +1735,19 @@
               </w:rPr>
               <w:t>ddEmp</w:t>
             </w:r>
-            <w:r>
-              <w:rPr>
-                <w:rFonts w:ascii="Microsoft YaHei Light" w:eastAsia="Microsoft YaHei Light" w:hAnsi="Microsoft YaHei Light"/>
-              </w:rPr>
-              <w:t>()</w:t>
+            <w:proofErr w:type="spellEnd"/>
+            <w:r>
+              <w:rPr>
+                <w:rFonts w:ascii="Microsoft YaHei Light" w:eastAsia="Microsoft YaHei Light" w:hAnsi="Microsoft YaHei Light"/>
+              </w:rPr>
+              <w:t>(</w:t>
+            </w:r>
+            <w:proofErr w:type="gramEnd"/>
+            <w:r>
+              <w:rPr>
+                <w:rFonts w:ascii="Microsoft YaHei Light" w:eastAsia="Microsoft YaHei Light" w:hAnsi="Microsoft YaHei Light"/>
+              </w:rPr>
+              <w:t>)</w:t>
             </w:r>
           </w:p>
         </w:tc>
@@ -1737,6 +1945,8 @@
                 <w:rFonts w:ascii="Microsoft YaHei Light" w:eastAsia="Microsoft YaHei Light" w:hAnsi="Microsoft YaHei Light"/>
               </w:rPr>
             </w:pPr>
+            <w:proofErr w:type="spellStart"/>
+            <w:proofErr w:type="gramStart"/>
             <w:r>
               <w:rPr>
                 <w:rFonts w:ascii="Microsoft YaHei Light" w:eastAsia="Microsoft YaHei Light" w:hAnsi="Microsoft YaHei Light"/>
@@ -1749,11 +1959,19 @@
               </w:rPr>
               <w:t>axWorkID</w:t>
             </w:r>
-            <w:r>
-              <w:rPr>
-                <w:rFonts w:ascii="Microsoft YaHei Light" w:eastAsia="Microsoft YaHei Light" w:hAnsi="Microsoft YaHei Light"/>
-              </w:rPr>
-              <w:t>()</w:t>
+            <w:proofErr w:type="spellEnd"/>
+            <w:r>
+              <w:rPr>
+                <w:rFonts w:ascii="Microsoft YaHei Light" w:eastAsia="Microsoft YaHei Light" w:hAnsi="Microsoft YaHei Light"/>
+              </w:rPr>
+              <w:t>(</w:t>
+            </w:r>
+            <w:proofErr w:type="gramEnd"/>
+            <w:r>
+              <w:rPr>
+                <w:rFonts w:ascii="Microsoft YaHei Light" w:eastAsia="Microsoft YaHei Light" w:hAnsi="Microsoft YaHei Light"/>
+              </w:rPr>
+              <w:t>)</w:t>
             </w:r>
           </w:p>
         </w:tc>
@@ -1837,6 +2055,8 @@
                 <w:rFonts w:ascii="Microsoft YaHei Light" w:eastAsia="Microsoft YaHei Light" w:hAnsi="Microsoft YaHei Light"/>
               </w:rPr>
             </w:pPr>
+            <w:proofErr w:type="spellStart"/>
+            <w:proofErr w:type="gramStart"/>
             <w:r>
               <w:rPr>
                 <w:rFonts w:ascii="Microsoft YaHei Light" w:eastAsia="Microsoft YaHei Light" w:hAnsi="Microsoft YaHei Light"/>
@@ -1849,11 +2069,19 @@
               </w:rPr>
               <w:t>eleteEmpByEid</w:t>
             </w:r>
-            <w:r>
-              <w:rPr>
-                <w:rFonts w:ascii="Microsoft YaHei Light" w:eastAsia="Microsoft YaHei Light" w:hAnsi="Microsoft YaHei Light"/>
-              </w:rPr>
-              <w:t>()</w:t>
+            <w:proofErr w:type="spellEnd"/>
+            <w:r>
+              <w:rPr>
+                <w:rFonts w:ascii="Microsoft YaHei Light" w:eastAsia="Microsoft YaHei Light" w:hAnsi="Microsoft YaHei Light"/>
+              </w:rPr>
+              <w:t>(</w:t>
+            </w:r>
+            <w:proofErr w:type="gramEnd"/>
+            <w:r>
+              <w:rPr>
+                <w:rFonts w:ascii="Microsoft YaHei Light" w:eastAsia="Microsoft YaHei Light" w:hAnsi="Microsoft YaHei Light"/>
+              </w:rPr>
+              <w:t>)</w:t>
             </w:r>
           </w:p>
         </w:tc>
@@ -1951,6 +2179,8 @@
                 <w:rFonts w:ascii="Microsoft YaHei Light" w:eastAsia="Microsoft YaHei Light" w:hAnsi="Microsoft YaHei Light"/>
               </w:rPr>
             </w:pPr>
+            <w:proofErr w:type="spellStart"/>
+            <w:proofErr w:type="gramStart"/>
             <w:r>
               <w:rPr>
                 <w:rFonts w:ascii="Microsoft YaHei Light" w:eastAsia="Microsoft YaHei Light" w:hAnsi="Microsoft YaHei Light"/>
@@ -1963,11 +2193,19 @@
               </w:rPr>
               <w:t>pdateEmp</w:t>
             </w:r>
-            <w:r>
-              <w:rPr>
-                <w:rFonts w:ascii="Microsoft YaHei Light" w:eastAsia="Microsoft YaHei Light" w:hAnsi="Microsoft YaHei Light"/>
-              </w:rPr>
-              <w:t>()</w:t>
+            <w:proofErr w:type="spellEnd"/>
+            <w:r>
+              <w:rPr>
+                <w:rFonts w:ascii="Microsoft YaHei Light" w:eastAsia="Microsoft YaHei Light" w:hAnsi="Microsoft YaHei Light"/>
+              </w:rPr>
+              <w:t>(</w:t>
+            </w:r>
+            <w:proofErr w:type="gramEnd"/>
+            <w:r>
+              <w:rPr>
+                <w:rFonts w:ascii="Microsoft YaHei Light" w:eastAsia="Microsoft YaHei Light" w:hAnsi="Microsoft YaHei Light"/>
+              </w:rPr>
+              <w:t>)</w:t>
             </w:r>
           </w:p>
         </w:tc>
@@ -2059,6 +2297,8 @@
                 <w:rFonts w:ascii="Microsoft YaHei Light" w:eastAsia="Microsoft YaHei Light" w:hAnsi="Microsoft YaHei Light"/>
               </w:rPr>
             </w:pPr>
+            <w:proofErr w:type="spellStart"/>
+            <w:proofErr w:type="gramStart"/>
             <w:r>
               <w:rPr>
                 <w:rFonts w:ascii="Microsoft YaHei Light" w:eastAsia="Microsoft YaHei Light" w:hAnsi="Microsoft YaHei Light"/>
@@ -2071,11 +2311,19 @@
               </w:rPr>
               <w:t>ddEmps</w:t>
             </w:r>
-            <w:r>
-              <w:rPr>
-                <w:rFonts w:ascii="Microsoft YaHei Light" w:eastAsia="Microsoft YaHei Light" w:hAnsi="Microsoft YaHei Light"/>
-              </w:rPr>
-              <w:t>()</w:t>
+            <w:proofErr w:type="spellEnd"/>
+            <w:r>
+              <w:rPr>
+                <w:rFonts w:ascii="Microsoft YaHei Light" w:eastAsia="Microsoft YaHei Light" w:hAnsi="Microsoft YaHei Light"/>
+              </w:rPr>
+              <w:t>(</w:t>
+            </w:r>
+            <w:proofErr w:type="gramEnd"/>
+            <w:r>
+              <w:rPr>
+                <w:rFonts w:ascii="Microsoft YaHei Light" w:eastAsia="Microsoft YaHei Light" w:hAnsi="Microsoft YaHei Light"/>
+              </w:rPr>
+              <w:t>)</w:t>
             </w:r>
           </w:p>
         </w:tc>
@@ -2173,6 +2421,7 @@
                 <w:rFonts w:ascii="Microsoft YaHei Light" w:eastAsia="Microsoft YaHei Light" w:hAnsi="Microsoft YaHei Light"/>
               </w:rPr>
             </w:pPr>
+            <w:proofErr w:type="spellStart"/>
             <w:r>
               <w:rPr>
                 <w:rFonts w:ascii="Microsoft YaHei Light" w:eastAsia="Microsoft YaHei Light" w:hAnsi="Microsoft YaHei Light"/>
@@ -2185,6 +2434,7 @@
               </w:rPr>
               <w:t>etEmployeeById</w:t>
             </w:r>
+            <w:proofErr w:type="spellEnd"/>
             <w:r>
               <w:rPr>
                 <w:rFonts w:ascii="Microsoft YaHei Light" w:eastAsia="Microsoft YaHei Light" w:hAnsi="Microsoft YaHei Light" w:hint="eastAsia"/>
@@ -2265,12 +2515,14 @@
                 <w:rFonts w:ascii="Microsoft YaHei Light" w:eastAsia="Microsoft YaHei Light" w:hAnsi="Microsoft YaHei Light"/>
               </w:rPr>
             </w:pPr>
+            <w:proofErr w:type="spellStart"/>
             <w:r>
               <w:rPr>
                 <w:rFonts w:ascii="Microsoft YaHei Light" w:eastAsia="Microsoft YaHei Light" w:hAnsi="Microsoft YaHei Light"/>
               </w:rPr>
               <w:t>InterviewMapper</w:t>
             </w:r>
+            <w:proofErr w:type="spellEnd"/>
           </w:p>
         </w:tc>
         <w:tc>
@@ -2287,6 +2539,8 @@
                 <w:rFonts w:ascii="Microsoft YaHei Light" w:eastAsia="Microsoft YaHei Light" w:hAnsi="Microsoft YaHei Light"/>
               </w:rPr>
             </w:pPr>
+            <w:proofErr w:type="spellStart"/>
+            <w:proofErr w:type="gramStart"/>
             <w:r>
               <w:rPr>
                 <w:rFonts w:ascii="Microsoft YaHei Light" w:eastAsia="Microsoft YaHei Light" w:hAnsi="Microsoft YaHei Light"/>
@@ -2299,11 +2553,19 @@
               </w:rPr>
               <w:t>eleteByPrimaryKey</w:t>
             </w:r>
-            <w:r>
-              <w:rPr>
-                <w:rFonts w:ascii="Microsoft YaHei Light" w:eastAsia="Microsoft YaHei Light" w:hAnsi="Microsoft YaHei Light"/>
-              </w:rPr>
-              <w:t>()</w:t>
+            <w:proofErr w:type="spellEnd"/>
+            <w:r>
+              <w:rPr>
+                <w:rFonts w:ascii="Microsoft YaHei Light" w:eastAsia="Microsoft YaHei Light" w:hAnsi="Microsoft YaHei Light"/>
+              </w:rPr>
+              <w:t>(</w:t>
+            </w:r>
+            <w:proofErr w:type="gramEnd"/>
+            <w:r>
+              <w:rPr>
+                <w:rFonts w:ascii="Microsoft YaHei Light" w:eastAsia="Microsoft YaHei Light" w:hAnsi="Microsoft YaHei Light"/>
+              </w:rPr>
+              <w:t>)</w:t>
             </w:r>
           </w:p>
         </w:tc>
@@ -2412,6 +2674,7 @@
                 <w:rFonts w:ascii="Microsoft YaHei Light" w:eastAsia="Microsoft YaHei Light" w:hAnsi="Microsoft YaHei Light"/>
               </w:rPr>
             </w:pPr>
+            <w:proofErr w:type="gramStart"/>
             <w:r>
               <w:rPr>
                 <w:rFonts w:ascii="Microsoft YaHei Light" w:eastAsia="Microsoft YaHei Light" w:hAnsi="Microsoft YaHei Light"/>
@@ -2428,7 +2691,14 @@
               <w:rPr>
                 <w:rFonts w:ascii="Microsoft YaHei Light" w:eastAsia="Microsoft YaHei Light" w:hAnsi="Microsoft YaHei Light"/>
               </w:rPr>
-              <w:t>()</w:t>
+              <w:t>(</w:t>
+            </w:r>
+            <w:proofErr w:type="gramEnd"/>
+            <w:r>
+              <w:rPr>
+                <w:rFonts w:ascii="Microsoft YaHei Light" w:eastAsia="Microsoft YaHei Light" w:hAnsi="Microsoft YaHei Light"/>
+              </w:rPr>
+              <w:t>)</w:t>
             </w:r>
           </w:p>
         </w:tc>
@@ -2630,17 +2900,27 @@
                 <w:rFonts w:ascii="Microsoft YaHei Light" w:eastAsia="Microsoft YaHei Light" w:hAnsi="Microsoft YaHei Light"/>
               </w:rPr>
             </w:pPr>
+            <w:proofErr w:type="spellStart"/>
+            <w:proofErr w:type="gramStart"/>
             <w:r>
               <w:rPr>
                 <w:rFonts w:ascii="Microsoft YaHei Light" w:eastAsia="Microsoft YaHei Light" w:hAnsi="Microsoft YaHei Light"/>
               </w:rPr>
               <w:t>insertSelective</w:t>
             </w:r>
-            <w:r>
-              <w:rPr>
-                <w:rFonts w:ascii="Microsoft YaHei Light" w:eastAsia="Microsoft YaHei Light" w:hAnsi="Microsoft YaHei Light"/>
-              </w:rPr>
-              <w:t>()</w:t>
+            <w:proofErr w:type="spellEnd"/>
+            <w:r>
+              <w:rPr>
+                <w:rFonts w:ascii="Microsoft YaHei Light" w:eastAsia="Microsoft YaHei Light" w:hAnsi="Microsoft YaHei Light"/>
+              </w:rPr>
+              <w:t>(</w:t>
+            </w:r>
+            <w:proofErr w:type="gramEnd"/>
+            <w:r>
+              <w:rPr>
+                <w:rFonts w:ascii="Microsoft YaHei Light" w:eastAsia="Microsoft YaHei Light" w:hAnsi="Microsoft YaHei Light"/>
+              </w:rPr>
+              <w:t>)</w:t>
             </w:r>
           </w:p>
         </w:tc>
@@ -2731,17 +3011,27 @@
                 <w:rFonts w:ascii="Microsoft YaHei Light" w:eastAsia="Microsoft YaHei Light" w:hAnsi="Microsoft YaHei Light"/>
               </w:rPr>
             </w:pPr>
+            <w:proofErr w:type="spellStart"/>
+            <w:proofErr w:type="gramStart"/>
             <w:r>
               <w:rPr>
                 <w:rFonts w:ascii="Microsoft YaHei Light" w:eastAsia="Microsoft YaHei Light" w:hAnsi="Microsoft YaHei Light"/>
               </w:rPr>
               <w:t>selectByPrimaryKey</w:t>
             </w:r>
-            <w:r>
-              <w:rPr>
-                <w:rFonts w:ascii="Microsoft YaHei Light" w:eastAsia="Microsoft YaHei Light" w:hAnsi="Microsoft YaHei Light"/>
-              </w:rPr>
-              <w:t>()</w:t>
+            <w:proofErr w:type="spellEnd"/>
+            <w:r>
+              <w:rPr>
+                <w:rFonts w:ascii="Microsoft YaHei Light" w:eastAsia="Microsoft YaHei Light" w:hAnsi="Microsoft YaHei Light"/>
+              </w:rPr>
+              <w:t>(</w:t>
+            </w:r>
+            <w:proofErr w:type="gramEnd"/>
+            <w:r>
+              <w:rPr>
+                <w:rFonts w:ascii="Microsoft YaHei Light" w:eastAsia="Microsoft YaHei Light" w:hAnsi="Microsoft YaHei Light"/>
+              </w:rPr>
+              <w:t>)</w:t>
             </w:r>
           </w:p>
         </w:tc>
@@ -2832,17 +3122,27 @@
                 <w:rFonts w:ascii="Microsoft YaHei Light" w:eastAsia="Microsoft YaHei Light" w:hAnsi="Microsoft YaHei Light"/>
               </w:rPr>
             </w:pPr>
+            <w:proofErr w:type="spellStart"/>
+            <w:proofErr w:type="gramStart"/>
             <w:r>
               <w:rPr>
                 <w:rFonts w:ascii="Microsoft YaHei Light" w:eastAsia="Microsoft YaHei Light" w:hAnsi="Microsoft YaHei Light"/>
               </w:rPr>
               <w:t>updateByPrimaryKeySelective</w:t>
             </w:r>
-            <w:r>
-              <w:rPr>
-                <w:rFonts w:ascii="Microsoft YaHei Light" w:eastAsia="Microsoft YaHei Light" w:hAnsi="Microsoft YaHei Light"/>
-              </w:rPr>
-              <w:t>()</w:t>
+            <w:proofErr w:type="spellEnd"/>
+            <w:r>
+              <w:rPr>
+                <w:rFonts w:ascii="Microsoft YaHei Light" w:eastAsia="Microsoft YaHei Light" w:hAnsi="Microsoft YaHei Light"/>
+              </w:rPr>
+              <w:t>(</w:t>
+            </w:r>
+            <w:proofErr w:type="gramEnd"/>
+            <w:r>
+              <w:rPr>
+                <w:rFonts w:ascii="Microsoft YaHei Light" w:eastAsia="Microsoft YaHei Light" w:hAnsi="Microsoft YaHei Light"/>
+              </w:rPr>
+              <w:t>)</w:t>
             </w:r>
           </w:p>
         </w:tc>
@@ -2933,17 +3233,27 @@
                 <w:rFonts w:ascii="Microsoft YaHei Light" w:eastAsia="Microsoft YaHei Light" w:hAnsi="Microsoft YaHei Light"/>
               </w:rPr>
             </w:pPr>
+            <w:proofErr w:type="spellStart"/>
+            <w:proofErr w:type="gramStart"/>
             <w:r>
               <w:rPr>
                 <w:rFonts w:ascii="Microsoft YaHei Light" w:eastAsia="Microsoft YaHei Light" w:hAnsi="Microsoft YaHei Light"/>
               </w:rPr>
               <w:t>updateByPrimaryKey</w:t>
             </w:r>
-            <w:r>
-              <w:rPr>
-                <w:rFonts w:ascii="Microsoft YaHei Light" w:eastAsia="Microsoft YaHei Light" w:hAnsi="Microsoft YaHei Light"/>
-              </w:rPr>
-              <w:t>()</w:t>
+            <w:proofErr w:type="spellEnd"/>
+            <w:r>
+              <w:rPr>
+                <w:rFonts w:ascii="Microsoft YaHei Light" w:eastAsia="Microsoft YaHei Light" w:hAnsi="Microsoft YaHei Light"/>
+              </w:rPr>
+              <w:t>(</w:t>
+            </w:r>
+            <w:proofErr w:type="gramEnd"/>
+            <w:r>
+              <w:rPr>
+                <w:rFonts w:ascii="Microsoft YaHei Light" w:eastAsia="Microsoft YaHei Light" w:hAnsi="Microsoft YaHei Light"/>
+              </w:rPr>
+              <w:t>)</w:t>
             </w:r>
           </w:p>
         </w:tc>
@@ -3034,17 +3344,27 @@
                 <w:rFonts w:ascii="Microsoft YaHei Light" w:eastAsia="Microsoft YaHei Light" w:hAnsi="Microsoft YaHei Light"/>
               </w:rPr>
             </w:pPr>
+            <w:proofErr w:type="spellStart"/>
+            <w:proofErr w:type="gramStart"/>
             <w:r>
               <w:rPr>
                 <w:rFonts w:ascii="Microsoft YaHei Light" w:eastAsia="Microsoft YaHei Light" w:hAnsi="Microsoft YaHei Light"/>
               </w:rPr>
               <w:t>getEmployeeByPage</w:t>
             </w:r>
-            <w:r>
-              <w:rPr>
-                <w:rFonts w:ascii="Microsoft YaHei Light" w:eastAsia="Microsoft YaHei Light" w:hAnsi="Microsoft YaHei Light"/>
-              </w:rPr>
-              <w:t>()</w:t>
+            <w:proofErr w:type="spellEnd"/>
+            <w:r>
+              <w:rPr>
+                <w:rFonts w:ascii="Microsoft YaHei Light" w:eastAsia="Microsoft YaHei Light" w:hAnsi="Microsoft YaHei Light"/>
+              </w:rPr>
+              <w:t>(</w:t>
+            </w:r>
+            <w:proofErr w:type="gramEnd"/>
+            <w:r>
+              <w:rPr>
+                <w:rFonts w:ascii="Microsoft YaHei Light" w:eastAsia="Microsoft YaHei Light" w:hAnsi="Microsoft YaHei Light"/>
+              </w:rPr>
+              <w:t>)</w:t>
             </w:r>
           </w:p>
         </w:tc>
@@ -3075,6 +3395,8 @@
             <w:r>
               <w:t xml:space="preserve"> </w:t>
             </w:r>
+            <w:proofErr w:type="spellStart"/>
+            <w:proofErr w:type="gramStart"/>
             <w:r>
               <w:rPr>
                 <w:rFonts w:ascii="Microsoft YaHei Light" w:eastAsia="Microsoft YaHei Light" w:hAnsi="Microsoft YaHei Light"/>
@@ -3087,6 +3409,8 @@
               </w:rPr>
               <w:t>,null</w:t>
             </w:r>
+            <w:proofErr w:type="spellEnd"/>
+            <w:proofErr w:type="gramEnd"/>
           </w:p>
         </w:tc>
         <w:tc>
@@ -3156,17 +3480,27 @@
                 <w:rFonts w:ascii="Microsoft YaHei Light" w:eastAsia="Microsoft YaHei Light" w:hAnsi="Microsoft YaHei Light"/>
               </w:rPr>
             </w:pPr>
+            <w:proofErr w:type="spellStart"/>
+            <w:proofErr w:type="gramStart"/>
             <w:r>
               <w:rPr>
                 <w:rFonts w:ascii="Microsoft YaHei Light" w:eastAsia="Microsoft YaHei Light" w:hAnsi="Microsoft YaHei Light"/>
               </w:rPr>
               <w:t>getTotal</w:t>
             </w:r>
-            <w:r>
-              <w:rPr>
-                <w:rFonts w:ascii="Microsoft YaHei Light" w:eastAsia="Microsoft YaHei Light" w:hAnsi="Microsoft YaHei Light"/>
-              </w:rPr>
-              <w:t>()</w:t>
+            <w:proofErr w:type="spellEnd"/>
+            <w:r>
+              <w:rPr>
+                <w:rFonts w:ascii="Microsoft YaHei Light" w:eastAsia="Microsoft YaHei Light" w:hAnsi="Microsoft YaHei Light"/>
+              </w:rPr>
+              <w:t>(</w:t>
+            </w:r>
+            <w:proofErr w:type="gramEnd"/>
+            <w:r>
+              <w:rPr>
+                <w:rFonts w:ascii="Microsoft YaHei Light" w:eastAsia="Microsoft YaHei Light" w:hAnsi="Microsoft YaHei Light"/>
+              </w:rPr>
+              <w:t>)</w:t>
             </w:r>
           </w:p>
         </w:tc>
@@ -3182,12 +3516,16 @@
                 <w:rFonts w:ascii="Microsoft YaHei Light" w:eastAsia="Microsoft YaHei Light" w:hAnsi="Microsoft YaHei Light"/>
               </w:rPr>
             </w:pPr>
+            <w:proofErr w:type="spellStart"/>
+            <w:proofErr w:type="gramStart"/>
             <w:r>
               <w:rPr>
                 <w:rFonts w:ascii="Microsoft YaHei Light" w:eastAsia="Microsoft YaHei Light" w:hAnsi="Microsoft YaHei Light"/>
               </w:rPr>
               <w:t>null,null</w:t>
             </w:r>
+            <w:proofErr w:type="spellEnd"/>
+            <w:proofErr w:type="gramEnd"/>
           </w:p>
         </w:tc>
         <w:tc>
@@ -3257,17 +3595,27 @@
                 <w:rFonts w:ascii="Microsoft YaHei Light" w:eastAsia="Microsoft YaHei Light" w:hAnsi="Microsoft YaHei Light"/>
               </w:rPr>
             </w:pPr>
+            <w:proofErr w:type="spellStart"/>
+            <w:proofErr w:type="gramStart"/>
             <w:r>
               <w:rPr>
                 <w:rFonts w:ascii="Microsoft YaHei Light" w:eastAsia="Microsoft YaHei Light" w:hAnsi="Microsoft YaHei Light"/>
               </w:rPr>
               <w:t>maxWorkID</w:t>
             </w:r>
-            <w:r>
-              <w:rPr>
-                <w:rFonts w:ascii="Microsoft YaHei Light" w:eastAsia="Microsoft YaHei Light" w:hAnsi="Microsoft YaHei Light"/>
-              </w:rPr>
-              <w:t>()</w:t>
+            <w:proofErr w:type="spellEnd"/>
+            <w:r>
+              <w:rPr>
+                <w:rFonts w:ascii="Microsoft YaHei Light" w:eastAsia="Microsoft YaHei Light" w:hAnsi="Microsoft YaHei Light"/>
+              </w:rPr>
+              <w:t>(</w:t>
+            </w:r>
+            <w:proofErr w:type="gramEnd"/>
+            <w:r>
+              <w:rPr>
+                <w:rFonts w:ascii="Microsoft YaHei Light" w:eastAsia="Microsoft YaHei Light" w:hAnsi="Microsoft YaHei Light"/>
+              </w:rPr>
+              <w:t>)</w:t>
             </w:r>
           </w:p>
         </w:tc>
@@ -3352,17 +3700,27 @@
                 <w:rFonts w:ascii="Microsoft YaHei Light" w:eastAsia="Microsoft YaHei Light" w:hAnsi="Microsoft YaHei Light"/>
               </w:rPr>
             </w:pPr>
+            <w:proofErr w:type="spellStart"/>
+            <w:proofErr w:type="gramStart"/>
             <w:r>
               <w:rPr>
                 <w:rFonts w:ascii="Microsoft YaHei Light" w:eastAsia="Microsoft YaHei Light" w:hAnsi="Microsoft YaHei Light"/>
               </w:rPr>
               <w:t>addEmps</w:t>
             </w:r>
-            <w:r>
-              <w:rPr>
-                <w:rFonts w:ascii="Microsoft YaHei Light" w:eastAsia="Microsoft YaHei Light" w:hAnsi="Microsoft YaHei Light"/>
-              </w:rPr>
-              <w:t>()</w:t>
+            <w:proofErr w:type="spellEnd"/>
+            <w:r>
+              <w:rPr>
+                <w:rFonts w:ascii="Microsoft YaHei Light" w:eastAsia="Microsoft YaHei Light" w:hAnsi="Microsoft YaHei Light"/>
+              </w:rPr>
+              <w:t>(</w:t>
+            </w:r>
+            <w:proofErr w:type="gramEnd"/>
+            <w:r>
+              <w:rPr>
+                <w:rFonts w:ascii="Microsoft YaHei Light" w:eastAsia="Microsoft YaHei Light" w:hAnsi="Microsoft YaHei Light"/>
+              </w:rPr>
+              <w:t>)</w:t>
             </w:r>
           </w:p>
         </w:tc>
@@ -3457,17 +3815,27 @@
                 <w:rFonts w:ascii="Microsoft YaHei Light" w:eastAsia="Microsoft YaHei Light" w:hAnsi="Microsoft YaHei Light"/>
               </w:rPr>
             </w:pPr>
+            <w:proofErr w:type="spellStart"/>
+            <w:proofErr w:type="gramStart"/>
             <w:r>
               <w:rPr>
                 <w:rFonts w:ascii="Microsoft YaHei Light" w:eastAsia="Microsoft YaHei Light" w:hAnsi="Microsoft YaHei Light"/>
               </w:rPr>
               <w:t>getEmployeeById</w:t>
             </w:r>
-            <w:r>
-              <w:rPr>
-                <w:rFonts w:ascii="Microsoft YaHei Light" w:eastAsia="Microsoft YaHei Light" w:hAnsi="Microsoft YaHei Light"/>
-              </w:rPr>
-              <w:t>()</w:t>
+            <w:proofErr w:type="spellEnd"/>
+            <w:r>
+              <w:rPr>
+                <w:rFonts w:ascii="Microsoft YaHei Light" w:eastAsia="Microsoft YaHei Light" w:hAnsi="Microsoft YaHei Light"/>
+              </w:rPr>
+              <w:t>(</w:t>
+            </w:r>
+            <w:proofErr w:type="gramEnd"/>
+            <w:r>
+              <w:rPr>
+                <w:rFonts w:ascii="Microsoft YaHei Light" w:eastAsia="Microsoft YaHei Light" w:hAnsi="Microsoft YaHei Light"/>
+              </w:rPr>
+              <w:t>)</w:t>
             </w:r>
           </w:p>
         </w:tc>
@@ -3558,17 +3926,27 @@
                 <w:rFonts w:ascii="Microsoft YaHei Light" w:eastAsia="Microsoft YaHei Light" w:hAnsi="Microsoft YaHei Light"/>
               </w:rPr>
             </w:pPr>
+            <w:proofErr w:type="spellStart"/>
+            <w:proofErr w:type="gramStart"/>
             <w:r>
               <w:rPr>
                 <w:rFonts w:ascii="Microsoft YaHei Light" w:eastAsia="Microsoft YaHei Light" w:hAnsi="Microsoft YaHei Light"/>
               </w:rPr>
               <w:t>getEmployeeByIdCard</w:t>
             </w:r>
-            <w:r>
-              <w:rPr>
-                <w:rFonts w:ascii="Microsoft YaHei Light" w:eastAsia="Microsoft YaHei Light" w:hAnsi="Microsoft YaHei Light"/>
-              </w:rPr>
-              <w:t>()</w:t>
+            <w:proofErr w:type="spellEnd"/>
+            <w:r>
+              <w:rPr>
+                <w:rFonts w:ascii="Microsoft YaHei Light" w:eastAsia="Microsoft YaHei Light" w:hAnsi="Microsoft YaHei Light"/>
+              </w:rPr>
+              <w:t>(</w:t>
+            </w:r>
+            <w:proofErr w:type="gramEnd"/>
+            <w:r>
+              <w:rPr>
+                <w:rFonts w:ascii="Microsoft YaHei Light" w:eastAsia="Microsoft YaHei Light" w:hAnsi="Microsoft YaHei Light"/>
+              </w:rPr>
+              <w:t>)</w:t>
             </w:r>
           </w:p>
         </w:tc>
@@ -3659,17 +4037,27 @@
                 <w:rFonts w:ascii="Microsoft YaHei Light" w:eastAsia="Microsoft YaHei Light" w:hAnsi="Microsoft YaHei Light"/>
               </w:rPr>
             </w:pPr>
+            <w:proofErr w:type="spellStart"/>
+            <w:proofErr w:type="gramStart"/>
             <w:r>
               <w:rPr>
                 <w:rFonts w:ascii="Microsoft YaHei Light" w:eastAsia="Microsoft YaHei Light" w:hAnsi="Microsoft YaHei Light"/>
               </w:rPr>
               <w:t>getEmployeeByPhone</w:t>
             </w:r>
-            <w:r>
-              <w:rPr>
-                <w:rFonts w:ascii="Microsoft YaHei Light" w:eastAsia="Microsoft YaHei Light" w:hAnsi="Microsoft YaHei Light"/>
-              </w:rPr>
-              <w:t>()</w:t>
+            <w:proofErr w:type="spellEnd"/>
+            <w:r>
+              <w:rPr>
+                <w:rFonts w:ascii="Microsoft YaHei Light" w:eastAsia="Microsoft YaHei Light" w:hAnsi="Microsoft YaHei Light"/>
+              </w:rPr>
+              <w:t>(</w:t>
+            </w:r>
+            <w:proofErr w:type="gramEnd"/>
+            <w:r>
+              <w:rPr>
+                <w:rFonts w:ascii="Microsoft YaHei Light" w:eastAsia="Microsoft YaHei Light" w:hAnsi="Microsoft YaHei Light"/>
+              </w:rPr>
+              <w:t>)</w:t>
             </w:r>
           </w:p>
         </w:tc>
@@ -3737,6 +4125,4124 @@
         <w:ind w:left="360" w:firstLineChars="0" w:firstLine="0"/>
         <w:rPr>
           <w:rFonts w:ascii="Microsoft YaHei Light" w:eastAsia="Microsoft YaHei Light" w:hAnsi="Microsoft YaHei Light"/>
+        </w:rPr>
+      </w:pPr>
+    </w:p>
+    <w:p>
+      <w:pPr>
+        <w:pStyle w:val="a7"/>
+        <w:ind w:left="360" w:firstLineChars="0" w:firstLine="0"/>
+        <w:rPr>
+          <w:rFonts w:ascii="Microsoft YaHei Light" w:eastAsia="Microsoft YaHei Light" w:hAnsi="Microsoft YaHei Light" w:hint="eastAsia"/>
+        </w:rPr>
+      </w:pPr>
+      <w:r>
+        <w:rPr>
+          <w:rFonts w:ascii="Microsoft YaHei Light" w:eastAsia="Microsoft YaHei Light" w:hAnsi="Microsoft YaHei Light" w:hint="eastAsia"/>
+        </w:rPr>
+        <w:lastRenderedPageBreak/>
+        <w:t>张睿测试</w:t>
+      </w:r>
+    </w:p>
+    <w:tbl>
+      <w:tblPr>
+        <w:tblStyle w:val="a8"/>
+        <w:tblW w:w="8282" w:type="dxa"/>
+        <w:tblInd w:w="360" w:type="dxa"/>
+        <w:tblLook w:val="04A0" w:firstRow="1" w:lastRow="0" w:firstColumn="1" w:lastColumn="0" w:noHBand="0" w:noVBand="1"/>
+      </w:tblPr>
+      <w:tblGrid>
+        <w:gridCol w:w="2045"/>
+        <w:gridCol w:w="8"/>
+        <w:gridCol w:w="3132"/>
+        <w:gridCol w:w="12"/>
+        <w:gridCol w:w="1571"/>
+        <w:gridCol w:w="498"/>
+        <w:gridCol w:w="1016"/>
+      </w:tblGrid>
+      <w:tr>
+        <w:tc>
+          <w:tcPr>
+            <w:tcW w:w="2053" w:type="dxa"/>
+            <w:gridSpan w:val="2"/>
+          </w:tcPr>
+          <w:p>
+            <w:pPr>
+              <w:pStyle w:val="a7"/>
+              <w:ind w:firstLineChars="0" w:firstLine="0"/>
+              <w:jc w:val="left"/>
+              <w:rPr>
+                <w:rFonts w:ascii="Microsoft YaHei Light" w:eastAsia="Microsoft YaHei Light" w:hAnsi="Microsoft YaHei Light"/>
+              </w:rPr>
+            </w:pPr>
+            <w:r>
+              <w:rPr>
+                <w:rFonts w:ascii="Microsoft YaHei Light" w:eastAsia="Microsoft YaHei Light" w:hAnsi="Microsoft YaHei Light" w:hint="eastAsia"/>
+              </w:rPr>
+              <w:t>测试类</w:t>
+            </w:r>
+          </w:p>
+        </w:tc>
+        <w:tc>
+          <w:tcPr>
+            <w:tcW w:w="3132" w:type="dxa"/>
+          </w:tcPr>
+          <w:p>
+            <w:pPr>
+              <w:pStyle w:val="a7"/>
+              <w:ind w:firstLineChars="0" w:firstLine="0"/>
+              <w:jc w:val="left"/>
+              <w:rPr>
+                <w:rFonts w:ascii="Microsoft YaHei Light" w:eastAsia="Microsoft YaHei Light" w:hAnsi="Microsoft YaHei Light"/>
+              </w:rPr>
+            </w:pPr>
+            <w:r>
+              <w:rPr>
+                <w:rFonts w:ascii="Microsoft YaHei Light" w:eastAsia="Microsoft YaHei Light" w:hAnsi="Microsoft YaHei Light" w:hint="eastAsia"/>
+              </w:rPr>
+              <w:t>测试方法</w:t>
+            </w:r>
+          </w:p>
+        </w:tc>
+        <w:tc>
+          <w:tcPr>
+            <w:tcW w:w="1583" w:type="dxa"/>
+            <w:gridSpan w:val="2"/>
+          </w:tcPr>
+          <w:p>
+            <w:pPr>
+              <w:pStyle w:val="a7"/>
+              <w:ind w:firstLineChars="0" w:firstLine="0"/>
+              <w:jc w:val="left"/>
+              <w:rPr>
+                <w:rFonts w:ascii="Microsoft YaHei Light" w:eastAsia="Microsoft YaHei Light" w:hAnsi="Microsoft YaHei Light"/>
+              </w:rPr>
+            </w:pPr>
+            <w:proofErr w:type="gramStart"/>
+            <w:r>
+              <w:rPr>
+                <w:rFonts w:ascii="Microsoft YaHei Light" w:eastAsia="Microsoft YaHei Light" w:hAnsi="Microsoft YaHei Light" w:hint="eastAsia"/>
+              </w:rPr>
+              <w:t>传参</w:t>
+            </w:r>
+            <w:proofErr w:type="gramEnd"/>
+          </w:p>
+        </w:tc>
+        <w:tc>
+          <w:tcPr>
+            <w:tcW w:w="498" w:type="dxa"/>
+          </w:tcPr>
+          <w:p>
+            <w:pPr>
+              <w:pStyle w:val="a7"/>
+              <w:ind w:firstLineChars="0" w:firstLine="0"/>
+              <w:jc w:val="left"/>
+              <w:rPr>
+                <w:rFonts w:ascii="Microsoft YaHei Light" w:eastAsia="Microsoft YaHei Light" w:hAnsi="Microsoft YaHei Light"/>
+              </w:rPr>
+            </w:pPr>
+            <w:r>
+              <w:rPr>
+                <w:rFonts w:ascii="Microsoft YaHei Light" w:eastAsia="Microsoft YaHei Light" w:hAnsi="Microsoft YaHei Light" w:hint="eastAsia"/>
+              </w:rPr>
+              <w:t>结果</w:t>
+            </w:r>
+          </w:p>
+        </w:tc>
+        <w:tc>
+          <w:tcPr>
+            <w:tcW w:w="1016" w:type="dxa"/>
+          </w:tcPr>
+          <w:p>
+            <w:pPr>
+              <w:pStyle w:val="a7"/>
+              <w:ind w:firstLineChars="0" w:firstLine="0"/>
+              <w:jc w:val="left"/>
+              <w:rPr>
+                <w:rFonts w:ascii="Microsoft YaHei Light" w:eastAsia="Microsoft YaHei Light" w:hAnsi="Microsoft YaHei Light"/>
+              </w:rPr>
+            </w:pPr>
+            <w:r>
+              <w:rPr>
+                <w:rFonts w:ascii="Microsoft YaHei Light" w:eastAsia="Microsoft YaHei Light" w:hAnsi="Microsoft YaHei Light" w:hint="eastAsia"/>
+              </w:rPr>
+              <w:t>覆盖率</w:t>
+            </w:r>
+          </w:p>
+        </w:tc>
+      </w:tr>
+      <w:tr>
+        <w:tc>
+          <w:tcPr>
+            <w:tcW w:w="2053" w:type="dxa"/>
+            <w:gridSpan w:val="2"/>
+            <w:vMerge w:val="restart"/>
+          </w:tcPr>
+          <w:p>
+            <w:pPr>
+              <w:pStyle w:val="a7"/>
+              <w:ind w:firstLineChars="0" w:firstLine="0"/>
+              <w:jc w:val="center"/>
+              <w:rPr>
+                <w:rFonts w:ascii="Microsoft YaHei Light" w:eastAsia="Microsoft YaHei Light" w:hAnsi="Microsoft YaHei Light"/>
+              </w:rPr>
+            </w:pPr>
+            <w:proofErr w:type="spellStart"/>
+            <w:r>
+              <w:rPr>
+                <w:rFonts w:ascii="Microsoft YaHei Light" w:eastAsia="Microsoft YaHei Light" w:hAnsi="Microsoft YaHei Light"/>
+              </w:rPr>
+              <w:t>EmpBasicController</w:t>
+            </w:r>
+            <w:proofErr w:type="spellEnd"/>
+          </w:p>
+        </w:tc>
+        <w:tc>
+          <w:tcPr>
+            <w:tcW w:w="3132" w:type="dxa"/>
+          </w:tcPr>
+          <w:p>
+            <w:pPr>
+              <w:pStyle w:val="a7"/>
+              <w:ind w:firstLineChars="0" w:firstLine="0"/>
+              <w:jc w:val="left"/>
+              <w:rPr>
+                <w:rFonts w:ascii="Microsoft YaHei Light" w:eastAsia="Microsoft YaHei Light" w:hAnsi="Microsoft YaHei Light"/>
+              </w:rPr>
+            </w:pPr>
+            <w:proofErr w:type="spellStart"/>
+            <w:proofErr w:type="gramStart"/>
+            <w:r>
+              <w:rPr>
+                <w:rFonts w:ascii="Microsoft YaHei Light" w:eastAsia="Microsoft YaHei Light" w:hAnsi="Microsoft YaHei Light"/>
+              </w:rPr>
+              <w:t>getEmployeeByPage</w:t>
+            </w:r>
+            <w:proofErr w:type="spellEnd"/>
+            <w:r>
+              <w:rPr>
+                <w:rFonts w:ascii="Microsoft YaHei Light" w:eastAsia="Microsoft YaHei Light" w:hAnsi="Microsoft YaHei Light" w:hint="eastAsia"/>
+              </w:rPr>
+              <w:t>(</w:t>
+            </w:r>
+            <w:proofErr w:type="gramEnd"/>
+            <w:r>
+              <w:rPr>
+                <w:rFonts w:ascii="Microsoft YaHei Light" w:eastAsia="Microsoft YaHei Light" w:hAnsi="Microsoft YaHei Light"/>
+              </w:rPr>
+              <w:t>)</w:t>
+            </w:r>
+          </w:p>
+        </w:tc>
+        <w:tc>
+          <w:tcPr>
+            <w:tcW w:w="1583" w:type="dxa"/>
+            <w:gridSpan w:val="2"/>
+          </w:tcPr>
+          <w:p>
+            <w:pPr>
+              <w:pStyle w:val="a7"/>
+              <w:ind w:firstLineChars="0" w:firstLine="0"/>
+              <w:jc w:val="left"/>
+              <w:rPr>
+                <w:rFonts w:ascii="Microsoft YaHei Light" w:eastAsia="Microsoft YaHei Light" w:hAnsi="Microsoft YaHei Light"/>
+              </w:rPr>
+            </w:pPr>
+            <w:r>
+              <w:rPr>
+                <w:rFonts w:ascii="Microsoft YaHei Light" w:eastAsia="Microsoft YaHei Light" w:hAnsi="Microsoft YaHei Light" w:hint="eastAsia"/>
+              </w:rPr>
+              <w:t>1，1</w:t>
+            </w:r>
+            <w:r>
+              <w:rPr>
+                <w:rFonts w:ascii="Microsoft YaHei Light" w:eastAsia="Microsoft YaHei Light" w:hAnsi="Microsoft YaHei Light"/>
+              </w:rPr>
+              <w:t>0</w:t>
+            </w:r>
+            <w:r>
+              <w:rPr>
+                <w:rFonts w:ascii="Microsoft YaHei Light" w:eastAsia="Microsoft YaHei Light" w:hAnsi="Microsoft YaHei Light" w:hint="eastAsia"/>
+              </w:rPr>
+              <w:t>，</w:t>
+            </w:r>
+            <w:r>
+              <w:rPr>
+                <w:rFonts w:ascii="Microsoft YaHei Light" w:eastAsia="Microsoft YaHei Light" w:hAnsi="Microsoft YaHei Light"/>
+              </w:rPr>
+              <w:t>interview</w:t>
+            </w:r>
+            <w:r>
+              <w:rPr>
+                <w:rFonts w:ascii="Microsoft YaHei Light" w:eastAsia="Microsoft YaHei Light" w:hAnsi="Microsoft YaHei Light" w:hint="eastAsia"/>
+              </w:rPr>
+              <w:t>，</w:t>
+            </w:r>
+            <w:r>
+              <w:rPr>
+                <w:rFonts w:ascii="Microsoft YaHei Light" w:eastAsia="Microsoft YaHei Light" w:hAnsi="Microsoft YaHei Light" w:hint="eastAsia"/>
+              </w:rPr>
+              <w:t>null</w:t>
+            </w:r>
+          </w:p>
+        </w:tc>
+        <w:tc>
+          <w:tcPr>
+            <w:tcW w:w="498" w:type="dxa"/>
+          </w:tcPr>
+          <w:p>
+            <w:pPr>
+              <w:pStyle w:val="a7"/>
+              <w:spacing w:line="480" w:lineRule="auto"/>
+              <w:ind w:firstLineChars="0" w:firstLine="0"/>
+              <w:jc w:val="center"/>
+              <w:rPr>
+                <w:rFonts w:ascii="Microsoft YaHei Light" w:eastAsia="Microsoft YaHei Light" w:hAnsi="Microsoft YaHei Light"/>
+              </w:rPr>
+            </w:pPr>
+            <w:r>
+              <w:rPr>
+                <w:rFonts w:hint="eastAsia"/>
+              </w:rPr>
+              <w:t>√</w:t>
+            </w:r>
+          </w:p>
+        </w:tc>
+        <w:tc>
+          <w:tcPr>
+            <w:tcW w:w="1016" w:type="dxa"/>
+            <w:vMerge w:val="restart"/>
+          </w:tcPr>
+          <w:p>
+            <w:pPr>
+              <w:spacing w:line="480" w:lineRule="auto"/>
+              <w:jc w:val="left"/>
+              <w:rPr>
+                <w:rFonts w:ascii="Microsoft YaHei Light" w:eastAsia="Microsoft YaHei Light" w:hAnsi="Microsoft YaHei Light"/>
+              </w:rPr>
+            </w:pPr>
+            <w:r>
+              <w:rPr>
+                <w:rFonts w:ascii="Microsoft YaHei Light" w:eastAsia="Microsoft YaHei Light" w:hAnsi="Microsoft YaHei Light" w:hint="eastAsia"/>
+              </w:rPr>
+              <w:t>1</w:t>
+            </w:r>
+            <w:r>
+              <w:rPr>
+                <w:rFonts w:ascii="Microsoft YaHei Light" w:eastAsia="Microsoft YaHei Light" w:hAnsi="Microsoft YaHei Light"/>
+              </w:rPr>
+              <w:t>00%</w:t>
+            </w:r>
+          </w:p>
+        </w:tc>
+      </w:tr>
+      <w:tr>
+        <w:tc>
+          <w:tcPr>
+            <w:tcW w:w="2053" w:type="dxa"/>
+            <w:gridSpan w:val="2"/>
+            <w:vMerge/>
+          </w:tcPr>
+          <w:p>
+            <w:pPr>
+              <w:pStyle w:val="a7"/>
+              <w:ind w:firstLineChars="0" w:firstLine="0"/>
+              <w:jc w:val="left"/>
+              <w:rPr>
+                <w:rFonts w:ascii="Microsoft YaHei Light" w:eastAsia="Microsoft YaHei Light" w:hAnsi="Microsoft YaHei Light"/>
+              </w:rPr>
+            </w:pPr>
+          </w:p>
+        </w:tc>
+        <w:tc>
+          <w:tcPr>
+            <w:tcW w:w="3132" w:type="dxa"/>
+          </w:tcPr>
+          <w:p>
+            <w:pPr>
+              <w:pStyle w:val="a7"/>
+              <w:ind w:firstLineChars="0" w:firstLine="0"/>
+              <w:jc w:val="left"/>
+              <w:rPr>
+                <w:rFonts w:ascii="Microsoft YaHei Light" w:eastAsia="Microsoft YaHei Light" w:hAnsi="Microsoft YaHei Light"/>
+              </w:rPr>
+            </w:pPr>
+            <w:proofErr w:type="spellStart"/>
+            <w:proofErr w:type="gramStart"/>
+            <w:r>
+              <w:rPr>
+                <w:rFonts w:ascii="Microsoft YaHei Light" w:eastAsia="Microsoft YaHei Light" w:hAnsi="Microsoft YaHei Light"/>
+              </w:rPr>
+              <w:t>addEmp</w:t>
+            </w:r>
+            <w:proofErr w:type="spellEnd"/>
+            <w:r>
+              <w:rPr>
+                <w:rFonts w:ascii="Microsoft YaHei Light" w:eastAsia="Microsoft YaHei Light" w:hAnsi="Microsoft YaHei Light"/>
+              </w:rPr>
+              <w:t>(</w:t>
+            </w:r>
+            <w:proofErr w:type="gramEnd"/>
+            <w:r>
+              <w:rPr>
+                <w:rFonts w:ascii="Microsoft YaHei Light" w:eastAsia="Microsoft YaHei Light" w:hAnsi="Microsoft YaHei Light"/>
+              </w:rPr>
+              <w:t>)</w:t>
+            </w:r>
+          </w:p>
+        </w:tc>
+        <w:tc>
+          <w:tcPr>
+            <w:tcW w:w="1583" w:type="dxa"/>
+            <w:gridSpan w:val="2"/>
+          </w:tcPr>
+          <w:p>
+            <w:pPr>
+              <w:pStyle w:val="a7"/>
+              <w:jc w:val="left"/>
+              <w:rPr>
+                <w:rFonts w:ascii="Microsoft YaHei Light" w:eastAsia="Microsoft YaHei Light" w:hAnsi="Microsoft YaHei Light"/>
+              </w:rPr>
+            </w:pPr>
+            <w:r>
+              <w:rPr>
+                <w:rFonts w:ascii="Microsoft YaHei Light" w:eastAsia="Microsoft YaHei Light" w:hAnsi="Microsoft YaHei Light"/>
+              </w:rPr>
+              <w:t>interview</w:t>
+            </w:r>
+          </w:p>
+        </w:tc>
+        <w:tc>
+          <w:tcPr>
+            <w:tcW w:w="498" w:type="dxa"/>
+          </w:tcPr>
+          <w:p>
+            <w:pPr>
+              <w:pStyle w:val="a7"/>
+              <w:spacing w:line="480" w:lineRule="auto"/>
+              <w:ind w:firstLineChars="0" w:firstLine="0"/>
+              <w:jc w:val="center"/>
+              <w:rPr>
+                <w:rFonts w:ascii="Microsoft YaHei Light" w:eastAsia="Microsoft YaHei Light" w:hAnsi="Microsoft YaHei Light"/>
+              </w:rPr>
+            </w:pPr>
+            <w:r>
+              <w:rPr>
+                <w:rFonts w:hint="eastAsia"/>
+              </w:rPr>
+              <w:t>√</w:t>
+            </w:r>
+          </w:p>
+        </w:tc>
+        <w:tc>
+          <w:tcPr>
+            <w:tcW w:w="1016" w:type="dxa"/>
+            <w:vMerge/>
+          </w:tcPr>
+          <w:p>
+            <w:pPr>
+              <w:pStyle w:val="a7"/>
+              <w:ind w:firstLineChars="0" w:firstLine="0"/>
+              <w:jc w:val="left"/>
+              <w:rPr>
+                <w:rFonts w:ascii="Microsoft YaHei Light" w:eastAsia="Microsoft YaHei Light" w:hAnsi="Microsoft YaHei Light"/>
+              </w:rPr>
+            </w:pPr>
+          </w:p>
+        </w:tc>
+      </w:tr>
+      <w:tr>
+        <w:tc>
+          <w:tcPr>
+            <w:tcW w:w="2053" w:type="dxa"/>
+            <w:gridSpan w:val="2"/>
+            <w:vMerge/>
+          </w:tcPr>
+          <w:p>
+            <w:pPr>
+              <w:pStyle w:val="a7"/>
+              <w:ind w:firstLineChars="0" w:firstLine="0"/>
+              <w:jc w:val="left"/>
+              <w:rPr>
+                <w:rFonts w:ascii="Microsoft YaHei Light" w:eastAsia="Microsoft YaHei Light" w:hAnsi="Microsoft YaHei Light"/>
+              </w:rPr>
+            </w:pPr>
+          </w:p>
+        </w:tc>
+        <w:tc>
+          <w:tcPr>
+            <w:tcW w:w="3132" w:type="dxa"/>
+          </w:tcPr>
+          <w:p>
+            <w:pPr>
+              <w:pStyle w:val="a7"/>
+              <w:ind w:firstLineChars="0" w:firstLine="0"/>
+              <w:jc w:val="left"/>
+              <w:rPr>
+                <w:rFonts w:ascii="Microsoft YaHei Light" w:eastAsia="Microsoft YaHei Light" w:hAnsi="Microsoft YaHei Light"/>
+              </w:rPr>
+            </w:pPr>
+            <w:proofErr w:type="spellStart"/>
+            <w:proofErr w:type="gramStart"/>
+            <w:r>
+              <w:rPr>
+                <w:rFonts w:ascii="Microsoft YaHei Light" w:eastAsia="Microsoft YaHei Light" w:hAnsi="Microsoft YaHei Light"/>
+              </w:rPr>
+              <w:t>deleteEmpByEid</w:t>
+            </w:r>
+            <w:proofErr w:type="spellEnd"/>
+            <w:r>
+              <w:rPr>
+                <w:rFonts w:ascii="Microsoft YaHei Light" w:eastAsia="Microsoft YaHei Light" w:hAnsi="Microsoft YaHei Light"/>
+              </w:rPr>
+              <w:t>(</w:t>
+            </w:r>
+            <w:proofErr w:type="gramEnd"/>
+            <w:r>
+              <w:rPr>
+                <w:rFonts w:ascii="Microsoft YaHei Light" w:eastAsia="Microsoft YaHei Light" w:hAnsi="Microsoft YaHei Light"/>
+              </w:rPr>
+              <w:t>)</w:t>
+            </w:r>
+          </w:p>
+        </w:tc>
+        <w:tc>
+          <w:tcPr>
+            <w:tcW w:w="1583" w:type="dxa"/>
+            <w:gridSpan w:val="2"/>
+          </w:tcPr>
+          <w:p>
+            <w:pPr>
+              <w:pStyle w:val="a7"/>
+              <w:ind w:firstLineChars="0" w:firstLine="0"/>
+              <w:jc w:val="left"/>
+              <w:rPr>
+                <w:rFonts w:ascii="Microsoft YaHei Light" w:eastAsia="Microsoft YaHei Light" w:hAnsi="Microsoft YaHei Light"/>
+              </w:rPr>
+            </w:pPr>
+            <w:r>
+              <w:rPr>
+                <w:rFonts w:ascii="Microsoft YaHei Light" w:eastAsia="Microsoft YaHei Light" w:hAnsi="Microsoft YaHei Light" w:hint="eastAsia"/>
+              </w:rPr>
+              <w:t>0</w:t>
+            </w:r>
+          </w:p>
+        </w:tc>
+        <w:tc>
+          <w:tcPr>
+            <w:tcW w:w="498" w:type="dxa"/>
+          </w:tcPr>
+          <w:p>
+            <w:pPr>
+              <w:pStyle w:val="a7"/>
+              <w:spacing w:line="480" w:lineRule="auto"/>
+              <w:ind w:firstLineChars="0" w:firstLine="0"/>
+              <w:jc w:val="center"/>
+              <w:rPr>
+                <w:rFonts w:ascii="Microsoft YaHei Light" w:eastAsia="Microsoft YaHei Light" w:hAnsi="Microsoft YaHei Light"/>
+              </w:rPr>
+            </w:pPr>
+            <w:r>
+              <w:rPr>
+                <w:rFonts w:hint="eastAsia"/>
+              </w:rPr>
+              <w:t>√</w:t>
+            </w:r>
+          </w:p>
+        </w:tc>
+        <w:tc>
+          <w:tcPr>
+            <w:tcW w:w="1016" w:type="dxa"/>
+            <w:vMerge/>
+          </w:tcPr>
+          <w:p>
+            <w:pPr>
+              <w:pStyle w:val="a7"/>
+              <w:ind w:firstLineChars="0" w:firstLine="0"/>
+              <w:jc w:val="left"/>
+              <w:rPr>
+                <w:rFonts w:ascii="Microsoft YaHei Light" w:eastAsia="Microsoft YaHei Light" w:hAnsi="Microsoft YaHei Light"/>
+              </w:rPr>
+            </w:pPr>
+          </w:p>
+        </w:tc>
+      </w:tr>
+      <w:tr>
+        <w:tc>
+          <w:tcPr>
+            <w:tcW w:w="2053" w:type="dxa"/>
+            <w:gridSpan w:val="2"/>
+            <w:vMerge/>
+          </w:tcPr>
+          <w:p>
+            <w:pPr>
+              <w:pStyle w:val="a7"/>
+              <w:ind w:firstLineChars="0" w:firstLine="0"/>
+              <w:jc w:val="left"/>
+              <w:rPr>
+                <w:rFonts w:ascii="Microsoft YaHei Light" w:eastAsia="Microsoft YaHei Light" w:hAnsi="Microsoft YaHei Light"/>
+              </w:rPr>
+            </w:pPr>
+          </w:p>
+        </w:tc>
+        <w:tc>
+          <w:tcPr>
+            <w:tcW w:w="3132" w:type="dxa"/>
+          </w:tcPr>
+          <w:p>
+            <w:pPr>
+              <w:jc w:val="left"/>
+              <w:rPr>
+                <w:rFonts w:ascii="Microsoft YaHei Light" w:eastAsia="Microsoft YaHei Light" w:hAnsi="Microsoft YaHei Light"/>
+              </w:rPr>
+            </w:pPr>
+            <w:proofErr w:type="spellStart"/>
+            <w:proofErr w:type="gramStart"/>
+            <w:r>
+              <w:rPr>
+                <w:rFonts w:ascii="Microsoft YaHei Light" w:eastAsia="Microsoft YaHei Light" w:hAnsi="Microsoft YaHei Light"/>
+              </w:rPr>
+              <w:t>updateEmp</w:t>
+            </w:r>
+            <w:proofErr w:type="spellEnd"/>
+            <w:r>
+              <w:rPr>
+                <w:rFonts w:ascii="Microsoft YaHei Light" w:eastAsia="Microsoft YaHei Light" w:hAnsi="Microsoft YaHei Light"/>
+              </w:rPr>
+              <w:t>(</w:t>
+            </w:r>
+            <w:proofErr w:type="gramEnd"/>
+            <w:r>
+              <w:rPr>
+                <w:rFonts w:ascii="Microsoft YaHei Light" w:eastAsia="Microsoft YaHei Light" w:hAnsi="Microsoft YaHei Light"/>
+              </w:rPr>
+              <w:t>)</w:t>
+            </w:r>
+          </w:p>
+        </w:tc>
+        <w:tc>
+          <w:tcPr>
+            <w:tcW w:w="1583" w:type="dxa"/>
+            <w:gridSpan w:val="2"/>
+          </w:tcPr>
+          <w:p>
+            <w:pPr>
+              <w:pStyle w:val="a7"/>
+              <w:ind w:firstLineChars="0" w:firstLine="0"/>
+              <w:jc w:val="left"/>
+              <w:rPr>
+                <w:rFonts w:ascii="Microsoft YaHei Light" w:eastAsia="Microsoft YaHei Light" w:hAnsi="Microsoft YaHei Light"/>
+              </w:rPr>
+            </w:pPr>
+            <w:r>
+              <w:rPr>
+                <w:rFonts w:ascii="Microsoft YaHei Light" w:eastAsia="Microsoft YaHei Light" w:hAnsi="Microsoft YaHei Light"/>
+              </w:rPr>
+              <w:t>interview</w:t>
+            </w:r>
+          </w:p>
+        </w:tc>
+        <w:tc>
+          <w:tcPr>
+            <w:tcW w:w="498" w:type="dxa"/>
+          </w:tcPr>
+          <w:p>
+            <w:pPr>
+              <w:pStyle w:val="a7"/>
+              <w:spacing w:line="480" w:lineRule="auto"/>
+              <w:ind w:firstLineChars="0" w:firstLine="0"/>
+              <w:jc w:val="center"/>
+              <w:rPr>
+                <w:rFonts w:ascii="Microsoft YaHei Light" w:eastAsia="Microsoft YaHei Light" w:hAnsi="Microsoft YaHei Light"/>
+              </w:rPr>
+            </w:pPr>
+            <w:r>
+              <w:rPr>
+                <w:rFonts w:hint="eastAsia"/>
+              </w:rPr>
+              <w:t>√</w:t>
+            </w:r>
+          </w:p>
+        </w:tc>
+        <w:tc>
+          <w:tcPr>
+            <w:tcW w:w="1016" w:type="dxa"/>
+            <w:vMerge/>
+          </w:tcPr>
+          <w:p>
+            <w:pPr>
+              <w:pStyle w:val="a7"/>
+              <w:ind w:firstLineChars="0" w:firstLine="0"/>
+              <w:jc w:val="left"/>
+              <w:rPr>
+                <w:rFonts w:ascii="Microsoft YaHei Light" w:eastAsia="Microsoft YaHei Light" w:hAnsi="Microsoft YaHei Light"/>
+              </w:rPr>
+            </w:pPr>
+          </w:p>
+        </w:tc>
+      </w:tr>
+      <w:tr>
+        <w:tc>
+          <w:tcPr>
+            <w:tcW w:w="2053" w:type="dxa"/>
+            <w:gridSpan w:val="2"/>
+            <w:vMerge/>
+          </w:tcPr>
+          <w:p>
+            <w:pPr>
+              <w:pStyle w:val="a7"/>
+              <w:ind w:firstLineChars="0" w:firstLine="0"/>
+              <w:jc w:val="left"/>
+              <w:rPr>
+                <w:rFonts w:ascii="Microsoft YaHei Light" w:eastAsia="Microsoft YaHei Light" w:hAnsi="Microsoft YaHei Light"/>
+              </w:rPr>
+            </w:pPr>
+          </w:p>
+        </w:tc>
+        <w:tc>
+          <w:tcPr>
+            <w:tcW w:w="3132" w:type="dxa"/>
+          </w:tcPr>
+          <w:p>
+            <w:pPr>
+              <w:pStyle w:val="a7"/>
+              <w:ind w:firstLineChars="0" w:firstLine="0"/>
+              <w:jc w:val="left"/>
+              <w:rPr>
+                <w:rFonts w:ascii="Microsoft YaHei Light" w:eastAsia="Microsoft YaHei Light" w:hAnsi="Microsoft YaHei Light"/>
+              </w:rPr>
+            </w:pPr>
+            <w:proofErr w:type="spellStart"/>
+            <w:proofErr w:type="gramStart"/>
+            <w:r>
+              <w:rPr>
+                <w:rFonts w:ascii="Microsoft YaHei Light" w:eastAsia="Microsoft YaHei Light" w:hAnsi="Microsoft YaHei Light"/>
+              </w:rPr>
+              <w:t>getAllNations</w:t>
+            </w:r>
+            <w:proofErr w:type="spellEnd"/>
+            <w:r>
+              <w:rPr>
+                <w:rFonts w:ascii="Microsoft YaHei Light" w:eastAsia="Microsoft YaHei Light" w:hAnsi="Microsoft YaHei Light"/>
+              </w:rPr>
+              <w:t>(</w:t>
+            </w:r>
+            <w:proofErr w:type="gramEnd"/>
+            <w:r>
+              <w:rPr>
+                <w:rFonts w:ascii="Microsoft YaHei Light" w:eastAsia="Microsoft YaHei Light" w:hAnsi="Microsoft YaHei Light"/>
+              </w:rPr>
+              <w:t>)</w:t>
+            </w:r>
+          </w:p>
+        </w:tc>
+        <w:tc>
+          <w:tcPr>
+            <w:tcW w:w="1583" w:type="dxa"/>
+            <w:gridSpan w:val="2"/>
+          </w:tcPr>
+          <w:p>
+            <w:pPr>
+              <w:pStyle w:val="a7"/>
+              <w:ind w:firstLineChars="0" w:firstLine="0"/>
+              <w:jc w:val="left"/>
+              <w:rPr>
+                <w:rFonts w:ascii="Microsoft YaHei Light" w:eastAsia="Microsoft YaHei Light" w:hAnsi="Microsoft YaHei Light"/>
+              </w:rPr>
+            </w:pPr>
+          </w:p>
+        </w:tc>
+        <w:tc>
+          <w:tcPr>
+            <w:tcW w:w="498" w:type="dxa"/>
+          </w:tcPr>
+          <w:p>
+            <w:pPr>
+              <w:pStyle w:val="a7"/>
+              <w:spacing w:line="480" w:lineRule="auto"/>
+              <w:ind w:firstLineChars="0" w:firstLine="0"/>
+              <w:jc w:val="center"/>
+              <w:rPr>
+                <w:rFonts w:ascii="Microsoft YaHei Light" w:eastAsia="Microsoft YaHei Light" w:hAnsi="Microsoft YaHei Light"/>
+              </w:rPr>
+            </w:pPr>
+            <w:r>
+              <w:rPr>
+                <w:rFonts w:hint="eastAsia"/>
+              </w:rPr>
+              <w:t>√</w:t>
+            </w:r>
+          </w:p>
+        </w:tc>
+        <w:tc>
+          <w:tcPr>
+            <w:tcW w:w="1016" w:type="dxa"/>
+            <w:vMerge/>
+          </w:tcPr>
+          <w:p>
+            <w:pPr>
+              <w:pStyle w:val="a7"/>
+              <w:ind w:firstLineChars="0" w:firstLine="0"/>
+              <w:jc w:val="left"/>
+              <w:rPr>
+                <w:rFonts w:ascii="Microsoft YaHei Light" w:eastAsia="Microsoft YaHei Light" w:hAnsi="Microsoft YaHei Light"/>
+              </w:rPr>
+            </w:pPr>
+          </w:p>
+        </w:tc>
+      </w:tr>
+      <w:tr>
+        <w:tc>
+          <w:tcPr>
+            <w:tcW w:w="2053" w:type="dxa"/>
+            <w:gridSpan w:val="2"/>
+            <w:vMerge/>
+          </w:tcPr>
+          <w:p>
+            <w:pPr>
+              <w:pStyle w:val="a7"/>
+              <w:ind w:firstLineChars="0" w:firstLine="0"/>
+              <w:jc w:val="left"/>
+              <w:rPr>
+                <w:rFonts w:ascii="Microsoft YaHei Light" w:eastAsia="Microsoft YaHei Light" w:hAnsi="Microsoft YaHei Light"/>
+              </w:rPr>
+            </w:pPr>
+          </w:p>
+        </w:tc>
+        <w:tc>
+          <w:tcPr>
+            <w:tcW w:w="3132" w:type="dxa"/>
+          </w:tcPr>
+          <w:p>
+            <w:pPr>
+              <w:pStyle w:val="a7"/>
+              <w:ind w:firstLineChars="0" w:firstLine="0"/>
+              <w:jc w:val="left"/>
+              <w:rPr>
+                <w:rFonts w:ascii="Microsoft YaHei Light" w:eastAsia="Microsoft YaHei Light" w:hAnsi="Microsoft YaHei Light"/>
+              </w:rPr>
+            </w:pPr>
+            <w:proofErr w:type="spellStart"/>
+            <w:proofErr w:type="gramStart"/>
+            <w:r>
+              <w:rPr>
+                <w:rFonts w:ascii="Microsoft YaHei Light" w:eastAsia="Microsoft YaHei Light" w:hAnsi="Microsoft YaHei Light"/>
+              </w:rPr>
+              <w:t>getAllPoliticsstatus</w:t>
+            </w:r>
+            <w:proofErr w:type="spellEnd"/>
+            <w:r>
+              <w:rPr>
+                <w:rFonts w:ascii="Microsoft YaHei Light" w:eastAsia="Microsoft YaHei Light" w:hAnsi="Microsoft YaHei Light"/>
+              </w:rPr>
+              <w:t>(</w:t>
+            </w:r>
+            <w:proofErr w:type="gramEnd"/>
+            <w:r>
+              <w:rPr>
+                <w:rFonts w:ascii="Microsoft YaHei Light" w:eastAsia="Microsoft YaHei Light" w:hAnsi="Microsoft YaHei Light"/>
+              </w:rPr>
+              <w:t>)</w:t>
+            </w:r>
+          </w:p>
+        </w:tc>
+        <w:tc>
+          <w:tcPr>
+            <w:tcW w:w="1583" w:type="dxa"/>
+            <w:gridSpan w:val="2"/>
+          </w:tcPr>
+          <w:p>
+            <w:pPr>
+              <w:pStyle w:val="a7"/>
+              <w:ind w:firstLineChars="0" w:firstLine="0"/>
+              <w:jc w:val="left"/>
+              <w:rPr>
+                <w:rFonts w:ascii="Microsoft YaHei Light" w:eastAsia="Microsoft YaHei Light" w:hAnsi="Microsoft YaHei Light"/>
+              </w:rPr>
+            </w:pPr>
+          </w:p>
+        </w:tc>
+        <w:tc>
+          <w:tcPr>
+            <w:tcW w:w="498" w:type="dxa"/>
+          </w:tcPr>
+          <w:p>
+            <w:pPr>
+              <w:pStyle w:val="a7"/>
+              <w:spacing w:line="480" w:lineRule="auto"/>
+              <w:ind w:firstLineChars="0" w:firstLine="0"/>
+              <w:jc w:val="center"/>
+              <w:rPr>
+                <w:rFonts w:ascii="Microsoft YaHei Light" w:eastAsia="Microsoft YaHei Light" w:hAnsi="Microsoft YaHei Light"/>
+              </w:rPr>
+            </w:pPr>
+            <w:r>
+              <w:rPr>
+                <w:rFonts w:hint="eastAsia"/>
+              </w:rPr>
+              <w:t>√</w:t>
+            </w:r>
+          </w:p>
+        </w:tc>
+        <w:tc>
+          <w:tcPr>
+            <w:tcW w:w="1016" w:type="dxa"/>
+            <w:vMerge/>
+          </w:tcPr>
+          <w:p>
+            <w:pPr>
+              <w:pStyle w:val="a7"/>
+              <w:ind w:firstLineChars="0" w:firstLine="0"/>
+              <w:jc w:val="left"/>
+              <w:rPr>
+                <w:rFonts w:ascii="Microsoft YaHei Light" w:eastAsia="Microsoft YaHei Light" w:hAnsi="Microsoft YaHei Light"/>
+              </w:rPr>
+            </w:pPr>
+          </w:p>
+        </w:tc>
+      </w:tr>
+      <w:tr>
+        <w:tc>
+          <w:tcPr>
+            <w:tcW w:w="2053" w:type="dxa"/>
+            <w:gridSpan w:val="2"/>
+            <w:vMerge/>
+          </w:tcPr>
+          <w:p>
+            <w:pPr>
+              <w:pStyle w:val="a7"/>
+              <w:ind w:firstLineChars="0" w:firstLine="0"/>
+              <w:jc w:val="left"/>
+              <w:rPr>
+                <w:rFonts w:ascii="Microsoft YaHei Light" w:eastAsia="Microsoft YaHei Light" w:hAnsi="Microsoft YaHei Light"/>
+              </w:rPr>
+            </w:pPr>
+          </w:p>
+        </w:tc>
+        <w:tc>
+          <w:tcPr>
+            <w:tcW w:w="3132" w:type="dxa"/>
+          </w:tcPr>
+          <w:p>
+            <w:pPr>
+              <w:jc w:val="left"/>
+              <w:rPr>
+                <w:rFonts w:ascii="Microsoft YaHei Light" w:eastAsia="Microsoft YaHei Light" w:hAnsi="Microsoft YaHei Light"/>
+              </w:rPr>
+            </w:pPr>
+            <w:proofErr w:type="spellStart"/>
+            <w:proofErr w:type="gramStart"/>
+            <w:r>
+              <w:rPr>
+                <w:rFonts w:ascii="Microsoft YaHei Light" w:eastAsia="Microsoft YaHei Light" w:hAnsi="Microsoft YaHei Light"/>
+              </w:rPr>
+              <w:t>getAllJobLevels</w:t>
+            </w:r>
+            <w:proofErr w:type="spellEnd"/>
+            <w:r>
+              <w:rPr>
+                <w:rFonts w:ascii="Microsoft YaHei Light" w:eastAsia="Microsoft YaHei Light" w:hAnsi="Microsoft YaHei Light"/>
+              </w:rPr>
+              <w:t>(</w:t>
+            </w:r>
+            <w:proofErr w:type="gramEnd"/>
+            <w:r>
+              <w:rPr>
+                <w:rFonts w:ascii="Microsoft YaHei Light" w:eastAsia="Microsoft YaHei Light" w:hAnsi="Microsoft YaHei Light"/>
+              </w:rPr>
+              <w:t>)</w:t>
+            </w:r>
+          </w:p>
+        </w:tc>
+        <w:tc>
+          <w:tcPr>
+            <w:tcW w:w="1583" w:type="dxa"/>
+            <w:gridSpan w:val="2"/>
+          </w:tcPr>
+          <w:p>
+            <w:pPr>
+              <w:pStyle w:val="a7"/>
+              <w:ind w:firstLineChars="0" w:firstLine="0"/>
+              <w:jc w:val="left"/>
+              <w:rPr>
+                <w:rFonts w:ascii="Microsoft YaHei Light" w:eastAsia="Microsoft YaHei Light" w:hAnsi="Microsoft YaHei Light"/>
+              </w:rPr>
+            </w:pPr>
+          </w:p>
+        </w:tc>
+        <w:tc>
+          <w:tcPr>
+            <w:tcW w:w="498" w:type="dxa"/>
+          </w:tcPr>
+          <w:p>
+            <w:pPr>
+              <w:pStyle w:val="a7"/>
+              <w:spacing w:line="480" w:lineRule="auto"/>
+              <w:ind w:firstLineChars="0" w:firstLine="0"/>
+              <w:jc w:val="center"/>
+              <w:rPr>
+                <w:rFonts w:ascii="Microsoft YaHei Light" w:eastAsia="Microsoft YaHei Light" w:hAnsi="Microsoft YaHei Light"/>
+              </w:rPr>
+            </w:pPr>
+            <w:r>
+              <w:rPr>
+                <w:rFonts w:hint="eastAsia"/>
+              </w:rPr>
+              <w:t>√</w:t>
+            </w:r>
+          </w:p>
+        </w:tc>
+        <w:tc>
+          <w:tcPr>
+            <w:tcW w:w="1016" w:type="dxa"/>
+            <w:vMerge/>
+          </w:tcPr>
+          <w:p>
+            <w:pPr>
+              <w:pStyle w:val="a7"/>
+              <w:ind w:firstLineChars="0" w:firstLine="0"/>
+              <w:jc w:val="left"/>
+              <w:rPr>
+                <w:rFonts w:ascii="Microsoft YaHei Light" w:eastAsia="Microsoft YaHei Light" w:hAnsi="Microsoft YaHei Light"/>
+              </w:rPr>
+            </w:pPr>
+          </w:p>
+        </w:tc>
+      </w:tr>
+      <w:tr>
+        <w:tc>
+          <w:tcPr>
+            <w:tcW w:w="2053" w:type="dxa"/>
+            <w:gridSpan w:val="2"/>
+            <w:vMerge/>
+          </w:tcPr>
+          <w:p>
+            <w:pPr>
+              <w:pStyle w:val="a7"/>
+              <w:ind w:firstLineChars="0" w:firstLine="0"/>
+              <w:jc w:val="left"/>
+              <w:rPr>
+                <w:rFonts w:ascii="Microsoft YaHei Light" w:eastAsia="Microsoft YaHei Light" w:hAnsi="Microsoft YaHei Light"/>
+              </w:rPr>
+            </w:pPr>
+          </w:p>
+        </w:tc>
+        <w:tc>
+          <w:tcPr>
+            <w:tcW w:w="3132" w:type="dxa"/>
+          </w:tcPr>
+          <w:p>
+            <w:pPr>
+              <w:pStyle w:val="a7"/>
+              <w:ind w:firstLineChars="0" w:firstLine="0"/>
+              <w:jc w:val="left"/>
+              <w:rPr>
+                <w:rFonts w:ascii="Microsoft YaHei Light" w:eastAsia="Microsoft YaHei Light" w:hAnsi="Microsoft YaHei Light"/>
+              </w:rPr>
+            </w:pPr>
+            <w:proofErr w:type="spellStart"/>
+            <w:proofErr w:type="gramStart"/>
+            <w:r>
+              <w:rPr>
+                <w:rFonts w:ascii="Microsoft YaHei Light" w:eastAsia="Microsoft YaHei Light" w:hAnsi="Microsoft YaHei Light"/>
+              </w:rPr>
+              <w:t>getAllPositions</w:t>
+            </w:r>
+            <w:proofErr w:type="spellEnd"/>
+            <w:r>
+              <w:rPr>
+                <w:rFonts w:ascii="Microsoft YaHei Light" w:eastAsia="Microsoft YaHei Light" w:hAnsi="Microsoft YaHei Light"/>
+              </w:rPr>
+              <w:t>(</w:t>
+            </w:r>
+            <w:proofErr w:type="gramEnd"/>
+            <w:r>
+              <w:rPr>
+                <w:rFonts w:ascii="Microsoft YaHei Light" w:eastAsia="Microsoft YaHei Light" w:hAnsi="Microsoft YaHei Light"/>
+              </w:rPr>
+              <w:t>)</w:t>
+            </w:r>
+          </w:p>
+        </w:tc>
+        <w:tc>
+          <w:tcPr>
+            <w:tcW w:w="1583" w:type="dxa"/>
+            <w:gridSpan w:val="2"/>
+          </w:tcPr>
+          <w:p>
+            <w:pPr>
+              <w:pStyle w:val="a7"/>
+              <w:ind w:firstLineChars="0" w:firstLine="0"/>
+              <w:jc w:val="left"/>
+              <w:rPr>
+                <w:rFonts w:ascii="Microsoft YaHei Light" w:eastAsia="Microsoft YaHei Light" w:hAnsi="Microsoft YaHei Light"/>
+              </w:rPr>
+            </w:pPr>
+          </w:p>
+        </w:tc>
+        <w:tc>
+          <w:tcPr>
+            <w:tcW w:w="498" w:type="dxa"/>
+          </w:tcPr>
+          <w:p>
+            <w:pPr>
+              <w:pStyle w:val="a7"/>
+              <w:spacing w:line="480" w:lineRule="auto"/>
+              <w:ind w:firstLineChars="0" w:firstLine="0"/>
+              <w:jc w:val="center"/>
+              <w:rPr>
+                <w:rFonts w:ascii="Microsoft YaHei Light" w:eastAsia="Microsoft YaHei Light" w:hAnsi="Microsoft YaHei Light"/>
+              </w:rPr>
+            </w:pPr>
+            <w:r>
+              <w:rPr>
+                <w:rFonts w:hint="eastAsia"/>
+              </w:rPr>
+              <w:t>√</w:t>
+            </w:r>
+          </w:p>
+        </w:tc>
+        <w:tc>
+          <w:tcPr>
+            <w:tcW w:w="1016" w:type="dxa"/>
+            <w:vMerge/>
+          </w:tcPr>
+          <w:p>
+            <w:pPr>
+              <w:pStyle w:val="a7"/>
+              <w:ind w:firstLineChars="0" w:firstLine="0"/>
+              <w:jc w:val="left"/>
+              <w:rPr>
+                <w:rFonts w:ascii="Microsoft YaHei Light" w:eastAsia="Microsoft YaHei Light" w:hAnsi="Microsoft YaHei Light"/>
+              </w:rPr>
+            </w:pPr>
+          </w:p>
+        </w:tc>
+      </w:tr>
+      <w:tr>
+        <w:tc>
+          <w:tcPr>
+            <w:tcW w:w="2053" w:type="dxa"/>
+            <w:gridSpan w:val="2"/>
+            <w:vMerge/>
+          </w:tcPr>
+          <w:p>
+            <w:pPr>
+              <w:pStyle w:val="a7"/>
+              <w:ind w:firstLineChars="0" w:firstLine="0"/>
+              <w:jc w:val="left"/>
+              <w:rPr>
+                <w:rFonts w:ascii="Microsoft YaHei Light" w:eastAsia="Microsoft YaHei Light" w:hAnsi="Microsoft YaHei Light"/>
+              </w:rPr>
+            </w:pPr>
+          </w:p>
+        </w:tc>
+        <w:tc>
+          <w:tcPr>
+            <w:tcW w:w="3132" w:type="dxa"/>
+          </w:tcPr>
+          <w:p>
+            <w:pPr>
+              <w:pStyle w:val="a7"/>
+              <w:ind w:firstLineChars="0" w:firstLine="0"/>
+              <w:jc w:val="left"/>
+              <w:rPr>
+                <w:rFonts w:ascii="Microsoft YaHei Light" w:eastAsia="Microsoft YaHei Light" w:hAnsi="Microsoft YaHei Light"/>
+              </w:rPr>
+            </w:pPr>
+            <w:proofErr w:type="spellStart"/>
+            <w:proofErr w:type="gramStart"/>
+            <w:r>
+              <w:rPr>
+                <w:rFonts w:ascii="Microsoft YaHei Light" w:eastAsia="Microsoft YaHei Light" w:hAnsi="Microsoft YaHei Light"/>
+              </w:rPr>
+              <w:t>maxWorkID</w:t>
+            </w:r>
+            <w:proofErr w:type="spellEnd"/>
+            <w:r>
+              <w:rPr>
+                <w:rFonts w:ascii="Microsoft YaHei Light" w:eastAsia="Microsoft YaHei Light" w:hAnsi="Microsoft YaHei Light"/>
+              </w:rPr>
+              <w:t>(</w:t>
+            </w:r>
+            <w:proofErr w:type="gramEnd"/>
+            <w:r>
+              <w:rPr>
+                <w:rFonts w:ascii="Microsoft YaHei Light" w:eastAsia="Microsoft YaHei Light" w:hAnsi="Microsoft YaHei Light"/>
+              </w:rPr>
+              <w:t>)</w:t>
+            </w:r>
+          </w:p>
+        </w:tc>
+        <w:tc>
+          <w:tcPr>
+            <w:tcW w:w="1583" w:type="dxa"/>
+            <w:gridSpan w:val="2"/>
+          </w:tcPr>
+          <w:p>
+            <w:pPr>
+              <w:pStyle w:val="a7"/>
+              <w:ind w:firstLineChars="0" w:firstLine="0"/>
+              <w:jc w:val="left"/>
+              <w:rPr>
+                <w:rFonts w:ascii="Microsoft YaHei Light" w:eastAsia="Microsoft YaHei Light" w:hAnsi="Microsoft YaHei Light"/>
+              </w:rPr>
+            </w:pPr>
+          </w:p>
+        </w:tc>
+        <w:tc>
+          <w:tcPr>
+            <w:tcW w:w="498" w:type="dxa"/>
+          </w:tcPr>
+          <w:p>
+            <w:pPr>
+              <w:pStyle w:val="a7"/>
+              <w:spacing w:line="480" w:lineRule="auto"/>
+              <w:ind w:firstLineChars="0" w:firstLine="0"/>
+              <w:jc w:val="center"/>
+              <w:rPr>
+                <w:rFonts w:ascii="Microsoft YaHei Light" w:eastAsia="Microsoft YaHei Light" w:hAnsi="Microsoft YaHei Light"/>
+              </w:rPr>
+            </w:pPr>
+            <w:r>
+              <w:rPr>
+                <w:rFonts w:hint="eastAsia"/>
+              </w:rPr>
+              <w:t>√</w:t>
+            </w:r>
+          </w:p>
+        </w:tc>
+        <w:tc>
+          <w:tcPr>
+            <w:tcW w:w="1016" w:type="dxa"/>
+            <w:vMerge/>
+          </w:tcPr>
+          <w:p>
+            <w:pPr>
+              <w:pStyle w:val="a7"/>
+              <w:ind w:firstLineChars="0" w:firstLine="0"/>
+              <w:jc w:val="left"/>
+              <w:rPr>
+                <w:rFonts w:ascii="Microsoft YaHei Light" w:eastAsia="Microsoft YaHei Light" w:hAnsi="Microsoft YaHei Light"/>
+              </w:rPr>
+            </w:pPr>
+          </w:p>
+        </w:tc>
+      </w:tr>
+      <w:tr>
+        <w:tc>
+          <w:tcPr>
+            <w:tcW w:w="2053" w:type="dxa"/>
+            <w:gridSpan w:val="2"/>
+            <w:vMerge/>
+          </w:tcPr>
+          <w:p>
+            <w:pPr>
+              <w:pStyle w:val="a7"/>
+              <w:ind w:firstLineChars="0" w:firstLine="0"/>
+              <w:jc w:val="left"/>
+              <w:rPr>
+                <w:rFonts w:ascii="Microsoft YaHei Light" w:eastAsia="Microsoft YaHei Light" w:hAnsi="Microsoft YaHei Light"/>
+              </w:rPr>
+            </w:pPr>
+          </w:p>
+        </w:tc>
+        <w:tc>
+          <w:tcPr>
+            <w:tcW w:w="3132" w:type="dxa"/>
+          </w:tcPr>
+          <w:p>
+            <w:pPr>
+              <w:pStyle w:val="a7"/>
+              <w:ind w:firstLineChars="0" w:firstLine="0"/>
+              <w:jc w:val="left"/>
+              <w:rPr>
+                <w:rFonts w:ascii="Microsoft YaHei Light" w:eastAsia="Microsoft YaHei Light" w:hAnsi="Microsoft YaHei Light"/>
+              </w:rPr>
+            </w:pPr>
+            <w:proofErr w:type="spellStart"/>
+            <w:proofErr w:type="gramStart"/>
+            <w:r>
+              <w:rPr>
+                <w:rFonts w:ascii="Microsoft YaHei Light" w:eastAsia="Microsoft YaHei Light" w:hAnsi="Microsoft YaHei Light"/>
+              </w:rPr>
+              <w:t>getAllDepartments</w:t>
+            </w:r>
+            <w:proofErr w:type="spellEnd"/>
+            <w:r>
+              <w:rPr>
+                <w:rFonts w:ascii="Microsoft YaHei Light" w:eastAsia="Microsoft YaHei Light" w:hAnsi="Microsoft YaHei Light"/>
+              </w:rPr>
+              <w:t>(</w:t>
+            </w:r>
+            <w:proofErr w:type="gramEnd"/>
+            <w:r>
+              <w:rPr>
+                <w:rFonts w:ascii="Microsoft YaHei Light" w:eastAsia="Microsoft YaHei Light" w:hAnsi="Microsoft YaHei Light"/>
+              </w:rPr>
+              <w:t>)</w:t>
+            </w:r>
+          </w:p>
+        </w:tc>
+        <w:tc>
+          <w:tcPr>
+            <w:tcW w:w="1583" w:type="dxa"/>
+            <w:gridSpan w:val="2"/>
+          </w:tcPr>
+          <w:p>
+            <w:pPr>
+              <w:pStyle w:val="a7"/>
+              <w:ind w:firstLineChars="0" w:firstLine="0"/>
+              <w:jc w:val="left"/>
+              <w:rPr>
+                <w:rFonts w:ascii="Microsoft YaHei Light" w:eastAsia="Microsoft YaHei Light" w:hAnsi="Microsoft YaHei Light"/>
+              </w:rPr>
+            </w:pPr>
+          </w:p>
+        </w:tc>
+        <w:tc>
+          <w:tcPr>
+            <w:tcW w:w="498" w:type="dxa"/>
+          </w:tcPr>
+          <w:p>
+            <w:pPr>
+              <w:pStyle w:val="a7"/>
+              <w:spacing w:line="480" w:lineRule="auto"/>
+              <w:ind w:firstLineChars="0" w:firstLine="0"/>
+              <w:jc w:val="center"/>
+              <w:rPr>
+                <w:rFonts w:ascii="Microsoft YaHei Light" w:eastAsia="Microsoft YaHei Light" w:hAnsi="Microsoft YaHei Light"/>
+              </w:rPr>
+            </w:pPr>
+            <w:r>
+              <w:rPr>
+                <w:rFonts w:hint="eastAsia"/>
+              </w:rPr>
+              <w:t>√</w:t>
+            </w:r>
+          </w:p>
+        </w:tc>
+        <w:tc>
+          <w:tcPr>
+            <w:tcW w:w="1016" w:type="dxa"/>
+            <w:vMerge/>
+          </w:tcPr>
+          <w:p>
+            <w:pPr>
+              <w:pStyle w:val="a7"/>
+              <w:ind w:firstLineChars="0" w:firstLine="0"/>
+              <w:jc w:val="left"/>
+              <w:rPr>
+                <w:rFonts w:ascii="Microsoft YaHei Light" w:eastAsia="Microsoft YaHei Light" w:hAnsi="Microsoft YaHei Light"/>
+              </w:rPr>
+            </w:pPr>
+          </w:p>
+        </w:tc>
+      </w:tr>
+      <w:tr>
+        <w:tc>
+          <w:tcPr>
+            <w:tcW w:w="2053" w:type="dxa"/>
+            <w:gridSpan w:val="2"/>
+            <w:vMerge/>
+          </w:tcPr>
+          <w:p>
+            <w:pPr>
+              <w:pStyle w:val="a7"/>
+              <w:ind w:firstLineChars="0" w:firstLine="0"/>
+              <w:jc w:val="left"/>
+              <w:rPr>
+                <w:rFonts w:ascii="Microsoft YaHei Light" w:eastAsia="Microsoft YaHei Light" w:hAnsi="Microsoft YaHei Light"/>
+              </w:rPr>
+            </w:pPr>
+          </w:p>
+        </w:tc>
+        <w:tc>
+          <w:tcPr>
+            <w:tcW w:w="3132" w:type="dxa"/>
+          </w:tcPr>
+          <w:p>
+            <w:pPr>
+              <w:jc w:val="left"/>
+              <w:rPr>
+                <w:rFonts w:ascii="Microsoft YaHei Light" w:eastAsia="Microsoft YaHei Light" w:hAnsi="Microsoft YaHei Light"/>
+              </w:rPr>
+            </w:pPr>
+            <w:proofErr w:type="spellStart"/>
+            <w:proofErr w:type="gramStart"/>
+            <w:r>
+              <w:rPr>
+                <w:rFonts w:ascii="Microsoft YaHei Light" w:eastAsia="Microsoft YaHei Light" w:hAnsi="Microsoft YaHei Light"/>
+              </w:rPr>
+              <w:t>exportData</w:t>
+            </w:r>
+            <w:proofErr w:type="spellEnd"/>
+            <w:r>
+              <w:rPr>
+                <w:rFonts w:ascii="Microsoft YaHei Light" w:eastAsia="Microsoft YaHei Light" w:hAnsi="Microsoft YaHei Light"/>
+              </w:rPr>
+              <w:t>(</w:t>
+            </w:r>
+            <w:proofErr w:type="gramEnd"/>
+            <w:r>
+              <w:rPr>
+                <w:rFonts w:ascii="Microsoft YaHei Light" w:eastAsia="Microsoft YaHei Light" w:hAnsi="Microsoft YaHei Light"/>
+              </w:rPr>
+              <w:t>)</w:t>
+            </w:r>
+          </w:p>
+        </w:tc>
+        <w:tc>
+          <w:tcPr>
+            <w:tcW w:w="1583" w:type="dxa"/>
+            <w:gridSpan w:val="2"/>
+          </w:tcPr>
+          <w:p>
+            <w:pPr>
+              <w:pStyle w:val="a7"/>
+              <w:ind w:firstLineChars="0" w:firstLine="0"/>
+              <w:jc w:val="left"/>
+              <w:rPr>
+                <w:rFonts w:ascii="Microsoft YaHei Light" w:eastAsia="Microsoft YaHei Light" w:hAnsi="Microsoft YaHei Light"/>
+              </w:rPr>
+            </w:pPr>
+          </w:p>
+        </w:tc>
+        <w:tc>
+          <w:tcPr>
+            <w:tcW w:w="498" w:type="dxa"/>
+          </w:tcPr>
+          <w:p>
+            <w:pPr>
+              <w:pStyle w:val="a7"/>
+              <w:spacing w:line="480" w:lineRule="auto"/>
+              <w:ind w:firstLineChars="0" w:firstLine="0"/>
+              <w:jc w:val="center"/>
+              <w:rPr>
+                <w:rFonts w:ascii="Microsoft YaHei Light" w:eastAsia="Microsoft YaHei Light" w:hAnsi="Microsoft YaHei Light"/>
+              </w:rPr>
+            </w:pPr>
+            <w:r>
+              <w:rPr>
+                <w:rFonts w:hint="eastAsia"/>
+              </w:rPr>
+              <w:t>√</w:t>
+            </w:r>
+          </w:p>
+        </w:tc>
+        <w:tc>
+          <w:tcPr>
+            <w:tcW w:w="1016" w:type="dxa"/>
+            <w:vMerge/>
+          </w:tcPr>
+          <w:p>
+            <w:pPr>
+              <w:pStyle w:val="a7"/>
+              <w:ind w:firstLineChars="0" w:firstLine="0"/>
+              <w:jc w:val="left"/>
+              <w:rPr>
+                <w:rFonts w:ascii="Microsoft YaHei Light" w:eastAsia="Microsoft YaHei Light" w:hAnsi="Microsoft YaHei Light"/>
+              </w:rPr>
+            </w:pPr>
+          </w:p>
+        </w:tc>
+      </w:tr>
+      <w:tr>
+        <w:tc>
+          <w:tcPr>
+            <w:tcW w:w="2053" w:type="dxa"/>
+            <w:gridSpan w:val="2"/>
+            <w:vMerge/>
+          </w:tcPr>
+          <w:p>
+            <w:pPr>
+              <w:pStyle w:val="a7"/>
+              <w:ind w:firstLineChars="0" w:firstLine="0"/>
+              <w:jc w:val="left"/>
+              <w:rPr>
+                <w:rFonts w:ascii="Microsoft YaHei Light" w:eastAsia="Microsoft YaHei Light" w:hAnsi="Microsoft YaHei Light"/>
+              </w:rPr>
+            </w:pPr>
+          </w:p>
+        </w:tc>
+        <w:tc>
+          <w:tcPr>
+            <w:tcW w:w="3132" w:type="dxa"/>
+          </w:tcPr>
+          <w:p>
+            <w:pPr>
+              <w:pStyle w:val="a7"/>
+              <w:ind w:firstLineChars="0" w:firstLine="0"/>
+              <w:jc w:val="left"/>
+              <w:rPr>
+                <w:rFonts w:ascii="Microsoft YaHei Light" w:eastAsia="Microsoft YaHei Light" w:hAnsi="Microsoft YaHei Light"/>
+              </w:rPr>
+            </w:pPr>
+            <w:proofErr w:type="spellStart"/>
+            <w:proofErr w:type="gramStart"/>
+            <w:r>
+              <w:rPr>
+                <w:rFonts w:ascii="Microsoft YaHei Light" w:eastAsia="Microsoft YaHei Light" w:hAnsi="Microsoft YaHei Light"/>
+              </w:rPr>
+              <w:t>importData</w:t>
+            </w:r>
+            <w:proofErr w:type="spellEnd"/>
+            <w:r>
+              <w:rPr>
+                <w:rFonts w:ascii="Microsoft YaHei Light" w:eastAsia="Microsoft YaHei Light" w:hAnsi="Microsoft YaHei Light"/>
+              </w:rPr>
+              <w:t>(</w:t>
+            </w:r>
+            <w:proofErr w:type="gramEnd"/>
+            <w:r>
+              <w:rPr>
+                <w:rFonts w:ascii="Microsoft YaHei Light" w:eastAsia="Microsoft YaHei Light" w:hAnsi="Microsoft YaHei Light"/>
+              </w:rPr>
+              <w:t>)</w:t>
+            </w:r>
+          </w:p>
+        </w:tc>
+        <w:tc>
+          <w:tcPr>
+            <w:tcW w:w="1583" w:type="dxa"/>
+            <w:gridSpan w:val="2"/>
+          </w:tcPr>
+          <w:p>
+            <w:pPr>
+              <w:pStyle w:val="a7"/>
+              <w:ind w:firstLineChars="0" w:firstLine="0"/>
+              <w:jc w:val="left"/>
+              <w:rPr>
+                <w:rFonts w:ascii="Microsoft YaHei Light" w:eastAsia="Microsoft YaHei Light" w:hAnsi="Microsoft YaHei Light"/>
+              </w:rPr>
+            </w:pPr>
+            <w:proofErr w:type="spellStart"/>
+            <w:r>
+              <w:rPr>
+                <w:rFonts w:ascii="Microsoft YaHei Light" w:eastAsia="Microsoft YaHei Light" w:hAnsi="Microsoft YaHei Light"/>
+              </w:rPr>
+              <w:t>multipartFile</w:t>
+            </w:r>
+            <w:proofErr w:type="spellEnd"/>
+          </w:p>
+        </w:tc>
+        <w:tc>
+          <w:tcPr>
+            <w:tcW w:w="498" w:type="dxa"/>
+          </w:tcPr>
+          <w:p>
+            <w:pPr>
+              <w:pStyle w:val="a7"/>
+              <w:spacing w:line="480" w:lineRule="auto"/>
+              <w:ind w:firstLineChars="0" w:firstLine="0"/>
+              <w:jc w:val="center"/>
+              <w:rPr>
+                <w:rFonts w:ascii="Microsoft YaHei Light" w:eastAsia="Microsoft YaHei Light" w:hAnsi="Microsoft YaHei Light"/>
+              </w:rPr>
+            </w:pPr>
+            <w:r>
+              <w:rPr>
+                <w:rFonts w:hint="eastAsia"/>
+              </w:rPr>
+              <w:t>√</w:t>
+            </w:r>
+          </w:p>
+        </w:tc>
+        <w:tc>
+          <w:tcPr>
+            <w:tcW w:w="1016" w:type="dxa"/>
+            <w:vMerge/>
+          </w:tcPr>
+          <w:p>
+            <w:pPr>
+              <w:pStyle w:val="a7"/>
+              <w:ind w:firstLineChars="0" w:firstLine="0"/>
+              <w:jc w:val="left"/>
+              <w:rPr>
+                <w:rFonts w:ascii="Microsoft YaHei Light" w:eastAsia="Microsoft YaHei Light" w:hAnsi="Microsoft YaHei Light"/>
+              </w:rPr>
+            </w:pPr>
+          </w:p>
+        </w:tc>
+      </w:tr>
+      <w:tr>
+        <w:tc>
+          <w:tcPr>
+            <w:tcW w:w="2045" w:type="dxa"/>
+            <w:vMerge w:val="restart"/>
+          </w:tcPr>
+          <w:p>
+            <w:pPr>
+              <w:pStyle w:val="a7"/>
+              <w:ind w:firstLineChars="0" w:firstLine="0"/>
+              <w:rPr>
+                <w:rFonts w:ascii="Microsoft YaHei Light" w:eastAsia="Microsoft YaHei Light" w:hAnsi="Microsoft YaHei Light"/>
+              </w:rPr>
+            </w:pPr>
+            <w:proofErr w:type="spellStart"/>
+            <w:r>
+              <w:rPr>
+                <w:rFonts w:ascii="Microsoft YaHei Light" w:eastAsia="Microsoft YaHei Light" w:hAnsi="Microsoft YaHei Light"/>
+              </w:rPr>
+              <w:t>I</w:t>
+            </w:r>
+            <w:r>
+              <w:rPr>
+                <w:rFonts w:ascii="Microsoft YaHei Light" w:eastAsia="Microsoft YaHei Light" w:hAnsi="Microsoft YaHei Light"/>
+              </w:rPr>
+              <w:t>nterviewService</w:t>
+            </w:r>
+            <w:proofErr w:type="spellEnd"/>
+          </w:p>
+        </w:tc>
+        <w:tc>
+          <w:tcPr>
+            <w:tcW w:w="3152" w:type="dxa"/>
+            <w:gridSpan w:val="3"/>
+          </w:tcPr>
+          <w:p>
+            <w:pPr>
+              <w:pStyle w:val="a7"/>
+              <w:ind w:firstLineChars="0" w:firstLine="0"/>
+              <w:jc w:val="left"/>
+              <w:rPr>
+                <w:rFonts w:ascii="Microsoft YaHei Light" w:eastAsia="Microsoft YaHei Light" w:hAnsi="Microsoft YaHei Light"/>
+              </w:rPr>
+            </w:pPr>
+            <w:proofErr w:type="spellStart"/>
+            <w:proofErr w:type="gramStart"/>
+            <w:r>
+              <w:rPr>
+                <w:rFonts w:ascii="Microsoft YaHei Light" w:eastAsia="Microsoft YaHei Light" w:hAnsi="Microsoft YaHei Light"/>
+              </w:rPr>
+              <w:t>g</w:t>
+            </w:r>
+            <w:r>
+              <w:rPr>
+                <w:rFonts w:ascii="Microsoft YaHei Light" w:eastAsia="Microsoft YaHei Light" w:hAnsi="Microsoft YaHei Light"/>
+              </w:rPr>
+              <w:t>etEmployeeByPage</w:t>
+            </w:r>
+            <w:proofErr w:type="spellEnd"/>
+            <w:r>
+              <w:rPr>
+                <w:rFonts w:ascii="Microsoft YaHei Light" w:eastAsia="Microsoft YaHei Light" w:hAnsi="Microsoft YaHei Light" w:hint="eastAsia"/>
+              </w:rPr>
+              <w:t>(</w:t>
+            </w:r>
+            <w:proofErr w:type="gramEnd"/>
+            <w:r>
+              <w:rPr>
+                <w:rFonts w:ascii="Microsoft YaHei Light" w:eastAsia="Microsoft YaHei Light" w:hAnsi="Microsoft YaHei Light"/>
+              </w:rPr>
+              <w:t>)</w:t>
+            </w:r>
+          </w:p>
+        </w:tc>
+        <w:tc>
+          <w:tcPr>
+            <w:tcW w:w="1571" w:type="dxa"/>
+          </w:tcPr>
+          <w:p>
+            <w:pPr>
+              <w:pStyle w:val="a7"/>
+              <w:ind w:firstLineChars="0" w:firstLine="0"/>
+              <w:jc w:val="left"/>
+              <w:rPr>
+                <w:rFonts w:ascii="Microsoft YaHei Light" w:eastAsia="Microsoft YaHei Light" w:hAnsi="Microsoft YaHei Light"/>
+              </w:rPr>
+            </w:pPr>
+            <w:r>
+              <w:rPr>
+                <w:rFonts w:ascii="Microsoft YaHei Light" w:eastAsia="Microsoft YaHei Light" w:hAnsi="Microsoft YaHei Light"/>
+              </w:rPr>
+              <w:t>1，10，interview，null</w:t>
+            </w:r>
+          </w:p>
+        </w:tc>
+        <w:tc>
+          <w:tcPr>
+            <w:tcW w:w="498" w:type="dxa"/>
+          </w:tcPr>
+          <w:p>
+            <w:pPr>
+              <w:pStyle w:val="a7"/>
+              <w:spacing w:line="480" w:lineRule="auto"/>
+              <w:ind w:firstLineChars="0" w:firstLine="0"/>
+              <w:rPr>
+                <w:rFonts w:ascii="Microsoft YaHei Light" w:eastAsia="Microsoft YaHei Light" w:hAnsi="Microsoft YaHei Light"/>
+              </w:rPr>
+            </w:pPr>
+            <w:r>
+              <w:rPr>
+                <w:rFonts w:hint="eastAsia"/>
+              </w:rPr>
+              <w:t>√</w:t>
+            </w:r>
+          </w:p>
+        </w:tc>
+        <w:tc>
+          <w:tcPr>
+            <w:tcW w:w="1016" w:type="dxa"/>
+            <w:vMerge w:val="restart"/>
+          </w:tcPr>
+          <w:p>
+            <w:pPr>
+              <w:pStyle w:val="a7"/>
+              <w:ind w:firstLineChars="0" w:firstLine="0"/>
+              <w:rPr>
+                <w:rFonts w:ascii="Microsoft YaHei Light" w:eastAsia="Microsoft YaHei Light" w:hAnsi="Microsoft YaHei Light"/>
+              </w:rPr>
+            </w:pPr>
+            <w:r>
+              <w:rPr>
+                <w:rFonts w:ascii="Microsoft YaHei Light" w:eastAsia="Microsoft YaHei Light" w:hAnsi="Microsoft YaHei Light" w:hint="eastAsia"/>
+              </w:rPr>
+              <w:t>1</w:t>
+            </w:r>
+            <w:r>
+              <w:rPr>
+                <w:rFonts w:ascii="Microsoft YaHei Light" w:eastAsia="Microsoft YaHei Light" w:hAnsi="Microsoft YaHei Light"/>
+              </w:rPr>
+              <w:t>00%</w:t>
+            </w:r>
+          </w:p>
+        </w:tc>
+      </w:tr>
+      <w:tr>
+        <w:tc>
+          <w:tcPr>
+            <w:tcW w:w="2045" w:type="dxa"/>
+            <w:vMerge/>
+          </w:tcPr>
+          <w:p>
+            <w:pPr>
+              <w:pStyle w:val="a7"/>
+              <w:ind w:firstLineChars="0" w:firstLine="0"/>
+              <w:rPr>
+                <w:rFonts w:ascii="Microsoft YaHei Light" w:eastAsia="Microsoft YaHei Light" w:hAnsi="Microsoft YaHei Light"/>
+              </w:rPr>
+            </w:pPr>
+          </w:p>
+        </w:tc>
+        <w:tc>
+          <w:tcPr>
+            <w:tcW w:w="3152" w:type="dxa"/>
+            <w:gridSpan w:val="3"/>
+          </w:tcPr>
+          <w:p>
+            <w:pPr>
+              <w:pStyle w:val="a7"/>
+              <w:ind w:firstLineChars="0" w:firstLine="0"/>
+              <w:jc w:val="left"/>
+              <w:rPr>
+                <w:rFonts w:ascii="Microsoft YaHei Light" w:eastAsia="Microsoft YaHei Light" w:hAnsi="Microsoft YaHei Light"/>
+              </w:rPr>
+            </w:pPr>
+            <w:proofErr w:type="spellStart"/>
+            <w:proofErr w:type="gramStart"/>
+            <w:r>
+              <w:rPr>
+                <w:rFonts w:ascii="Microsoft YaHei Light" w:eastAsia="Microsoft YaHei Light" w:hAnsi="Microsoft YaHei Light"/>
+              </w:rPr>
+              <w:t>a</w:t>
+            </w:r>
+            <w:r>
+              <w:rPr>
+                <w:rFonts w:ascii="Microsoft YaHei Light" w:eastAsia="Microsoft YaHei Light" w:hAnsi="Microsoft YaHei Light"/>
+              </w:rPr>
+              <w:t>ddEmp</w:t>
+            </w:r>
+            <w:proofErr w:type="spellEnd"/>
+            <w:r>
+              <w:rPr>
+                <w:rFonts w:ascii="Microsoft YaHei Light" w:eastAsia="Microsoft YaHei Light" w:hAnsi="Microsoft YaHei Light"/>
+              </w:rPr>
+              <w:t>(</w:t>
+            </w:r>
+            <w:proofErr w:type="gramEnd"/>
+            <w:r>
+              <w:rPr>
+                <w:rFonts w:ascii="Microsoft YaHei Light" w:eastAsia="Microsoft YaHei Light" w:hAnsi="Microsoft YaHei Light"/>
+              </w:rPr>
+              <w:t>)</w:t>
+            </w:r>
+          </w:p>
+        </w:tc>
+        <w:tc>
+          <w:tcPr>
+            <w:tcW w:w="1571" w:type="dxa"/>
+          </w:tcPr>
+          <w:p>
+            <w:pPr>
+              <w:pStyle w:val="a7"/>
+              <w:ind w:firstLineChars="0" w:firstLine="0"/>
+              <w:jc w:val="left"/>
+              <w:rPr>
+                <w:rFonts w:ascii="Microsoft YaHei Light" w:eastAsia="Microsoft YaHei Light" w:hAnsi="Microsoft YaHei Light"/>
+              </w:rPr>
+            </w:pPr>
+            <w:r>
+              <w:rPr>
+                <w:rFonts w:ascii="Microsoft YaHei Light" w:eastAsia="Microsoft YaHei Light" w:hAnsi="Microsoft YaHei Light"/>
+              </w:rPr>
+              <w:t>interview</w:t>
+            </w:r>
+          </w:p>
+        </w:tc>
+        <w:tc>
+          <w:tcPr>
+            <w:tcW w:w="498" w:type="dxa"/>
+          </w:tcPr>
+          <w:p>
+            <w:pPr>
+              <w:pStyle w:val="a7"/>
+              <w:spacing w:line="480" w:lineRule="auto"/>
+              <w:ind w:firstLineChars="0" w:firstLine="0"/>
+              <w:rPr>
+                <w:rFonts w:ascii="Microsoft YaHei Light" w:eastAsia="Microsoft YaHei Light" w:hAnsi="Microsoft YaHei Light"/>
+              </w:rPr>
+            </w:pPr>
+            <w:r>
+              <w:rPr>
+                <w:rFonts w:hint="eastAsia"/>
+              </w:rPr>
+              <w:t>√</w:t>
+            </w:r>
+          </w:p>
+        </w:tc>
+        <w:tc>
+          <w:tcPr>
+            <w:tcW w:w="1016" w:type="dxa"/>
+            <w:vMerge/>
+          </w:tcPr>
+          <w:p>
+            <w:pPr>
+              <w:pStyle w:val="a7"/>
+              <w:ind w:firstLineChars="0" w:firstLine="0"/>
+              <w:rPr>
+                <w:rFonts w:ascii="Microsoft YaHei Light" w:eastAsia="Microsoft YaHei Light" w:hAnsi="Microsoft YaHei Light"/>
+              </w:rPr>
+            </w:pPr>
+          </w:p>
+        </w:tc>
+      </w:tr>
+      <w:tr>
+        <w:tc>
+          <w:tcPr>
+            <w:tcW w:w="2045" w:type="dxa"/>
+            <w:vMerge/>
+          </w:tcPr>
+          <w:p>
+            <w:pPr>
+              <w:pStyle w:val="a7"/>
+              <w:ind w:firstLineChars="0" w:firstLine="0"/>
+              <w:rPr>
+                <w:rFonts w:ascii="Microsoft YaHei Light" w:eastAsia="Microsoft YaHei Light" w:hAnsi="Microsoft YaHei Light"/>
+              </w:rPr>
+            </w:pPr>
+          </w:p>
+        </w:tc>
+        <w:tc>
+          <w:tcPr>
+            <w:tcW w:w="3152" w:type="dxa"/>
+            <w:gridSpan w:val="3"/>
+          </w:tcPr>
+          <w:p>
+            <w:pPr>
+              <w:pStyle w:val="a7"/>
+              <w:ind w:firstLineChars="0" w:firstLine="0"/>
+              <w:jc w:val="left"/>
+              <w:rPr>
+                <w:rFonts w:ascii="Microsoft YaHei Light" w:eastAsia="Microsoft YaHei Light" w:hAnsi="Microsoft YaHei Light"/>
+              </w:rPr>
+            </w:pPr>
+            <w:r>
+              <w:rPr>
+                <w:rFonts w:ascii="Microsoft YaHei Light" w:eastAsia="Microsoft YaHei Light" w:hAnsi="Microsoft YaHei Light"/>
+              </w:rPr>
+              <w:t>a</w:t>
+            </w:r>
+            <w:r>
+              <w:rPr>
+                <w:rFonts w:ascii="Microsoft YaHei Light" w:eastAsia="Microsoft YaHei Light" w:hAnsi="Microsoft YaHei Light"/>
+              </w:rPr>
+              <w:t>ddEmp2</w:t>
+            </w:r>
+            <w:r>
+              <w:rPr>
+                <w:rFonts w:ascii="Microsoft YaHei Light" w:eastAsia="Microsoft YaHei Light" w:hAnsi="Microsoft YaHei Light"/>
+              </w:rPr>
+              <w:t>()</w:t>
+            </w:r>
+          </w:p>
+        </w:tc>
+        <w:tc>
+          <w:tcPr>
+            <w:tcW w:w="1571" w:type="dxa"/>
+          </w:tcPr>
+          <w:p>
+            <w:pPr>
+              <w:pStyle w:val="a7"/>
+              <w:ind w:firstLineChars="0" w:firstLine="0"/>
+              <w:jc w:val="left"/>
+              <w:rPr>
+                <w:rFonts w:ascii="Microsoft YaHei Light" w:eastAsia="Microsoft YaHei Light" w:hAnsi="Microsoft YaHei Light"/>
+              </w:rPr>
+            </w:pPr>
+            <w:r>
+              <w:rPr>
+                <w:rFonts w:ascii="Microsoft YaHei Light" w:eastAsia="Microsoft YaHei Light" w:hAnsi="Microsoft YaHei Light"/>
+              </w:rPr>
+              <w:t>interview</w:t>
+            </w:r>
+          </w:p>
+        </w:tc>
+        <w:tc>
+          <w:tcPr>
+            <w:tcW w:w="498" w:type="dxa"/>
+          </w:tcPr>
+          <w:p>
+            <w:pPr>
+              <w:pStyle w:val="a7"/>
+              <w:spacing w:line="480" w:lineRule="auto"/>
+              <w:ind w:firstLineChars="0" w:firstLine="0"/>
+              <w:rPr>
+                <w:rFonts w:ascii="Microsoft YaHei Light" w:eastAsia="Microsoft YaHei Light" w:hAnsi="Microsoft YaHei Light"/>
+              </w:rPr>
+            </w:pPr>
+            <w:r>
+              <w:rPr>
+                <w:rFonts w:hint="eastAsia"/>
+              </w:rPr>
+              <w:t>√</w:t>
+            </w:r>
+          </w:p>
+        </w:tc>
+        <w:tc>
+          <w:tcPr>
+            <w:tcW w:w="1016" w:type="dxa"/>
+            <w:vMerge/>
+          </w:tcPr>
+          <w:p>
+            <w:pPr>
+              <w:pStyle w:val="a7"/>
+              <w:ind w:firstLineChars="0" w:firstLine="0"/>
+              <w:rPr>
+                <w:rFonts w:ascii="Microsoft YaHei Light" w:eastAsia="Microsoft YaHei Light" w:hAnsi="Microsoft YaHei Light"/>
+              </w:rPr>
+            </w:pPr>
+          </w:p>
+        </w:tc>
+      </w:tr>
+      <w:tr>
+        <w:tc>
+          <w:tcPr>
+            <w:tcW w:w="2045" w:type="dxa"/>
+            <w:vMerge/>
+          </w:tcPr>
+          <w:p>
+            <w:pPr>
+              <w:pStyle w:val="a7"/>
+              <w:ind w:firstLineChars="0" w:firstLine="0"/>
+              <w:rPr>
+                <w:rFonts w:ascii="Microsoft YaHei Light" w:eastAsia="Microsoft YaHei Light" w:hAnsi="Microsoft YaHei Light"/>
+              </w:rPr>
+            </w:pPr>
+          </w:p>
+        </w:tc>
+        <w:tc>
+          <w:tcPr>
+            <w:tcW w:w="3152" w:type="dxa"/>
+            <w:gridSpan w:val="3"/>
+          </w:tcPr>
+          <w:p>
+            <w:pPr>
+              <w:jc w:val="left"/>
+              <w:rPr>
+                <w:rFonts w:ascii="Microsoft YaHei Light" w:eastAsia="Microsoft YaHei Light" w:hAnsi="Microsoft YaHei Light"/>
+              </w:rPr>
+            </w:pPr>
+            <w:proofErr w:type="spellStart"/>
+            <w:proofErr w:type="gramStart"/>
+            <w:r>
+              <w:rPr>
+                <w:rFonts w:ascii="Microsoft YaHei Light" w:eastAsia="Microsoft YaHei Light" w:hAnsi="Microsoft YaHei Light"/>
+              </w:rPr>
+              <w:t>m</w:t>
+            </w:r>
+            <w:r>
+              <w:rPr>
+                <w:rFonts w:ascii="Microsoft YaHei Light" w:eastAsia="Microsoft YaHei Light" w:hAnsi="Microsoft YaHei Light"/>
+              </w:rPr>
+              <w:t>axWorkID</w:t>
+            </w:r>
+            <w:proofErr w:type="spellEnd"/>
+            <w:r>
+              <w:rPr>
+                <w:rFonts w:ascii="Microsoft YaHei Light" w:eastAsia="Microsoft YaHei Light" w:hAnsi="Microsoft YaHei Light"/>
+              </w:rPr>
+              <w:t>(</w:t>
+            </w:r>
+            <w:proofErr w:type="gramEnd"/>
+            <w:r>
+              <w:rPr>
+                <w:rFonts w:ascii="Microsoft YaHei Light" w:eastAsia="Microsoft YaHei Light" w:hAnsi="Microsoft YaHei Light"/>
+              </w:rPr>
+              <w:t>)</w:t>
+            </w:r>
+          </w:p>
+        </w:tc>
+        <w:tc>
+          <w:tcPr>
+            <w:tcW w:w="1571" w:type="dxa"/>
+          </w:tcPr>
+          <w:p>
+            <w:pPr>
+              <w:pStyle w:val="a7"/>
+              <w:ind w:firstLineChars="0" w:firstLine="0"/>
+              <w:jc w:val="left"/>
+              <w:rPr>
+                <w:rFonts w:ascii="Microsoft YaHei Light" w:eastAsia="Microsoft YaHei Light" w:hAnsi="Microsoft YaHei Light"/>
+              </w:rPr>
+            </w:pPr>
+          </w:p>
+        </w:tc>
+        <w:tc>
+          <w:tcPr>
+            <w:tcW w:w="498" w:type="dxa"/>
+          </w:tcPr>
+          <w:p>
+            <w:pPr>
+              <w:pStyle w:val="a7"/>
+              <w:spacing w:line="480" w:lineRule="auto"/>
+              <w:ind w:firstLineChars="0" w:firstLine="0"/>
+              <w:rPr>
+                <w:rFonts w:ascii="Microsoft YaHei Light" w:eastAsia="Microsoft YaHei Light" w:hAnsi="Microsoft YaHei Light"/>
+              </w:rPr>
+            </w:pPr>
+            <w:r>
+              <w:rPr>
+                <w:rFonts w:hint="eastAsia"/>
+              </w:rPr>
+              <w:t>√</w:t>
+            </w:r>
+          </w:p>
+        </w:tc>
+        <w:tc>
+          <w:tcPr>
+            <w:tcW w:w="1016" w:type="dxa"/>
+            <w:vMerge/>
+          </w:tcPr>
+          <w:p>
+            <w:pPr>
+              <w:pStyle w:val="a7"/>
+              <w:ind w:firstLineChars="0" w:firstLine="0"/>
+              <w:rPr>
+                <w:rFonts w:ascii="Microsoft YaHei Light" w:eastAsia="Microsoft YaHei Light" w:hAnsi="Microsoft YaHei Light"/>
+              </w:rPr>
+            </w:pPr>
+          </w:p>
+        </w:tc>
+      </w:tr>
+      <w:tr>
+        <w:tc>
+          <w:tcPr>
+            <w:tcW w:w="2045" w:type="dxa"/>
+            <w:vMerge/>
+          </w:tcPr>
+          <w:p>
+            <w:pPr>
+              <w:pStyle w:val="a7"/>
+              <w:ind w:firstLineChars="0" w:firstLine="0"/>
+              <w:rPr>
+                <w:rFonts w:ascii="Microsoft YaHei Light" w:eastAsia="Microsoft YaHei Light" w:hAnsi="Microsoft YaHei Light"/>
+              </w:rPr>
+            </w:pPr>
+          </w:p>
+        </w:tc>
+        <w:tc>
+          <w:tcPr>
+            <w:tcW w:w="3152" w:type="dxa"/>
+            <w:gridSpan w:val="3"/>
+          </w:tcPr>
+          <w:p>
+            <w:pPr>
+              <w:jc w:val="left"/>
+              <w:rPr>
+                <w:rFonts w:ascii="Microsoft YaHei Light" w:eastAsia="Microsoft YaHei Light" w:hAnsi="Microsoft YaHei Light"/>
+              </w:rPr>
+            </w:pPr>
+            <w:proofErr w:type="spellStart"/>
+            <w:proofErr w:type="gramStart"/>
+            <w:r>
+              <w:rPr>
+                <w:rFonts w:ascii="Microsoft YaHei Light" w:eastAsia="Microsoft YaHei Light" w:hAnsi="Microsoft YaHei Light"/>
+              </w:rPr>
+              <w:t>d</w:t>
+            </w:r>
+            <w:r>
+              <w:rPr>
+                <w:rFonts w:ascii="Microsoft YaHei Light" w:eastAsia="Microsoft YaHei Light" w:hAnsi="Microsoft YaHei Light"/>
+              </w:rPr>
+              <w:t>eleteEmpByEid</w:t>
+            </w:r>
+            <w:proofErr w:type="spellEnd"/>
+            <w:r>
+              <w:rPr>
+                <w:rFonts w:ascii="Microsoft YaHei Light" w:eastAsia="Microsoft YaHei Light" w:hAnsi="Microsoft YaHei Light"/>
+              </w:rPr>
+              <w:t>(</w:t>
+            </w:r>
+            <w:proofErr w:type="gramEnd"/>
+            <w:r>
+              <w:rPr>
+                <w:rFonts w:ascii="Microsoft YaHei Light" w:eastAsia="Microsoft YaHei Light" w:hAnsi="Microsoft YaHei Light"/>
+              </w:rPr>
+              <w:t>)</w:t>
+            </w:r>
+          </w:p>
+        </w:tc>
+        <w:tc>
+          <w:tcPr>
+            <w:tcW w:w="1571" w:type="dxa"/>
+          </w:tcPr>
+          <w:p>
+            <w:pPr>
+              <w:pStyle w:val="a7"/>
+              <w:ind w:firstLineChars="0" w:firstLine="0"/>
+              <w:jc w:val="left"/>
+              <w:rPr>
+                <w:rFonts w:ascii="Microsoft YaHei Light" w:eastAsia="Microsoft YaHei Light" w:hAnsi="Microsoft YaHei Light"/>
+              </w:rPr>
+            </w:pPr>
+            <w:r>
+              <w:rPr>
+                <w:rFonts w:ascii="Microsoft YaHei Light" w:eastAsia="Microsoft YaHei Light" w:hAnsi="Microsoft YaHei Light" w:hint="eastAsia"/>
+              </w:rPr>
+              <w:t>1</w:t>
+            </w:r>
+            <w:r>
+              <w:rPr>
+                <w:rFonts w:ascii="Microsoft YaHei Light" w:eastAsia="Microsoft YaHei Light" w:hAnsi="Microsoft YaHei Light"/>
+              </w:rPr>
+              <w:t>55</w:t>
+            </w:r>
+          </w:p>
+        </w:tc>
+        <w:tc>
+          <w:tcPr>
+            <w:tcW w:w="498" w:type="dxa"/>
+          </w:tcPr>
+          <w:p>
+            <w:pPr>
+              <w:pStyle w:val="a7"/>
+              <w:spacing w:line="480" w:lineRule="auto"/>
+              <w:ind w:firstLineChars="0" w:firstLine="0"/>
+              <w:rPr>
+                <w:rFonts w:ascii="Microsoft YaHei Light" w:eastAsia="Microsoft YaHei Light" w:hAnsi="Microsoft YaHei Light"/>
+              </w:rPr>
+            </w:pPr>
+            <w:r>
+              <w:rPr>
+                <w:rFonts w:hint="eastAsia"/>
+              </w:rPr>
+              <w:t>√</w:t>
+            </w:r>
+          </w:p>
+        </w:tc>
+        <w:tc>
+          <w:tcPr>
+            <w:tcW w:w="1016" w:type="dxa"/>
+            <w:vMerge/>
+          </w:tcPr>
+          <w:p>
+            <w:pPr>
+              <w:pStyle w:val="a7"/>
+              <w:ind w:firstLineChars="0" w:firstLine="0"/>
+              <w:rPr>
+                <w:rFonts w:ascii="Microsoft YaHei Light" w:eastAsia="Microsoft YaHei Light" w:hAnsi="Microsoft YaHei Light"/>
+              </w:rPr>
+            </w:pPr>
+          </w:p>
+        </w:tc>
+      </w:tr>
+      <w:tr>
+        <w:tc>
+          <w:tcPr>
+            <w:tcW w:w="2045" w:type="dxa"/>
+            <w:vMerge/>
+          </w:tcPr>
+          <w:p>
+            <w:pPr>
+              <w:pStyle w:val="a7"/>
+              <w:ind w:firstLineChars="0" w:firstLine="0"/>
+              <w:rPr>
+                <w:rFonts w:ascii="Microsoft YaHei Light" w:eastAsia="Microsoft YaHei Light" w:hAnsi="Microsoft YaHei Light"/>
+              </w:rPr>
+            </w:pPr>
+          </w:p>
+        </w:tc>
+        <w:tc>
+          <w:tcPr>
+            <w:tcW w:w="3152" w:type="dxa"/>
+            <w:gridSpan w:val="3"/>
+          </w:tcPr>
+          <w:p>
+            <w:pPr>
+              <w:pStyle w:val="a7"/>
+              <w:ind w:firstLineChars="0" w:firstLine="0"/>
+              <w:jc w:val="left"/>
+              <w:rPr>
+                <w:rFonts w:ascii="Microsoft YaHei Light" w:eastAsia="Microsoft YaHei Light" w:hAnsi="Microsoft YaHei Light"/>
+              </w:rPr>
+            </w:pPr>
+            <w:proofErr w:type="spellStart"/>
+            <w:proofErr w:type="gramStart"/>
+            <w:r>
+              <w:rPr>
+                <w:rFonts w:ascii="Microsoft YaHei Light" w:eastAsia="Microsoft YaHei Light" w:hAnsi="Microsoft YaHei Light"/>
+              </w:rPr>
+              <w:t>u</w:t>
+            </w:r>
+            <w:r>
+              <w:rPr>
+                <w:rFonts w:ascii="Microsoft YaHei Light" w:eastAsia="Microsoft YaHei Light" w:hAnsi="Microsoft YaHei Light"/>
+              </w:rPr>
+              <w:t>pdateEmp</w:t>
+            </w:r>
+            <w:proofErr w:type="spellEnd"/>
+            <w:r>
+              <w:rPr>
+                <w:rFonts w:ascii="Microsoft YaHei Light" w:eastAsia="Microsoft YaHei Light" w:hAnsi="Microsoft YaHei Light"/>
+              </w:rPr>
+              <w:t>(</w:t>
+            </w:r>
+            <w:proofErr w:type="gramEnd"/>
+            <w:r>
+              <w:rPr>
+                <w:rFonts w:ascii="Microsoft YaHei Light" w:eastAsia="Microsoft YaHei Light" w:hAnsi="Microsoft YaHei Light"/>
+              </w:rPr>
+              <w:t>)</w:t>
+            </w:r>
+          </w:p>
+        </w:tc>
+        <w:tc>
+          <w:tcPr>
+            <w:tcW w:w="1571" w:type="dxa"/>
+          </w:tcPr>
+          <w:p>
+            <w:pPr>
+              <w:pStyle w:val="a7"/>
+              <w:ind w:firstLineChars="0" w:firstLine="0"/>
+              <w:jc w:val="left"/>
+              <w:rPr>
+                <w:rFonts w:ascii="Microsoft YaHei Light" w:eastAsia="Microsoft YaHei Light" w:hAnsi="Microsoft YaHei Light"/>
+              </w:rPr>
+            </w:pPr>
+            <w:r>
+              <w:rPr>
+                <w:rFonts w:ascii="Microsoft YaHei Light" w:eastAsia="Microsoft YaHei Light" w:hAnsi="Microsoft YaHei Light"/>
+              </w:rPr>
+              <w:t>interview</w:t>
+            </w:r>
+          </w:p>
+        </w:tc>
+        <w:tc>
+          <w:tcPr>
+            <w:tcW w:w="498" w:type="dxa"/>
+          </w:tcPr>
+          <w:p>
+            <w:pPr>
+              <w:pStyle w:val="a7"/>
+              <w:spacing w:line="480" w:lineRule="auto"/>
+              <w:ind w:firstLineChars="0" w:firstLine="0"/>
+              <w:rPr>
+                <w:rFonts w:ascii="Microsoft YaHei Light" w:eastAsia="Microsoft YaHei Light" w:hAnsi="Microsoft YaHei Light"/>
+              </w:rPr>
+            </w:pPr>
+            <w:r>
+              <w:rPr>
+                <w:rFonts w:hint="eastAsia"/>
+              </w:rPr>
+              <w:t>√</w:t>
+            </w:r>
+          </w:p>
+        </w:tc>
+        <w:tc>
+          <w:tcPr>
+            <w:tcW w:w="1016" w:type="dxa"/>
+            <w:vMerge/>
+          </w:tcPr>
+          <w:p>
+            <w:pPr>
+              <w:pStyle w:val="a7"/>
+              <w:ind w:firstLineChars="0" w:firstLine="0"/>
+              <w:rPr>
+                <w:rFonts w:ascii="Microsoft YaHei Light" w:eastAsia="Microsoft YaHei Light" w:hAnsi="Microsoft YaHei Light"/>
+              </w:rPr>
+            </w:pPr>
+          </w:p>
+        </w:tc>
+      </w:tr>
+      <w:tr>
+        <w:tc>
+          <w:tcPr>
+            <w:tcW w:w="2045" w:type="dxa"/>
+            <w:vMerge/>
+          </w:tcPr>
+          <w:p>
+            <w:pPr>
+              <w:pStyle w:val="a7"/>
+              <w:ind w:firstLineChars="0" w:firstLine="0"/>
+              <w:rPr>
+                <w:rFonts w:ascii="Microsoft YaHei Light" w:eastAsia="Microsoft YaHei Light" w:hAnsi="Microsoft YaHei Light"/>
+              </w:rPr>
+            </w:pPr>
+          </w:p>
+        </w:tc>
+        <w:tc>
+          <w:tcPr>
+            <w:tcW w:w="3152" w:type="dxa"/>
+            <w:gridSpan w:val="3"/>
+          </w:tcPr>
+          <w:p>
+            <w:pPr>
+              <w:pStyle w:val="a7"/>
+              <w:ind w:firstLineChars="0" w:firstLine="0"/>
+              <w:jc w:val="left"/>
+              <w:rPr>
+                <w:rFonts w:ascii="Microsoft YaHei Light" w:eastAsia="Microsoft YaHei Light" w:hAnsi="Microsoft YaHei Light"/>
+              </w:rPr>
+            </w:pPr>
+            <w:proofErr w:type="spellStart"/>
+            <w:proofErr w:type="gramStart"/>
+            <w:r>
+              <w:rPr>
+                <w:rFonts w:ascii="Microsoft YaHei Light" w:eastAsia="Microsoft YaHei Light" w:hAnsi="Microsoft YaHei Light"/>
+              </w:rPr>
+              <w:t>a</w:t>
+            </w:r>
+            <w:r>
+              <w:rPr>
+                <w:rFonts w:ascii="Microsoft YaHei Light" w:eastAsia="Microsoft YaHei Light" w:hAnsi="Microsoft YaHei Light"/>
+              </w:rPr>
+              <w:t>ddEmps</w:t>
+            </w:r>
+            <w:proofErr w:type="spellEnd"/>
+            <w:r>
+              <w:rPr>
+                <w:rFonts w:ascii="Microsoft YaHei Light" w:eastAsia="Microsoft YaHei Light" w:hAnsi="Microsoft YaHei Light"/>
+              </w:rPr>
+              <w:t>(</w:t>
+            </w:r>
+            <w:proofErr w:type="gramEnd"/>
+            <w:r>
+              <w:rPr>
+                <w:rFonts w:ascii="Microsoft YaHei Light" w:eastAsia="Microsoft YaHei Light" w:hAnsi="Microsoft YaHei Light"/>
+              </w:rPr>
+              <w:t>)</w:t>
+            </w:r>
+          </w:p>
+        </w:tc>
+        <w:tc>
+          <w:tcPr>
+            <w:tcW w:w="1571" w:type="dxa"/>
+          </w:tcPr>
+          <w:p>
+            <w:pPr>
+              <w:pStyle w:val="a7"/>
+              <w:ind w:firstLineChars="0" w:firstLine="0"/>
+              <w:jc w:val="left"/>
+              <w:rPr>
+                <w:rFonts w:ascii="Microsoft YaHei Light" w:eastAsia="Microsoft YaHei Light" w:hAnsi="Microsoft YaHei Light"/>
+              </w:rPr>
+            </w:pPr>
+            <w:r>
+              <w:rPr>
+                <w:rFonts w:ascii="Microsoft YaHei Light" w:eastAsia="Microsoft YaHei Light" w:hAnsi="Microsoft YaHei Light"/>
+              </w:rPr>
+              <w:t>L</w:t>
+            </w:r>
+            <w:r>
+              <w:rPr>
+                <w:rFonts w:ascii="Microsoft YaHei Light" w:eastAsia="Microsoft YaHei Light" w:hAnsi="Microsoft YaHei Light" w:hint="eastAsia"/>
+              </w:rPr>
+              <w:t>ist</w:t>
+            </w:r>
+          </w:p>
+        </w:tc>
+        <w:tc>
+          <w:tcPr>
+            <w:tcW w:w="498" w:type="dxa"/>
+          </w:tcPr>
+          <w:p>
+            <w:pPr>
+              <w:pStyle w:val="a7"/>
+              <w:spacing w:line="480" w:lineRule="auto"/>
+              <w:ind w:firstLineChars="0" w:firstLine="0"/>
+              <w:rPr>
+                <w:rFonts w:ascii="Microsoft YaHei Light" w:eastAsia="Microsoft YaHei Light" w:hAnsi="Microsoft YaHei Light"/>
+              </w:rPr>
+            </w:pPr>
+            <w:r>
+              <w:rPr>
+                <w:rFonts w:hint="eastAsia"/>
+              </w:rPr>
+              <w:t>√</w:t>
+            </w:r>
+          </w:p>
+        </w:tc>
+        <w:tc>
+          <w:tcPr>
+            <w:tcW w:w="1016" w:type="dxa"/>
+            <w:vMerge/>
+          </w:tcPr>
+          <w:p>
+            <w:pPr>
+              <w:pStyle w:val="a7"/>
+              <w:ind w:firstLineChars="0" w:firstLine="0"/>
+              <w:rPr>
+                <w:rFonts w:ascii="Microsoft YaHei Light" w:eastAsia="Microsoft YaHei Light" w:hAnsi="Microsoft YaHei Light"/>
+              </w:rPr>
+            </w:pPr>
+          </w:p>
+        </w:tc>
+      </w:tr>
+      <w:tr>
+        <w:tc>
+          <w:tcPr>
+            <w:tcW w:w="2045" w:type="dxa"/>
+            <w:vMerge/>
+          </w:tcPr>
+          <w:p>
+            <w:pPr>
+              <w:pStyle w:val="a7"/>
+              <w:ind w:firstLineChars="0" w:firstLine="0"/>
+              <w:rPr>
+                <w:rFonts w:ascii="Microsoft YaHei Light" w:eastAsia="Microsoft YaHei Light" w:hAnsi="Microsoft YaHei Light"/>
+              </w:rPr>
+            </w:pPr>
+          </w:p>
+        </w:tc>
+        <w:tc>
+          <w:tcPr>
+            <w:tcW w:w="3152" w:type="dxa"/>
+            <w:gridSpan w:val="3"/>
+          </w:tcPr>
+          <w:p>
+            <w:pPr>
+              <w:pStyle w:val="a7"/>
+              <w:ind w:firstLineChars="0" w:firstLine="0"/>
+              <w:jc w:val="left"/>
+              <w:rPr>
+                <w:rFonts w:ascii="Microsoft YaHei Light" w:eastAsia="Microsoft YaHei Light" w:hAnsi="Microsoft YaHei Light"/>
+              </w:rPr>
+            </w:pPr>
+            <w:proofErr w:type="spellStart"/>
+            <w:r>
+              <w:rPr>
+                <w:rFonts w:ascii="Microsoft YaHei Light" w:eastAsia="Microsoft YaHei Light" w:hAnsi="Microsoft YaHei Light"/>
+              </w:rPr>
+              <w:t>g</w:t>
+            </w:r>
+            <w:r>
+              <w:rPr>
+                <w:rFonts w:ascii="Microsoft YaHei Light" w:eastAsia="Microsoft YaHei Light" w:hAnsi="Microsoft YaHei Light"/>
+              </w:rPr>
+              <w:t>etEmployeeById</w:t>
+            </w:r>
+            <w:proofErr w:type="spellEnd"/>
+            <w:r>
+              <w:rPr>
+                <w:rFonts w:ascii="Microsoft YaHei Light" w:eastAsia="Microsoft YaHei Light" w:hAnsi="Microsoft YaHei Light" w:hint="eastAsia"/>
+              </w:rPr>
+              <w:t>（）</w:t>
+            </w:r>
+          </w:p>
+        </w:tc>
+        <w:tc>
+          <w:tcPr>
+            <w:tcW w:w="1571" w:type="dxa"/>
+          </w:tcPr>
+          <w:p>
+            <w:pPr>
+              <w:pStyle w:val="a7"/>
+              <w:ind w:firstLineChars="0" w:firstLine="0"/>
+              <w:jc w:val="left"/>
+              <w:rPr>
+                <w:rFonts w:ascii="Microsoft YaHei Light" w:eastAsia="Microsoft YaHei Light" w:hAnsi="Microsoft YaHei Light"/>
+              </w:rPr>
+            </w:pPr>
+            <w:r>
+              <w:rPr>
+                <w:rFonts w:ascii="Microsoft YaHei Light" w:eastAsia="Microsoft YaHei Light" w:hAnsi="Microsoft YaHei Light" w:hint="eastAsia"/>
+              </w:rPr>
+              <w:t>1</w:t>
+            </w:r>
+          </w:p>
+        </w:tc>
+        <w:tc>
+          <w:tcPr>
+            <w:tcW w:w="498" w:type="dxa"/>
+          </w:tcPr>
+          <w:p>
+            <w:pPr>
+              <w:pStyle w:val="a7"/>
+              <w:spacing w:line="480" w:lineRule="auto"/>
+              <w:ind w:firstLineChars="0" w:firstLine="0"/>
+              <w:rPr>
+                <w:rFonts w:ascii="Microsoft YaHei Light" w:eastAsia="Microsoft YaHei Light" w:hAnsi="Microsoft YaHei Light"/>
+              </w:rPr>
+            </w:pPr>
+            <w:r>
+              <w:rPr>
+                <w:rFonts w:hint="eastAsia"/>
+              </w:rPr>
+              <w:t>√</w:t>
+            </w:r>
+          </w:p>
+        </w:tc>
+        <w:tc>
+          <w:tcPr>
+            <w:tcW w:w="1016" w:type="dxa"/>
+            <w:vMerge/>
+          </w:tcPr>
+          <w:p>
+            <w:pPr>
+              <w:pStyle w:val="a7"/>
+              <w:ind w:firstLineChars="0" w:firstLine="0"/>
+              <w:rPr>
+                <w:rFonts w:ascii="Microsoft YaHei Light" w:eastAsia="Microsoft YaHei Light" w:hAnsi="Microsoft YaHei Light"/>
+              </w:rPr>
+            </w:pPr>
+          </w:p>
+        </w:tc>
+      </w:tr>
+      <w:tr>
+        <w:tc>
+          <w:tcPr>
+            <w:tcW w:w="2045" w:type="dxa"/>
+            <w:vMerge w:val="restart"/>
+          </w:tcPr>
+          <w:p>
+            <w:pPr>
+              <w:pStyle w:val="a7"/>
+              <w:ind w:firstLineChars="0" w:firstLine="0"/>
+              <w:rPr>
+                <w:rFonts w:ascii="Microsoft YaHei Light" w:eastAsia="Microsoft YaHei Light" w:hAnsi="Microsoft YaHei Light"/>
+              </w:rPr>
+            </w:pPr>
+            <w:proofErr w:type="spellStart"/>
+            <w:r>
+              <w:rPr>
+                <w:rFonts w:ascii="Microsoft YaHei Light" w:eastAsia="Microsoft YaHei Light" w:hAnsi="Microsoft YaHei Light"/>
+              </w:rPr>
+              <w:t>InterviewMapper</w:t>
+            </w:r>
+            <w:proofErr w:type="spellEnd"/>
+          </w:p>
+        </w:tc>
+        <w:tc>
+          <w:tcPr>
+            <w:tcW w:w="3152" w:type="dxa"/>
+            <w:gridSpan w:val="3"/>
+          </w:tcPr>
+          <w:p>
+            <w:pPr>
+              <w:pStyle w:val="a7"/>
+              <w:ind w:firstLineChars="0" w:firstLine="0"/>
+              <w:jc w:val="left"/>
+              <w:rPr>
+                <w:rFonts w:ascii="Microsoft YaHei Light" w:eastAsia="Microsoft YaHei Light" w:hAnsi="Microsoft YaHei Light"/>
+              </w:rPr>
+            </w:pPr>
+            <w:proofErr w:type="spellStart"/>
+            <w:proofErr w:type="gramStart"/>
+            <w:r>
+              <w:rPr>
+                <w:rFonts w:ascii="Microsoft YaHei Light" w:eastAsia="Microsoft YaHei Light" w:hAnsi="Microsoft YaHei Light"/>
+              </w:rPr>
+              <w:t>d</w:t>
+            </w:r>
+            <w:r>
+              <w:rPr>
+                <w:rFonts w:ascii="Microsoft YaHei Light" w:eastAsia="Microsoft YaHei Light" w:hAnsi="Microsoft YaHei Light"/>
+              </w:rPr>
+              <w:t>eleteByPrimaryKey</w:t>
+            </w:r>
+            <w:proofErr w:type="spellEnd"/>
+            <w:r>
+              <w:rPr>
+                <w:rFonts w:ascii="Microsoft YaHei Light" w:eastAsia="Microsoft YaHei Light" w:hAnsi="Microsoft YaHei Light"/>
+              </w:rPr>
+              <w:t>(</w:t>
+            </w:r>
+            <w:proofErr w:type="gramEnd"/>
+            <w:r>
+              <w:rPr>
+                <w:rFonts w:ascii="Microsoft YaHei Light" w:eastAsia="Microsoft YaHei Light" w:hAnsi="Microsoft YaHei Light"/>
+              </w:rPr>
+              <w:t>)</w:t>
+            </w:r>
+          </w:p>
+        </w:tc>
+        <w:tc>
+          <w:tcPr>
+            <w:tcW w:w="1571" w:type="dxa"/>
+          </w:tcPr>
+          <w:p>
+            <w:pPr>
+              <w:pStyle w:val="a7"/>
+              <w:ind w:firstLineChars="0" w:firstLine="0"/>
+              <w:rPr>
+                <w:rFonts w:ascii="Microsoft YaHei Light" w:eastAsia="Microsoft YaHei Light" w:hAnsi="Microsoft YaHei Light"/>
+              </w:rPr>
+            </w:pPr>
+            <w:r>
+              <w:rPr>
+                <w:rFonts w:ascii="Microsoft YaHei Light" w:eastAsia="Microsoft YaHei Light" w:hAnsi="Microsoft YaHei Light" w:hint="eastAsia"/>
+              </w:rPr>
+              <w:t>1</w:t>
+            </w:r>
+            <w:r>
+              <w:rPr>
+                <w:rFonts w:ascii="Microsoft YaHei Light" w:eastAsia="Microsoft YaHei Light" w:hAnsi="Microsoft YaHei Light"/>
+              </w:rPr>
+              <w:t>54</w:t>
+            </w:r>
+          </w:p>
+        </w:tc>
+        <w:tc>
+          <w:tcPr>
+            <w:tcW w:w="498" w:type="dxa"/>
+          </w:tcPr>
+          <w:p>
+            <w:pPr>
+              <w:pStyle w:val="a7"/>
+              <w:spacing w:line="480" w:lineRule="auto"/>
+              <w:ind w:firstLineChars="0" w:firstLine="0"/>
+              <w:rPr>
+                <w:rFonts w:ascii="Microsoft YaHei Light" w:eastAsia="Microsoft YaHei Light" w:hAnsi="Microsoft YaHei Light"/>
+              </w:rPr>
+            </w:pPr>
+            <w:r>
+              <w:rPr>
+                <w:rFonts w:hint="eastAsia"/>
+              </w:rPr>
+              <w:t>√</w:t>
+            </w:r>
+          </w:p>
+        </w:tc>
+        <w:tc>
+          <w:tcPr>
+            <w:tcW w:w="1016" w:type="dxa"/>
+            <w:vMerge w:val="restart"/>
+          </w:tcPr>
+          <w:p>
+            <w:pPr>
+              <w:pStyle w:val="a7"/>
+              <w:ind w:firstLineChars="0" w:firstLine="0"/>
+              <w:rPr>
+                <w:rFonts w:ascii="Microsoft YaHei Light" w:eastAsia="Microsoft YaHei Light" w:hAnsi="Microsoft YaHei Light"/>
+              </w:rPr>
+            </w:pPr>
+            <w:r>
+              <w:rPr>
+                <w:rFonts w:ascii="Microsoft YaHei Light" w:eastAsia="Microsoft YaHei Light" w:hAnsi="Microsoft YaHei Light" w:hint="eastAsia"/>
+              </w:rPr>
+              <w:t>1</w:t>
+            </w:r>
+            <w:r>
+              <w:rPr>
+                <w:rFonts w:ascii="Microsoft YaHei Light" w:eastAsia="Microsoft YaHei Light" w:hAnsi="Microsoft YaHei Light"/>
+              </w:rPr>
+              <w:t>00%</w:t>
+            </w:r>
+          </w:p>
+        </w:tc>
+      </w:tr>
+      <w:tr>
+        <w:tc>
+          <w:tcPr>
+            <w:tcW w:w="2045" w:type="dxa"/>
+            <w:vMerge/>
+          </w:tcPr>
+          <w:p>
+            <w:pPr>
+              <w:pStyle w:val="a7"/>
+              <w:ind w:firstLineChars="0" w:firstLine="0"/>
+              <w:rPr>
+                <w:rFonts w:ascii="Microsoft YaHei Light" w:eastAsia="Microsoft YaHei Light" w:hAnsi="Microsoft YaHei Light"/>
+              </w:rPr>
+            </w:pPr>
+          </w:p>
+        </w:tc>
+        <w:tc>
+          <w:tcPr>
+            <w:tcW w:w="3152" w:type="dxa"/>
+            <w:gridSpan w:val="3"/>
+          </w:tcPr>
+          <w:p>
+            <w:pPr>
+              <w:pStyle w:val="a7"/>
+              <w:ind w:firstLineChars="0" w:firstLine="0"/>
+              <w:jc w:val="left"/>
+              <w:rPr>
+                <w:rFonts w:ascii="Microsoft YaHei Light" w:eastAsia="Microsoft YaHei Light" w:hAnsi="Microsoft YaHei Light"/>
+              </w:rPr>
+            </w:pPr>
+            <w:proofErr w:type="gramStart"/>
+            <w:r>
+              <w:rPr>
+                <w:rFonts w:ascii="Microsoft YaHei Light" w:eastAsia="Microsoft YaHei Light" w:hAnsi="Microsoft YaHei Light"/>
+              </w:rPr>
+              <w:t>i</w:t>
+            </w:r>
+            <w:r>
+              <w:rPr>
+                <w:rFonts w:ascii="Microsoft YaHei Light" w:eastAsia="Microsoft YaHei Light" w:hAnsi="Microsoft YaHei Light"/>
+              </w:rPr>
+              <w:t>nsert</w:t>
+            </w:r>
+            <w:r>
+              <w:rPr>
+                <w:rFonts w:ascii="Microsoft YaHei Light" w:eastAsia="Microsoft YaHei Light" w:hAnsi="Microsoft YaHei Light"/>
+              </w:rPr>
+              <w:t>(</w:t>
+            </w:r>
+            <w:proofErr w:type="gramEnd"/>
+            <w:r>
+              <w:rPr>
+                <w:rFonts w:ascii="Microsoft YaHei Light" w:eastAsia="Microsoft YaHei Light" w:hAnsi="Microsoft YaHei Light"/>
+              </w:rPr>
+              <w:t>)</w:t>
+            </w:r>
+          </w:p>
+        </w:tc>
+        <w:tc>
+          <w:tcPr>
+            <w:tcW w:w="1571" w:type="dxa"/>
+          </w:tcPr>
+          <w:p>
+            <w:pPr>
+              <w:pStyle w:val="a7"/>
+              <w:ind w:firstLineChars="0" w:firstLine="0"/>
+              <w:rPr>
+                <w:rFonts w:ascii="Microsoft YaHei Light" w:eastAsia="Microsoft YaHei Light" w:hAnsi="Microsoft YaHei Light"/>
+              </w:rPr>
+            </w:pPr>
+            <w:r>
+              <w:rPr>
+                <w:rFonts w:ascii="Microsoft YaHei Light" w:eastAsia="Microsoft YaHei Light" w:hAnsi="Microsoft YaHei Light" w:hint="eastAsia"/>
+              </w:rPr>
+              <w:t>n</w:t>
+            </w:r>
+            <w:r>
+              <w:rPr>
+                <w:rFonts w:ascii="Microsoft YaHei Light" w:eastAsia="Microsoft YaHei Light" w:hAnsi="Microsoft YaHei Light"/>
+              </w:rPr>
+              <w:t>ull</w:t>
+            </w:r>
+          </w:p>
+        </w:tc>
+        <w:tc>
+          <w:tcPr>
+            <w:tcW w:w="498" w:type="dxa"/>
+          </w:tcPr>
+          <w:p>
+            <w:pPr>
+              <w:pStyle w:val="a7"/>
+              <w:spacing w:line="480" w:lineRule="auto"/>
+              <w:ind w:firstLineChars="0" w:firstLine="0"/>
+              <w:rPr>
+                <w:rFonts w:ascii="Microsoft YaHei Light" w:eastAsia="Microsoft YaHei Light" w:hAnsi="Microsoft YaHei Light"/>
+              </w:rPr>
+            </w:pPr>
+            <w:r>
+              <w:rPr>
+                <w:rFonts w:hint="eastAsia"/>
+              </w:rPr>
+              <w:t>√</w:t>
+            </w:r>
+          </w:p>
+        </w:tc>
+        <w:tc>
+          <w:tcPr>
+            <w:tcW w:w="1016" w:type="dxa"/>
+            <w:vMerge/>
+          </w:tcPr>
+          <w:p>
+            <w:pPr>
+              <w:pStyle w:val="a7"/>
+              <w:ind w:firstLineChars="0" w:firstLine="0"/>
+              <w:rPr>
+                <w:rFonts w:ascii="Microsoft YaHei Light" w:eastAsia="Microsoft YaHei Light" w:hAnsi="Microsoft YaHei Light"/>
+              </w:rPr>
+            </w:pPr>
+          </w:p>
+        </w:tc>
+      </w:tr>
+      <w:tr>
+        <w:tc>
+          <w:tcPr>
+            <w:tcW w:w="2045" w:type="dxa"/>
+            <w:vMerge/>
+          </w:tcPr>
+          <w:p>
+            <w:pPr>
+              <w:pStyle w:val="a7"/>
+              <w:ind w:firstLineChars="0" w:firstLine="0"/>
+              <w:rPr>
+                <w:rFonts w:ascii="Microsoft YaHei Light" w:eastAsia="Microsoft YaHei Light" w:hAnsi="Microsoft YaHei Light"/>
+              </w:rPr>
+            </w:pPr>
+          </w:p>
+        </w:tc>
+        <w:tc>
+          <w:tcPr>
+            <w:tcW w:w="3152" w:type="dxa"/>
+            <w:gridSpan w:val="3"/>
+          </w:tcPr>
+          <w:p>
+            <w:pPr>
+              <w:pStyle w:val="a7"/>
+              <w:ind w:firstLineChars="0" w:firstLine="0"/>
+              <w:jc w:val="left"/>
+              <w:rPr>
+                <w:rFonts w:ascii="Microsoft YaHei Light" w:eastAsia="Microsoft YaHei Light" w:hAnsi="Microsoft YaHei Light"/>
+              </w:rPr>
+            </w:pPr>
+            <w:r>
+              <w:rPr>
+                <w:rFonts w:ascii="Microsoft YaHei Light" w:eastAsia="Microsoft YaHei Light" w:hAnsi="Microsoft YaHei Light"/>
+              </w:rPr>
+              <w:t>insert2</w:t>
+            </w:r>
+            <w:r>
+              <w:rPr>
+                <w:rFonts w:ascii="Microsoft YaHei Light" w:eastAsia="Microsoft YaHei Light" w:hAnsi="Microsoft YaHei Light"/>
+              </w:rPr>
+              <w:t>()</w:t>
+            </w:r>
+          </w:p>
+        </w:tc>
+        <w:tc>
+          <w:tcPr>
+            <w:tcW w:w="1571" w:type="dxa"/>
+          </w:tcPr>
+          <w:p>
+            <w:pPr>
+              <w:pStyle w:val="a7"/>
+              <w:ind w:firstLineChars="0" w:firstLine="0"/>
+              <w:rPr>
+                <w:rFonts w:ascii="Microsoft YaHei Light" w:eastAsia="Microsoft YaHei Light" w:hAnsi="Microsoft YaHei Light"/>
+              </w:rPr>
+            </w:pPr>
+            <w:r>
+              <w:rPr>
+                <w:rFonts w:ascii="Microsoft YaHei Light" w:eastAsia="Microsoft YaHei Light" w:hAnsi="Microsoft YaHei Light" w:hint="eastAsia"/>
+              </w:rPr>
+              <w:t>n</w:t>
+            </w:r>
+            <w:r>
+              <w:rPr>
+                <w:rFonts w:ascii="Microsoft YaHei Light" w:eastAsia="Microsoft YaHei Light" w:hAnsi="Microsoft YaHei Light"/>
+              </w:rPr>
+              <w:t>ull</w:t>
+            </w:r>
+          </w:p>
+        </w:tc>
+        <w:tc>
+          <w:tcPr>
+            <w:tcW w:w="498" w:type="dxa"/>
+          </w:tcPr>
+          <w:p>
+            <w:pPr>
+              <w:pStyle w:val="a7"/>
+              <w:spacing w:line="480" w:lineRule="auto"/>
+              <w:ind w:firstLineChars="0" w:firstLine="0"/>
+              <w:rPr>
+                <w:rFonts w:ascii="Microsoft YaHei Light" w:eastAsia="Microsoft YaHei Light" w:hAnsi="Microsoft YaHei Light"/>
+              </w:rPr>
+            </w:pPr>
+            <w:r>
+              <w:rPr>
+                <w:rFonts w:hint="eastAsia"/>
+              </w:rPr>
+              <w:t>√</w:t>
+            </w:r>
+          </w:p>
+        </w:tc>
+        <w:tc>
+          <w:tcPr>
+            <w:tcW w:w="1016" w:type="dxa"/>
+            <w:vMerge/>
+          </w:tcPr>
+          <w:p>
+            <w:pPr>
+              <w:pStyle w:val="a7"/>
+              <w:ind w:firstLineChars="0" w:firstLine="0"/>
+              <w:rPr>
+                <w:rFonts w:ascii="Microsoft YaHei Light" w:eastAsia="Microsoft YaHei Light" w:hAnsi="Microsoft YaHei Light"/>
+              </w:rPr>
+            </w:pPr>
+          </w:p>
+        </w:tc>
+      </w:tr>
+      <w:tr>
+        <w:tc>
+          <w:tcPr>
+            <w:tcW w:w="2045" w:type="dxa"/>
+            <w:vMerge/>
+          </w:tcPr>
+          <w:p>
+            <w:pPr>
+              <w:pStyle w:val="a7"/>
+              <w:ind w:firstLineChars="0" w:firstLine="0"/>
+              <w:rPr>
+                <w:rFonts w:ascii="Microsoft YaHei Light" w:eastAsia="Microsoft YaHei Light" w:hAnsi="Microsoft YaHei Light"/>
+              </w:rPr>
+            </w:pPr>
+          </w:p>
+        </w:tc>
+        <w:tc>
+          <w:tcPr>
+            <w:tcW w:w="3152" w:type="dxa"/>
+            <w:gridSpan w:val="3"/>
+          </w:tcPr>
+          <w:p>
+            <w:pPr>
+              <w:jc w:val="left"/>
+              <w:rPr>
+                <w:rFonts w:ascii="Microsoft YaHei Light" w:eastAsia="Microsoft YaHei Light" w:hAnsi="Microsoft YaHei Light"/>
+              </w:rPr>
+            </w:pPr>
+            <w:proofErr w:type="spellStart"/>
+            <w:proofErr w:type="gramStart"/>
+            <w:r>
+              <w:rPr>
+                <w:rFonts w:ascii="Microsoft YaHei Light" w:eastAsia="Microsoft YaHei Light" w:hAnsi="Microsoft YaHei Light"/>
+              </w:rPr>
+              <w:t>insertSelective</w:t>
+            </w:r>
+            <w:proofErr w:type="spellEnd"/>
+            <w:r>
+              <w:rPr>
+                <w:rFonts w:ascii="Microsoft YaHei Light" w:eastAsia="Microsoft YaHei Light" w:hAnsi="Microsoft YaHei Light"/>
+              </w:rPr>
+              <w:t>(</w:t>
+            </w:r>
+            <w:proofErr w:type="gramEnd"/>
+            <w:r>
+              <w:rPr>
+                <w:rFonts w:ascii="Microsoft YaHei Light" w:eastAsia="Microsoft YaHei Light" w:hAnsi="Microsoft YaHei Light"/>
+              </w:rPr>
+              <w:t>)</w:t>
+            </w:r>
+          </w:p>
+        </w:tc>
+        <w:tc>
+          <w:tcPr>
+            <w:tcW w:w="1571" w:type="dxa"/>
+          </w:tcPr>
+          <w:p>
+            <w:pPr>
+              <w:pStyle w:val="a7"/>
+              <w:ind w:firstLineChars="0" w:firstLine="0"/>
+              <w:rPr>
+                <w:rFonts w:ascii="Microsoft YaHei Light" w:eastAsia="Microsoft YaHei Light" w:hAnsi="Microsoft YaHei Light"/>
+              </w:rPr>
+            </w:pPr>
+            <w:r>
+              <w:rPr>
+                <w:rFonts w:ascii="Microsoft YaHei Light" w:eastAsia="Microsoft YaHei Light" w:hAnsi="Microsoft YaHei Light"/>
+              </w:rPr>
+              <w:t>interview</w:t>
+            </w:r>
+          </w:p>
+        </w:tc>
+        <w:tc>
+          <w:tcPr>
+            <w:tcW w:w="498" w:type="dxa"/>
+          </w:tcPr>
+          <w:p>
+            <w:pPr>
+              <w:pStyle w:val="a7"/>
+              <w:spacing w:line="480" w:lineRule="auto"/>
+              <w:ind w:firstLineChars="0" w:firstLine="0"/>
+              <w:rPr>
+                <w:rFonts w:ascii="Microsoft YaHei Light" w:eastAsia="Microsoft YaHei Light" w:hAnsi="Microsoft YaHei Light"/>
+              </w:rPr>
+            </w:pPr>
+            <w:r>
+              <w:rPr>
+                <w:rFonts w:hint="eastAsia"/>
+              </w:rPr>
+              <w:t>√</w:t>
+            </w:r>
+          </w:p>
+        </w:tc>
+        <w:tc>
+          <w:tcPr>
+            <w:tcW w:w="1016" w:type="dxa"/>
+            <w:vMerge/>
+          </w:tcPr>
+          <w:p>
+            <w:pPr>
+              <w:pStyle w:val="a7"/>
+              <w:ind w:firstLineChars="0" w:firstLine="0"/>
+              <w:rPr>
+                <w:rFonts w:ascii="Microsoft YaHei Light" w:eastAsia="Microsoft YaHei Light" w:hAnsi="Microsoft YaHei Light"/>
+              </w:rPr>
+            </w:pPr>
+          </w:p>
+        </w:tc>
+      </w:tr>
+      <w:tr>
+        <w:tc>
+          <w:tcPr>
+            <w:tcW w:w="2045" w:type="dxa"/>
+            <w:vMerge/>
+          </w:tcPr>
+          <w:p>
+            <w:pPr>
+              <w:pStyle w:val="a7"/>
+              <w:ind w:firstLineChars="0" w:firstLine="0"/>
+              <w:rPr>
+                <w:rFonts w:ascii="Microsoft YaHei Light" w:eastAsia="Microsoft YaHei Light" w:hAnsi="Microsoft YaHei Light"/>
+              </w:rPr>
+            </w:pPr>
+          </w:p>
+        </w:tc>
+        <w:tc>
+          <w:tcPr>
+            <w:tcW w:w="3152" w:type="dxa"/>
+            <w:gridSpan w:val="3"/>
+          </w:tcPr>
+          <w:p>
+            <w:pPr>
+              <w:pStyle w:val="a7"/>
+              <w:ind w:firstLineChars="0" w:firstLine="0"/>
+              <w:jc w:val="left"/>
+              <w:rPr>
+                <w:rFonts w:ascii="Microsoft YaHei Light" w:eastAsia="Microsoft YaHei Light" w:hAnsi="Microsoft YaHei Light"/>
+              </w:rPr>
+            </w:pPr>
+            <w:proofErr w:type="spellStart"/>
+            <w:proofErr w:type="gramStart"/>
+            <w:r>
+              <w:rPr>
+                <w:rFonts w:ascii="Microsoft YaHei Light" w:eastAsia="Microsoft YaHei Light" w:hAnsi="Microsoft YaHei Light"/>
+              </w:rPr>
+              <w:t>selectByPrimaryKey</w:t>
+            </w:r>
+            <w:proofErr w:type="spellEnd"/>
+            <w:r>
+              <w:rPr>
+                <w:rFonts w:ascii="Microsoft YaHei Light" w:eastAsia="Microsoft YaHei Light" w:hAnsi="Microsoft YaHei Light"/>
+              </w:rPr>
+              <w:t>(</w:t>
+            </w:r>
+            <w:proofErr w:type="gramEnd"/>
+            <w:r>
+              <w:rPr>
+                <w:rFonts w:ascii="Microsoft YaHei Light" w:eastAsia="Microsoft YaHei Light" w:hAnsi="Microsoft YaHei Light"/>
+              </w:rPr>
+              <w:t>)</w:t>
+            </w:r>
+          </w:p>
+        </w:tc>
+        <w:tc>
+          <w:tcPr>
+            <w:tcW w:w="1571" w:type="dxa"/>
+          </w:tcPr>
+          <w:p>
+            <w:pPr>
+              <w:pStyle w:val="a7"/>
+              <w:ind w:firstLineChars="0" w:firstLine="0"/>
+              <w:rPr>
+                <w:rFonts w:ascii="Microsoft YaHei Light" w:eastAsia="Microsoft YaHei Light" w:hAnsi="Microsoft YaHei Light"/>
+              </w:rPr>
+            </w:pPr>
+            <w:r>
+              <w:rPr>
+                <w:rFonts w:ascii="Microsoft YaHei Light" w:eastAsia="Microsoft YaHei Light" w:hAnsi="Microsoft YaHei Light" w:hint="eastAsia"/>
+              </w:rPr>
+              <w:t>1</w:t>
+            </w:r>
+          </w:p>
+        </w:tc>
+        <w:tc>
+          <w:tcPr>
+            <w:tcW w:w="498" w:type="dxa"/>
+          </w:tcPr>
+          <w:p>
+            <w:pPr>
+              <w:pStyle w:val="a7"/>
+              <w:spacing w:line="480" w:lineRule="auto"/>
+              <w:ind w:firstLineChars="0" w:firstLine="0"/>
+              <w:rPr>
+                <w:rFonts w:ascii="Microsoft YaHei Light" w:eastAsia="Microsoft YaHei Light" w:hAnsi="Microsoft YaHei Light"/>
+              </w:rPr>
+            </w:pPr>
+            <w:r>
+              <w:rPr>
+                <w:rFonts w:hint="eastAsia"/>
+              </w:rPr>
+              <w:t>√</w:t>
+            </w:r>
+          </w:p>
+        </w:tc>
+        <w:tc>
+          <w:tcPr>
+            <w:tcW w:w="1016" w:type="dxa"/>
+            <w:vMerge/>
+          </w:tcPr>
+          <w:p>
+            <w:pPr>
+              <w:pStyle w:val="a7"/>
+              <w:ind w:firstLineChars="0" w:firstLine="0"/>
+              <w:rPr>
+                <w:rFonts w:ascii="Microsoft YaHei Light" w:eastAsia="Microsoft YaHei Light" w:hAnsi="Microsoft YaHei Light"/>
+              </w:rPr>
+            </w:pPr>
+          </w:p>
+        </w:tc>
+      </w:tr>
+      <w:tr>
+        <w:tc>
+          <w:tcPr>
+            <w:tcW w:w="2045" w:type="dxa"/>
+            <w:vMerge/>
+          </w:tcPr>
+          <w:p>
+            <w:pPr>
+              <w:pStyle w:val="a7"/>
+              <w:ind w:firstLineChars="0" w:firstLine="0"/>
+              <w:rPr>
+                <w:rFonts w:ascii="Microsoft YaHei Light" w:eastAsia="Microsoft YaHei Light" w:hAnsi="Microsoft YaHei Light"/>
+              </w:rPr>
+            </w:pPr>
+          </w:p>
+        </w:tc>
+        <w:tc>
+          <w:tcPr>
+            <w:tcW w:w="3152" w:type="dxa"/>
+            <w:gridSpan w:val="3"/>
+          </w:tcPr>
+          <w:p>
+            <w:pPr>
+              <w:pStyle w:val="a7"/>
+              <w:ind w:firstLineChars="0" w:firstLine="0"/>
+              <w:jc w:val="left"/>
+              <w:rPr>
+                <w:rFonts w:ascii="Microsoft YaHei Light" w:eastAsia="Microsoft YaHei Light" w:hAnsi="Microsoft YaHei Light"/>
+              </w:rPr>
+            </w:pPr>
+            <w:proofErr w:type="spellStart"/>
+            <w:proofErr w:type="gramStart"/>
+            <w:r>
+              <w:rPr>
+                <w:rFonts w:ascii="Microsoft YaHei Light" w:eastAsia="Microsoft YaHei Light" w:hAnsi="Microsoft YaHei Light"/>
+              </w:rPr>
+              <w:t>updateByPrimaryKeySelective</w:t>
+            </w:r>
+            <w:proofErr w:type="spellEnd"/>
+            <w:r>
+              <w:rPr>
+                <w:rFonts w:ascii="Microsoft YaHei Light" w:eastAsia="Microsoft YaHei Light" w:hAnsi="Microsoft YaHei Light"/>
+              </w:rPr>
+              <w:t>(</w:t>
+            </w:r>
+            <w:proofErr w:type="gramEnd"/>
+            <w:r>
+              <w:rPr>
+                <w:rFonts w:ascii="Microsoft YaHei Light" w:eastAsia="Microsoft YaHei Light" w:hAnsi="Microsoft YaHei Light"/>
+              </w:rPr>
+              <w:t>)</w:t>
+            </w:r>
+          </w:p>
+        </w:tc>
+        <w:tc>
+          <w:tcPr>
+            <w:tcW w:w="1571" w:type="dxa"/>
+          </w:tcPr>
+          <w:p>
+            <w:pPr>
+              <w:pStyle w:val="a7"/>
+              <w:ind w:firstLineChars="0" w:firstLine="0"/>
+              <w:rPr>
+                <w:rFonts w:ascii="Microsoft YaHei Light" w:eastAsia="Microsoft YaHei Light" w:hAnsi="Microsoft YaHei Light"/>
+              </w:rPr>
+            </w:pPr>
+            <w:r>
+              <w:rPr>
+                <w:rFonts w:ascii="Microsoft YaHei Light" w:eastAsia="Microsoft YaHei Light" w:hAnsi="Microsoft YaHei Light"/>
+              </w:rPr>
+              <w:t>interview</w:t>
+            </w:r>
+          </w:p>
+        </w:tc>
+        <w:tc>
+          <w:tcPr>
+            <w:tcW w:w="498" w:type="dxa"/>
+          </w:tcPr>
+          <w:p>
+            <w:pPr>
+              <w:pStyle w:val="a7"/>
+              <w:spacing w:line="480" w:lineRule="auto"/>
+              <w:ind w:firstLineChars="0" w:firstLine="0"/>
+              <w:rPr>
+                <w:rFonts w:ascii="Microsoft YaHei Light" w:eastAsia="Microsoft YaHei Light" w:hAnsi="Microsoft YaHei Light"/>
+              </w:rPr>
+            </w:pPr>
+            <w:r>
+              <w:rPr>
+                <w:rFonts w:hint="eastAsia"/>
+              </w:rPr>
+              <w:t>√</w:t>
+            </w:r>
+          </w:p>
+        </w:tc>
+        <w:tc>
+          <w:tcPr>
+            <w:tcW w:w="1016" w:type="dxa"/>
+            <w:vMerge/>
+          </w:tcPr>
+          <w:p>
+            <w:pPr>
+              <w:pStyle w:val="a7"/>
+              <w:ind w:firstLineChars="0" w:firstLine="0"/>
+              <w:rPr>
+                <w:rFonts w:ascii="Microsoft YaHei Light" w:eastAsia="Microsoft YaHei Light" w:hAnsi="Microsoft YaHei Light"/>
+              </w:rPr>
+            </w:pPr>
+          </w:p>
+        </w:tc>
+      </w:tr>
+      <w:tr>
+        <w:tc>
+          <w:tcPr>
+            <w:tcW w:w="2045" w:type="dxa"/>
+            <w:vMerge/>
+          </w:tcPr>
+          <w:p>
+            <w:pPr>
+              <w:pStyle w:val="a7"/>
+              <w:ind w:firstLineChars="0" w:firstLine="0"/>
+              <w:rPr>
+                <w:rFonts w:ascii="Microsoft YaHei Light" w:eastAsia="Microsoft YaHei Light" w:hAnsi="Microsoft YaHei Light"/>
+              </w:rPr>
+            </w:pPr>
+          </w:p>
+        </w:tc>
+        <w:tc>
+          <w:tcPr>
+            <w:tcW w:w="3152" w:type="dxa"/>
+            <w:gridSpan w:val="3"/>
+          </w:tcPr>
+          <w:p>
+            <w:pPr>
+              <w:pStyle w:val="a7"/>
+              <w:ind w:firstLineChars="0" w:firstLine="0"/>
+              <w:jc w:val="left"/>
+              <w:rPr>
+                <w:rFonts w:ascii="Microsoft YaHei Light" w:eastAsia="Microsoft YaHei Light" w:hAnsi="Microsoft YaHei Light"/>
+              </w:rPr>
+            </w:pPr>
+            <w:proofErr w:type="spellStart"/>
+            <w:proofErr w:type="gramStart"/>
+            <w:r>
+              <w:rPr>
+                <w:rFonts w:ascii="Microsoft YaHei Light" w:eastAsia="Microsoft YaHei Light" w:hAnsi="Microsoft YaHei Light"/>
+              </w:rPr>
+              <w:t>updateByPrimaryKey</w:t>
+            </w:r>
+            <w:proofErr w:type="spellEnd"/>
+            <w:r>
+              <w:rPr>
+                <w:rFonts w:ascii="Microsoft YaHei Light" w:eastAsia="Microsoft YaHei Light" w:hAnsi="Microsoft YaHei Light"/>
+              </w:rPr>
+              <w:t>(</w:t>
+            </w:r>
+            <w:proofErr w:type="gramEnd"/>
+            <w:r>
+              <w:rPr>
+                <w:rFonts w:ascii="Microsoft YaHei Light" w:eastAsia="Microsoft YaHei Light" w:hAnsi="Microsoft YaHei Light"/>
+              </w:rPr>
+              <w:t>)</w:t>
+            </w:r>
+          </w:p>
+        </w:tc>
+        <w:tc>
+          <w:tcPr>
+            <w:tcW w:w="1571" w:type="dxa"/>
+          </w:tcPr>
+          <w:p>
+            <w:pPr>
+              <w:pStyle w:val="a7"/>
+              <w:ind w:firstLineChars="0" w:firstLine="0"/>
+              <w:rPr>
+                <w:rFonts w:ascii="Microsoft YaHei Light" w:eastAsia="Microsoft YaHei Light" w:hAnsi="Microsoft YaHei Light"/>
+              </w:rPr>
+            </w:pPr>
+            <w:r>
+              <w:rPr>
+                <w:rFonts w:ascii="Microsoft YaHei Light" w:eastAsia="Microsoft YaHei Light" w:hAnsi="Microsoft YaHei Light"/>
+              </w:rPr>
+              <w:t>interview</w:t>
+            </w:r>
+          </w:p>
+        </w:tc>
+        <w:tc>
+          <w:tcPr>
+            <w:tcW w:w="498" w:type="dxa"/>
+          </w:tcPr>
+          <w:p>
+            <w:pPr>
+              <w:pStyle w:val="a7"/>
+              <w:spacing w:line="480" w:lineRule="auto"/>
+              <w:ind w:firstLineChars="0" w:firstLine="0"/>
+              <w:rPr>
+                <w:rFonts w:ascii="Microsoft YaHei Light" w:eastAsia="Microsoft YaHei Light" w:hAnsi="Microsoft YaHei Light"/>
+              </w:rPr>
+            </w:pPr>
+            <w:r>
+              <w:rPr>
+                <w:rFonts w:hint="eastAsia"/>
+              </w:rPr>
+              <w:t>√</w:t>
+            </w:r>
+          </w:p>
+        </w:tc>
+        <w:tc>
+          <w:tcPr>
+            <w:tcW w:w="1016" w:type="dxa"/>
+            <w:vMerge/>
+          </w:tcPr>
+          <w:p>
+            <w:pPr>
+              <w:pStyle w:val="a7"/>
+              <w:ind w:firstLineChars="0" w:firstLine="0"/>
+              <w:rPr>
+                <w:rFonts w:ascii="Microsoft YaHei Light" w:eastAsia="Microsoft YaHei Light" w:hAnsi="Microsoft YaHei Light"/>
+              </w:rPr>
+            </w:pPr>
+          </w:p>
+        </w:tc>
+      </w:tr>
+      <w:tr>
+        <w:tc>
+          <w:tcPr>
+            <w:tcW w:w="2045" w:type="dxa"/>
+            <w:vMerge/>
+          </w:tcPr>
+          <w:p>
+            <w:pPr>
+              <w:pStyle w:val="a7"/>
+              <w:ind w:firstLineChars="0" w:firstLine="0"/>
+              <w:rPr>
+                <w:rFonts w:ascii="Microsoft YaHei Light" w:eastAsia="Microsoft YaHei Light" w:hAnsi="Microsoft YaHei Light"/>
+              </w:rPr>
+            </w:pPr>
+          </w:p>
+        </w:tc>
+        <w:tc>
+          <w:tcPr>
+            <w:tcW w:w="3152" w:type="dxa"/>
+            <w:gridSpan w:val="3"/>
+          </w:tcPr>
+          <w:p>
+            <w:pPr>
+              <w:pStyle w:val="a7"/>
+              <w:ind w:firstLineChars="0" w:firstLine="0"/>
+              <w:jc w:val="left"/>
+              <w:rPr>
+                <w:rFonts w:ascii="Microsoft YaHei Light" w:eastAsia="Microsoft YaHei Light" w:hAnsi="Microsoft YaHei Light"/>
+              </w:rPr>
+            </w:pPr>
+            <w:proofErr w:type="spellStart"/>
+            <w:proofErr w:type="gramStart"/>
+            <w:r>
+              <w:rPr>
+                <w:rFonts w:ascii="Microsoft YaHei Light" w:eastAsia="Microsoft YaHei Light" w:hAnsi="Microsoft YaHei Light"/>
+              </w:rPr>
+              <w:t>getEmployeeByPage</w:t>
+            </w:r>
+            <w:proofErr w:type="spellEnd"/>
+            <w:r>
+              <w:rPr>
+                <w:rFonts w:ascii="Microsoft YaHei Light" w:eastAsia="Microsoft YaHei Light" w:hAnsi="Microsoft YaHei Light"/>
+              </w:rPr>
+              <w:t>(</w:t>
+            </w:r>
+            <w:proofErr w:type="gramEnd"/>
+            <w:r>
+              <w:rPr>
+                <w:rFonts w:ascii="Microsoft YaHei Light" w:eastAsia="Microsoft YaHei Light" w:hAnsi="Microsoft YaHei Light"/>
+              </w:rPr>
+              <w:t>)</w:t>
+            </w:r>
+          </w:p>
+        </w:tc>
+        <w:tc>
+          <w:tcPr>
+            <w:tcW w:w="1571" w:type="dxa"/>
+          </w:tcPr>
+          <w:p>
+            <w:pPr>
+              <w:pStyle w:val="a7"/>
+              <w:ind w:firstLineChars="0" w:firstLine="0"/>
+              <w:rPr>
+                <w:rFonts w:ascii="Microsoft YaHei Light" w:eastAsia="Microsoft YaHei Light" w:hAnsi="Microsoft YaHei Light"/>
+              </w:rPr>
+            </w:pPr>
+            <w:r>
+              <w:rPr>
+                <w:rFonts w:ascii="Microsoft YaHei Light" w:eastAsia="Microsoft YaHei Light" w:hAnsi="Microsoft YaHei Light" w:hint="eastAsia"/>
+              </w:rPr>
+              <w:t>1</w:t>
+            </w:r>
+            <w:r>
+              <w:rPr>
+                <w:rFonts w:ascii="Microsoft YaHei Light" w:eastAsia="Microsoft YaHei Light" w:hAnsi="Microsoft YaHei Light"/>
+              </w:rPr>
+              <w:t>,10,</w:t>
+            </w:r>
+            <w:r>
+              <w:t xml:space="preserve"> </w:t>
+            </w:r>
+            <w:proofErr w:type="spellStart"/>
+            <w:proofErr w:type="gramStart"/>
+            <w:r>
+              <w:rPr>
+                <w:rFonts w:ascii="Microsoft YaHei Light" w:eastAsia="Microsoft YaHei Light" w:hAnsi="Microsoft YaHei Light"/>
+              </w:rPr>
+              <w:t>interview</w:t>
+            </w:r>
+            <w:r>
+              <w:rPr>
+                <w:rFonts w:ascii="Microsoft YaHei Light" w:eastAsia="Microsoft YaHei Light" w:hAnsi="Microsoft YaHei Light"/>
+              </w:rPr>
+              <w:t>,null</w:t>
+            </w:r>
+            <w:proofErr w:type="spellEnd"/>
+            <w:proofErr w:type="gramEnd"/>
+          </w:p>
+        </w:tc>
+        <w:tc>
+          <w:tcPr>
+            <w:tcW w:w="498" w:type="dxa"/>
+          </w:tcPr>
+          <w:p>
+            <w:pPr>
+              <w:pStyle w:val="a7"/>
+              <w:spacing w:line="480" w:lineRule="auto"/>
+              <w:ind w:firstLineChars="0" w:firstLine="0"/>
+              <w:rPr>
+                <w:rFonts w:ascii="Microsoft YaHei Light" w:eastAsia="Microsoft YaHei Light" w:hAnsi="Microsoft YaHei Light"/>
+              </w:rPr>
+            </w:pPr>
+            <w:r>
+              <w:rPr>
+                <w:rFonts w:hint="eastAsia"/>
+              </w:rPr>
+              <w:t>√</w:t>
+            </w:r>
+          </w:p>
+        </w:tc>
+        <w:tc>
+          <w:tcPr>
+            <w:tcW w:w="1016" w:type="dxa"/>
+            <w:vMerge/>
+          </w:tcPr>
+          <w:p>
+            <w:pPr>
+              <w:pStyle w:val="a7"/>
+              <w:ind w:firstLineChars="0" w:firstLine="0"/>
+              <w:rPr>
+                <w:rFonts w:ascii="Microsoft YaHei Light" w:eastAsia="Microsoft YaHei Light" w:hAnsi="Microsoft YaHei Light"/>
+              </w:rPr>
+            </w:pPr>
+          </w:p>
+        </w:tc>
+      </w:tr>
+      <w:tr>
+        <w:tc>
+          <w:tcPr>
+            <w:tcW w:w="2045" w:type="dxa"/>
+            <w:vMerge/>
+          </w:tcPr>
+          <w:p>
+            <w:pPr>
+              <w:pStyle w:val="a7"/>
+              <w:ind w:firstLineChars="0" w:firstLine="0"/>
+              <w:rPr>
+                <w:rFonts w:ascii="Microsoft YaHei Light" w:eastAsia="Microsoft YaHei Light" w:hAnsi="Microsoft YaHei Light"/>
+              </w:rPr>
+            </w:pPr>
+          </w:p>
+        </w:tc>
+        <w:tc>
+          <w:tcPr>
+            <w:tcW w:w="3152" w:type="dxa"/>
+            <w:gridSpan w:val="3"/>
+          </w:tcPr>
+          <w:p>
+            <w:pPr>
+              <w:pStyle w:val="a7"/>
+              <w:ind w:firstLineChars="0" w:firstLine="0"/>
+              <w:jc w:val="left"/>
+              <w:rPr>
+                <w:rFonts w:ascii="Microsoft YaHei Light" w:eastAsia="Microsoft YaHei Light" w:hAnsi="Microsoft YaHei Light"/>
+              </w:rPr>
+            </w:pPr>
+            <w:proofErr w:type="spellStart"/>
+            <w:proofErr w:type="gramStart"/>
+            <w:r>
+              <w:rPr>
+                <w:rFonts w:ascii="Microsoft YaHei Light" w:eastAsia="Microsoft YaHei Light" w:hAnsi="Microsoft YaHei Light"/>
+              </w:rPr>
+              <w:t>getTotal</w:t>
+            </w:r>
+            <w:proofErr w:type="spellEnd"/>
+            <w:r>
+              <w:rPr>
+                <w:rFonts w:ascii="Microsoft YaHei Light" w:eastAsia="Microsoft YaHei Light" w:hAnsi="Microsoft YaHei Light"/>
+              </w:rPr>
+              <w:t>(</w:t>
+            </w:r>
+            <w:proofErr w:type="gramEnd"/>
+            <w:r>
+              <w:rPr>
+                <w:rFonts w:ascii="Microsoft YaHei Light" w:eastAsia="Microsoft YaHei Light" w:hAnsi="Microsoft YaHei Light"/>
+              </w:rPr>
+              <w:t>)</w:t>
+            </w:r>
+          </w:p>
+        </w:tc>
+        <w:tc>
+          <w:tcPr>
+            <w:tcW w:w="1571" w:type="dxa"/>
+          </w:tcPr>
+          <w:p>
+            <w:pPr>
+              <w:pStyle w:val="a7"/>
+              <w:ind w:firstLineChars="0" w:firstLine="0"/>
+              <w:rPr>
+                <w:rFonts w:ascii="Microsoft YaHei Light" w:eastAsia="Microsoft YaHei Light" w:hAnsi="Microsoft YaHei Light"/>
+              </w:rPr>
+            </w:pPr>
+            <w:proofErr w:type="spellStart"/>
+            <w:proofErr w:type="gramStart"/>
+            <w:r>
+              <w:rPr>
+                <w:rFonts w:ascii="Microsoft YaHei Light" w:eastAsia="Microsoft YaHei Light" w:hAnsi="Microsoft YaHei Light"/>
+              </w:rPr>
+              <w:t>null,null</w:t>
+            </w:r>
+            <w:proofErr w:type="spellEnd"/>
+            <w:proofErr w:type="gramEnd"/>
+          </w:p>
+        </w:tc>
+        <w:tc>
+          <w:tcPr>
+            <w:tcW w:w="498" w:type="dxa"/>
+          </w:tcPr>
+          <w:p>
+            <w:pPr>
+              <w:pStyle w:val="a7"/>
+              <w:spacing w:line="480" w:lineRule="auto"/>
+              <w:ind w:firstLineChars="0" w:firstLine="0"/>
+              <w:rPr>
+                <w:rFonts w:ascii="Microsoft YaHei Light" w:eastAsia="Microsoft YaHei Light" w:hAnsi="Microsoft YaHei Light"/>
+              </w:rPr>
+            </w:pPr>
+            <w:r>
+              <w:rPr>
+                <w:rFonts w:hint="eastAsia"/>
+              </w:rPr>
+              <w:t>√</w:t>
+            </w:r>
+          </w:p>
+        </w:tc>
+        <w:tc>
+          <w:tcPr>
+            <w:tcW w:w="1016" w:type="dxa"/>
+            <w:vMerge/>
+          </w:tcPr>
+          <w:p>
+            <w:pPr>
+              <w:pStyle w:val="a7"/>
+              <w:ind w:firstLineChars="0" w:firstLine="0"/>
+              <w:rPr>
+                <w:rFonts w:ascii="Microsoft YaHei Light" w:eastAsia="Microsoft YaHei Light" w:hAnsi="Microsoft YaHei Light"/>
+              </w:rPr>
+            </w:pPr>
+          </w:p>
+        </w:tc>
+      </w:tr>
+      <w:tr>
+        <w:tc>
+          <w:tcPr>
+            <w:tcW w:w="2045" w:type="dxa"/>
+            <w:vMerge/>
+          </w:tcPr>
+          <w:p>
+            <w:pPr>
+              <w:pStyle w:val="a7"/>
+              <w:ind w:firstLineChars="0" w:firstLine="0"/>
+              <w:rPr>
+                <w:rFonts w:ascii="Microsoft YaHei Light" w:eastAsia="Microsoft YaHei Light" w:hAnsi="Microsoft YaHei Light"/>
+              </w:rPr>
+            </w:pPr>
+          </w:p>
+        </w:tc>
+        <w:tc>
+          <w:tcPr>
+            <w:tcW w:w="3152" w:type="dxa"/>
+            <w:gridSpan w:val="3"/>
+          </w:tcPr>
+          <w:p>
+            <w:pPr>
+              <w:pStyle w:val="a7"/>
+              <w:ind w:firstLineChars="0" w:firstLine="0"/>
+              <w:jc w:val="left"/>
+              <w:rPr>
+                <w:rFonts w:ascii="Microsoft YaHei Light" w:eastAsia="Microsoft YaHei Light" w:hAnsi="Microsoft YaHei Light"/>
+              </w:rPr>
+            </w:pPr>
+            <w:proofErr w:type="spellStart"/>
+            <w:proofErr w:type="gramStart"/>
+            <w:r>
+              <w:rPr>
+                <w:rFonts w:ascii="Microsoft YaHei Light" w:eastAsia="Microsoft YaHei Light" w:hAnsi="Microsoft YaHei Light"/>
+              </w:rPr>
+              <w:t>maxWorkID</w:t>
+            </w:r>
+            <w:proofErr w:type="spellEnd"/>
+            <w:r>
+              <w:rPr>
+                <w:rFonts w:ascii="Microsoft YaHei Light" w:eastAsia="Microsoft YaHei Light" w:hAnsi="Microsoft YaHei Light"/>
+              </w:rPr>
+              <w:t>(</w:t>
+            </w:r>
+            <w:proofErr w:type="gramEnd"/>
+            <w:r>
+              <w:rPr>
+                <w:rFonts w:ascii="Microsoft YaHei Light" w:eastAsia="Microsoft YaHei Light" w:hAnsi="Microsoft YaHei Light"/>
+              </w:rPr>
+              <w:t>)</w:t>
+            </w:r>
+          </w:p>
+        </w:tc>
+        <w:tc>
+          <w:tcPr>
+            <w:tcW w:w="1571" w:type="dxa"/>
+          </w:tcPr>
+          <w:p>
+            <w:pPr>
+              <w:pStyle w:val="a7"/>
+              <w:ind w:firstLineChars="0" w:firstLine="0"/>
+              <w:rPr>
+                <w:rFonts w:ascii="Microsoft YaHei Light" w:eastAsia="Microsoft YaHei Light" w:hAnsi="Microsoft YaHei Light"/>
+              </w:rPr>
+            </w:pPr>
+          </w:p>
+        </w:tc>
+        <w:tc>
+          <w:tcPr>
+            <w:tcW w:w="498" w:type="dxa"/>
+          </w:tcPr>
+          <w:p>
+            <w:pPr>
+              <w:pStyle w:val="a7"/>
+              <w:spacing w:line="480" w:lineRule="auto"/>
+              <w:ind w:firstLineChars="0" w:firstLine="0"/>
+              <w:rPr>
+                <w:rFonts w:ascii="Microsoft YaHei Light" w:eastAsia="Microsoft YaHei Light" w:hAnsi="Microsoft YaHei Light"/>
+              </w:rPr>
+            </w:pPr>
+            <w:r>
+              <w:rPr>
+                <w:rFonts w:hint="eastAsia"/>
+              </w:rPr>
+              <w:t>√</w:t>
+            </w:r>
+          </w:p>
+        </w:tc>
+        <w:tc>
+          <w:tcPr>
+            <w:tcW w:w="1016" w:type="dxa"/>
+            <w:vMerge/>
+          </w:tcPr>
+          <w:p>
+            <w:pPr>
+              <w:pStyle w:val="a7"/>
+              <w:ind w:firstLineChars="0" w:firstLine="0"/>
+              <w:rPr>
+                <w:rFonts w:ascii="Microsoft YaHei Light" w:eastAsia="Microsoft YaHei Light" w:hAnsi="Microsoft YaHei Light"/>
+              </w:rPr>
+            </w:pPr>
+          </w:p>
+        </w:tc>
+      </w:tr>
+      <w:tr>
+        <w:tc>
+          <w:tcPr>
+            <w:tcW w:w="2045" w:type="dxa"/>
+            <w:vMerge/>
+          </w:tcPr>
+          <w:p>
+            <w:pPr>
+              <w:pStyle w:val="a7"/>
+              <w:ind w:firstLineChars="0" w:firstLine="0"/>
+              <w:rPr>
+                <w:rFonts w:ascii="Microsoft YaHei Light" w:eastAsia="Microsoft YaHei Light" w:hAnsi="Microsoft YaHei Light"/>
+              </w:rPr>
+            </w:pPr>
+          </w:p>
+        </w:tc>
+        <w:tc>
+          <w:tcPr>
+            <w:tcW w:w="3152" w:type="dxa"/>
+            <w:gridSpan w:val="3"/>
+          </w:tcPr>
+          <w:p>
+            <w:pPr>
+              <w:pStyle w:val="a7"/>
+              <w:ind w:firstLineChars="0" w:firstLine="0"/>
+              <w:jc w:val="left"/>
+              <w:rPr>
+                <w:rFonts w:ascii="Microsoft YaHei Light" w:eastAsia="Microsoft YaHei Light" w:hAnsi="Microsoft YaHei Light"/>
+              </w:rPr>
+            </w:pPr>
+            <w:proofErr w:type="spellStart"/>
+            <w:proofErr w:type="gramStart"/>
+            <w:r>
+              <w:rPr>
+                <w:rFonts w:ascii="Microsoft YaHei Light" w:eastAsia="Microsoft YaHei Light" w:hAnsi="Microsoft YaHei Light"/>
+              </w:rPr>
+              <w:t>addEmps</w:t>
+            </w:r>
+            <w:proofErr w:type="spellEnd"/>
+            <w:r>
+              <w:rPr>
+                <w:rFonts w:ascii="Microsoft YaHei Light" w:eastAsia="Microsoft YaHei Light" w:hAnsi="Microsoft YaHei Light"/>
+              </w:rPr>
+              <w:t>(</w:t>
+            </w:r>
+            <w:proofErr w:type="gramEnd"/>
+            <w:r>
+              <w:rPr>
+                <w:rFonts w:ascii="Microsoft YaHei Light" w:eastAsia="Microsoft YaHei Light" w:hAnsi="Microsoft YaHei Light"/>
+              </w:rPr>
+              <w:t>)</w:t>
+            </w:r>
+          </w:p>
+        </w:tc>
+        <w:tc>
+          <w:tcPr>
+            <w:tcW w:w="1571" w:type="dxa"/>
+          </w:tcPr>
+          <w:p>
+            <w:pPr>
+              <w:pStyle w:val="a7"/>
+              <w:ind w:firstLineChars="0" w:firstLine="0"/>
+              <w:rPr>
+                <w:rFonts w:ascii="Microsoft YaHei Light" w:eastAsia="Microsoft YaHei Light" w:hAnsi="Microsoft YaHei Light"/>
+              </w:rPr>
+            </w:pPr>
+            <w:r>
+              <w:rPr>
+                <w:rFonts w:ascii="Microsoft YaHei Light" w:eastAsia="Microsoft YaHei Light" w:hAnsi="Microsoft YaHei Light" w:hint="eastAsia"/>
+              </w:rPr>
+              <w:t>l</w:t>
+            </w:r>
+            <w:r>
+              <w:rPr>
+                <w:rFonts w:ascii="Microsoft YaHei Light" w:eastAsia="Microsoft YaHei Light" w:hAnsi="Microsoft YaHei Light"/>
+              </w:rPr>
+              <w:t>ist</w:t>
+            </w:r>
+          </w:p>
+        </w:tc>
+        <w:tc>
+          <w:tcPr>
+            <w:tcW w:w="498" w:type="dxa"/>
+          </w:tcPr>
+          <w:p>
+            <w:pPr>
+              <w:pStyle w:val="a7"/>
+              <w:spacing w:line="480" w:lineRule="auto"/>
+              <w:ind w:firstLineChars="0" w:firstLine="0"/>
+              <w:rPr>
+                <w:rFonts w:ascii="Microsoft YaHei Light" w:eastAsia="Microsoft YaHei Light" w:hAnsi="Microsoft YaHei Light"/>
+              </w:rPr>
+            </w:pPr>
+            <w:r>
+              <w:rPr>
+                <w:rFonts w:hint="eastAsia"/>
+              </w:rPr>
+              <w:t>√</w:t>
+            </w:r>
+          </w:p>
+        </w:tc>
+        <w:tc>
+          <w:tcPr>
+            <w:tcW w:w="1016" w:type="dxa"/>
+            <w:vMerge/>
+          </w:tcPr>
+          <w:p>
+            <w:pPr>
+              <w:pStyle w:val="a7"/>
+              <w:ind w:firstLineChars="0" w:firstLine="0"/>
+              <w:rPr>
+                <w:rFonts w:ascii="Microsoft YaHei Light" w:eastAsia="Microsoft YaHei Light" w:hAnsi="Microsoft YaHei Light"/>
+              </w:rPr>
+            </w:pPr>
+          </w:p>
+        </w:tc>
+      </w:tr>
+      <w:tr>
+        <w:tc>
+          <w:tcPr>
+            <w:tcW w:w="2045" w:type="dxa"/>
+            <w:vMerge/>
+          </w:tcPr>
+          <w:p>
+            <w:pPr>
+              <w:pStyle w:val="a7"/>
+              <w:ind w:firstLineChars="0" w:firstLine="0"/>
+              <w:rPr>
+                <w:rFonts w:ascii="Microsoft YaHei Light" w:eastAsia="Microsoft YaHei Light" w:hAnsi="Microsoft YaHei Light"/>
+              </w:rPr>
+            </w:pPr>
+          </w:p>
+        </w:tc>
+        <w:tc>
+          <w:tcPr>
+            <w:tcW w:w="3152" w:type="dxa"/>
+            <w:gridSpan w:val="3"/>
+          </w:tcPr>
+          <w:p>
+            <w:pPr>
+              <w:jc w:val="left"/>
+              <w:rPr>
+                <w:rFonts w:ascii="Microsoft YaHei Light" w:eastAsia="Microsoft YaHei Light" w:hAnsi="Microsoft YaHei Light"/>
+              </w:rPr>
+            </w:pPr>
+            <w:proofErr w:type="spellStart"/>
+            <w:proofErr w:type="gramStart"/>
+            <w:r>
+              <w:rPr>
+                <w:rFonts w:ascii="Microsoft YaHei Light" w:eastAsia="Microsoft YaHei Light" w:hAnsi="Microsoft YaHei Light"/>
+              </w:rPr>
+              <w:t>getEmployeeById</w:t>
+            </w:r>
+            <w:proofErr w:type="spellEnd"/>
+            <w:r>
+              <w:rPr>
+                <w:rFonts w:ascii="Microsoft YaHei Light" w:eastAsia="Microsoft YaHei Light" w:hAnsi="Microsoft YaHei Light"/>
+              </w:rPr>
+              <w:t>(</w:t>
+            </w:r>
+            <w:proofErr w:type="gramEnd"/>
+            <w:r>
+              <w:rPr>
+                <w:rFonts w:ascii="Microsoft YaHei Light" w:eastAsia="Microsoft YaHei Light" w:hAnsi="Microsoft YaHei Light"/>
+              </w:rPr>
+              <w:t>)</w:t>
+            </w:r>
+          </w:p>
+        </w:tc>
+        <w:tc>
+          <w:tcPr>
+            <w:tcW w:w="1571" w:type="dxa"/>
+          </w:tcPr>
+          <w:p>
+            <w:pPr>
+              <w:pStyle w:val="a7"/>
+              <w:ind w:firstLineChars="0" w:firstLine="0"/>
+              <w:rPr>
+                <w:rFonts w:ascii="Microsoft YaHei Light" w:eastAsia="Microsoft YaHei Light" w:hAnsi="Microsoft YaHei Light"/>
+              </w:rPr>
+            </w:pPr>
+            <w:r>
+              <w:rPr>
+                <w:rFonts w:ascii="Microsoft YaHei Light" w:eastAsia="Microsoft YaHei Light" w:hAnsi="Microsoft YaHei Light" w:hint="eastAsia"/>
+              </w:rPr>
+              <w:t>1</w:t>
+            </w:r>
+          </w:p>
+        </w:tc>
+        <w:tc>
+          <w:tcPr>
+            <w:tcW w:w="498" w:type="dxa"/>
+          </w:tcPr>
+          <w:p>
+            <w:pPr>
+              <w:pStyle w:val="a7"/>
+              <w:spacing w:line="480" w:lineRule="auto"/>
+              <w:ind w:firstLineChars="0" w:firstLine="0"/>
+              <w:rPr>
+                <w:rFonts w:ascii="Microsoft YaHei Light" w:eastAsia="Microsoft YaHei Light" w:hAnsi="Microsoft YaHei Light"/>
+              </w:rPr>
+            </w:pPr>
+            <w:r>
+              <w:rPr>
+                <w:rFonts w:hint="eastAsia"/>
+              </w:rPr>
+              <w:t>√</w:t>
+            </w:r>
+          </w:p>
+        </w:tc>
+        <w:tc>
+          <w:tcPr>
+            <w:tcW w:w="1016" w:type="dxa"/>
+            <w:vMerge/>
+          </w:tcPr>
+          <w:p>
+            <w:pPr>
+              <w:pStyle w:val="a7"/>
+              <w:ind w:firstLineChars="0" w:firstLine="0"/>
+              <w:rPr>
+                <w:rFonts w:ascii="Microsoft YaHei Light" w:eastAsia="Microsoft YaHei Light" w:hAnsi="Microsoft YaHei Light"/>
+              </w:rPr>
+            </w:pPr>
+          </w:p>
+        </w:tc>
+      </w:tr>
+      <w:tr>
+        <w:tc>
+          <w:tcPr>
+            <w:tcW w:w="2045" w:type="dxa"/>
+            <w:vMerge/>
+          </w:tcPr>
+          <w:p>
+            <w:pPr>
+              <w:pStyle w:val="a7"/>
+              <w:ind w:firstLineChars="0" w:firstLine="0"/>
+              <w:rPr>
+                <w:rFonts w:ascii="Microsoft YaHei Light" w:eastAsia="Microsoft YaHei Light" w:hAnsi="Microsoft YaHei Light"/>
+              </w:rPr>
+            </w:pPr>
+          </w:p>
+        </w:tc>
+        <w:tc>
+          <w:tcPr>
+            <w:tcW w:w="3152" w:type="dxa"/>
+            <w:gridSpan w:val="3"/>
+          </w:tcPr>
+          <w:p>
+            <w:pPr>
+              <w:pStyle w:val="a7"/>
+              <w:ind w:firstLineChars="0" w:firstLine="0"/>
+              <w:jc w:val="left"/>
+              <w:rPr>
+                <w:rFonts w:ascii="Microsoft YaHei Light" w:eastAsia="Microsoft YaHei Light" w:hAnsi="Microsoft YaHei Light"/>
+              </w:rPr>
+            </w:pPr>
+            <w:proofErr w:type="spellStart"/>
+            <w:proofErr w:type="gramStart"/>
+            <w:r>
+              <w:rPr>
+                <w:rFonts w:ascii="Microsoft YaHei Light" w:eastAsia="Microsoft YaHei Light" w:hAnsi="Microsoft YaHei Light"/>
+              </w:rPr>
+              <w:t>getEmployeeByIdCard</w:t>
+            </w:r>
+            <w:proofErr w:type="spellEnd"/>
+            <w:r>
+              <w:rPr>
+                <w:rFonts w:ascii="Microsoft YaHei Light" w:eastAsia="Microsoft YaHei Light" w:hAnsi="Microsoft YaHei Light"/>
+              </w:rPr>
+              <w:t>(</w:t>
+            </w:r>
+            <w:proofErr w:type="gramEnd"/>
+            <w:r>
+              <w:rPr>
+                <w:rFonts w:ascii="Microsoft YaHei Light" w:eastAsia="Microsoft YaHei Light" w:hAnsi="Microsoft YaHei Light"/>
+              </w:rPr>
+              <w:t>)</w:t>
+            </w:r>
+          </w:p>
+        </w:tc>
+        <w:tc>
+          <w:tcPr>
+            <w:tcW w:w="1571" w:type="dxa"/>
+          </w:tcPr>
+          <w:p>
+            <w:pPr>
+              <w:pStyle w:val="a7"/>
+              <w:ind w:firstLineChars="0" w:firstLine="0"/>
+              <w:rPr>
+                <w:rFonts w:ascii="Microsoft YaHei Light" w:eastAsia="Microsoft YaHei Light" w:hAnsi="Microsoft YaHei Light"/>
+              </w:rPr>
+            </w:pPr>
+            <w:r>
+              <w:rPr>
+                <w:rFonts w:ascii="Microsoft YaHei Light" w:eastAsia="Microsoft YaHei Light" w:hAnsi="Microsoft YaHei Light"/>
+              </w:rPr>
+              <w:t>“”</w:t>
+            </w:r>
+          </w:p>
+        </w:tc>
+        <w:tc>
+          <w:tcPr>
+            <w:tcW w:w="498" w:type="dxa"/>
+          </w:tcPr>
+          <w:p>
+            <w:pPr>
+              <w:pStyle w:val="a7"/>
+              <w:spacing w:line="480" w:lineRule="auto"/>
+              <w:ind w:firstLineChars="0" w:firstLine="0"/>
+              <w:rPr>
+                <w:rFonts w:ascii="Microsoft YaHei Light" w:eastAsia="Microsoft YaHei Light" w:hAnsi="Microsoft YaHei Light"/>
+              </w:rPr>
+            </w:pPr>
+            <w:r>
+              <w:rPr>
+                <w:rFonts w:hint="eastAsia"/>
+              </w:rPr>
+              <w:t>√</w:t>
+            </w:r>
+          </w:p>
+        </w:tc>
+        <w:tc>
+          <w:tcPr>
+            <w:tcW w:w="1016" w:type="dxa"/>
+            <w:vMerge/>
+          </w:tcPr>
+          <w:p>
+            <w:pPr>
+              <w:pStyle w:val="a7"/>
+              <w:ind w:firstLineChars="0" w:firstLine="0"/>
+              <w:rPr>
+                <w:rFonts w:ascii="Microsoft YaHei Light" w:eastAsia="Microsoft YaHei Light" w:hAnsi="Microsoft YaHei Light"/>
+              </w:rPr>
+            </w:pPr>
+          </w:p>
+        </w:tc>
+      </w:tr>
+      <w:tr>
+        <w:tc>
+          <w:tcPr>
+            <w:tcW w:w="2045" w:type="dxa"/>
+            <w:vMerge/>
+          </w:tcPr>
+          <w:p>
+            <w:pPr>
+              <w:pStyle w:val="a7"/>
+              <w:ind w:firstLineChars="0" w:firstLine="0"/>
+              <w:rPr>
+                <w:rFonts w:ascii="Microsoft YaHei Light" w:eastAsia="Microsoft YaHei Light" w:hAnsi="Microsoft YaHei Light"/>
+              </w:rPr>
+            </w:pPr>
+          </w:p>
+        </w:tc>
+        <w:tc>
+          <w:tcPr>
+            <w:tcW w:w="3152" w:type="dxa"/>
+            <w:gridSpan w:val="3"/>
+          </w:tcPr>
+          <w:p>
+            <w:pPr>
+              <w:pStyle w:val="a7"/>
+              <w:ind w:firstLineChars="0" w:firstLine="0"/>
+              <w:jc w:val="left"/>
+              <w:rPr>
+                <w:rFonts w:ascii="Microsoft YaHei Light" w:eastAsia="Microsoft YaHei Light" w:hAnsi="Microsoft YaHei Light"/>
+              </w:rPr>
+            </w:pPr>
+            <w:proofErr w:type="spellStart"/>
+            <w:proofErr w:type="gramStart"/>
+            <w:r>
+              <w:rPr>
+                <w:rFonts w:ascii="Microsoft YaHei Light" w:eastAsia="Microsoft YaHei Light" w:hAnsi="Microsoft YaHei Light"/>
+              </w:rPr>
+              <w:t>getEmployeeByPhone</w:t>
+            </w:r>
+            <w:proofErr w:type="spellEnd"/>
+            <w:r>
+              <w:rPr>
+                <w:rFonts w:ascii="Microsoft YaHei Light" w:eastAsia="Microsoft YaHei Light" w:hAnsi="Microsoft YaHei Light"/>
+              </w:rPr>
+              <w:t>(</w:t>
+            </w:r>
+            <w:proofErr w:type="gramEnd"/>
+            <w:r>
+              <w:rPr>
+                <w:rFonts w:ascii="Microsoft YaHei Light" w:eastAsia="Microsoft YaHei Light" w:hAnsi="Microsoft YaHei Light"/>
+              </w:rPr>
+              <w:t>)</w:t>
+            </w:r>
+          </w:p>
+        </w:tc>
+        <w:tc>
+          <w:tcPr>
+            <w:tcW w:w="1571" w:type="dxa"/>
+          </w:tcPr>
+          <w:p>
+            <w:pPr>
+              <w:pStyle w:val="a7"/>
+              <w:ind w:firstLineChars="0" w:firstLine="0"/>
+              <w:rPr>
+                <w:rFonts w:ascii="Microsoft YaHei Light" w:eastAsia="Microsoft YaHei Light" w:hAnsi="Microsoft YaHei Light"/>
+              </w:rPr>
+            </w:pPr>
+            <w:r>
+              <w:rPr>
+                <w:rFonts w:ascii="Microsoft YaHei Light" w:eastAsia="Microsoft YaHei Light" w:hAnsi="Microsoft YaHei Light"/>
+              </w:rPr>
+              <w:t>“”</w:t>
+            </w:r>
+          </w:p>
+        </w:tc>
+        <w:tc>
+          <w:tcPr>
+            <w:tcW w:w="498" w:type="dxa"/>
+          </w:tcPr>
+          <w:p>
+            <w:pPr>
+              <w:pStyle w:val="a7"/>
+              <w:spacing w:line="480" w:lineRule="auto"/>
+              <w:ind w:firstLineChars="0" w:firstLine="0"/>
+              <w:rPr>
+                <w:rFonts w:ascii="Microsoft YaHei Light" w:eastAsia="Microsoft YaHei Light" w:hAnsi="Microsoft YaHei Light"/>
+              </w:rPr>
+            </w:pPr>
+            <w:r>
+              <w:rPr>
+                <w:rFonts w:hint="eastAsia"/>
+              </w:rPr>
+              <w:t>√</w:t>
+            </w:r>
+          </w:p>
+        </w:tc>
+        <w:tc>
+          <w:tcPr>
+            <w:tcW w:w="1016" w:type="dxa"/>
+            <w:vMerge/>
+          </w:tcPr>
+          <w:p>
+            <w:pPr>
+              <w:pStyle w:val="a7"/>
+              <w:ind w:firstLineChars="0" w:firstLine="0"/>
+              <w:rPr>
+                <w:rFonts w:ascii="Microsoft YaHei Light" w:eastAsia="Microsoft YaHei Light" w:hAnsi="Microsoft YaHei Light"/>
+              </w:rPr>
+            </w:pPr>
+          </w:p>
+        </w:tc>
+      </w:tr>
+    </w:tbl>
+    <w:p>
+      <w:pPr>
+        <w:pStyle w:val="a7"/>
+        <w:ind w:left="360" w:firstLineChars="0" w:firstLine="0"/>
+        <w:rPr>
+          <w:rFonts w:ascii="Microsoft YaHei Light" w:eastAsia="Microsoft YaHei Light" w:hAnsi="Microsoft YaHei Light" w:hint="eastAsia"/>
         </w:rPr>
       </w:pPr>
     </w:p>
@@ -4280,6 +8786,7 @@
   <w:style w:type="paragraph" w:default="1" w:styleId="a">
     <w:name w:val="Normal"/>
     <w:qFormat/>
+    <w:rsid w:val="0070367E"/>
     <w:pPr>
       <w:widowControl w:val="0"/>
       <w:jc w:val="both"/>
